--- a/Report/BELAL AHMED SIDDIQUI QR2304 (Autosaved).docx
+++ b/Report/BELAL AHMED SIDDIQUI QR2304 (Autosaved).docx
@@ -175,43 +175,6 @@
           <w:szCs w:val="32"/>
         </w:rPr>
         <w:t>OPTIMIZING SHIPMENT WEIGHTS IN FMCG SUPPLY CHAIN</w:t>
-      </w:r>
-      <w:r>
-        <w:rPr>
-          <w:rFonts w:ascii="Calibri" w:hAnsi="Calibri" w:cs="Calibri"/>
-          <w:b/>
-          <w:bCs/>
-          <w:color w:val="000000"/>
-          <w:sz w:val="32"/>
-          <w:szCs w:val="32"/>
-        </w:rPr>
-        <w:t>:</w:t>
-      </w:r>
-    </w:p>
-    <w:p>
-      <w:pPr>
-        <w:pStyle w:val="BodyText"/>
-        <w:spacing w:before="82"/>
-        <w:jc w:val="center"/>
-        <w:rPr>
-          <w:rFonts w:ascii="Calibri" w:hAnsi="Calibri" w:cs="Calibri"/>
-          <w:b/>
-          <w:bCs/>
-          <w:color w:val="000000"/>
-          <w:sz w:val="32"/>
-          <w:szCs w:val="32"/>
-        </w:rPr>
-      </w:pPr>
-      <w:r>
-        <w:rPr>
-          <w:rFonts w:ascii="Calibri" w:hAnsi="Calibri" w:cs="Calibri"/>
-          <w:b/>
-          <w:bCs/>
-          <w:color w:val="000000"/>
-          <w:sz w:val="32"/>
-          <w:szCs w:val="32"/>
-        </w:rPr>
-        <w:t>A PREDICTIVE MODELLING APPROACH</w:t>
       </w:r>
     </w:p>
     <w:p>
@@ -714,7 +677,7 @@
           </mc:Choice>
           <mc:Fallback>
             <w:pict>
-              <v:shape w14:anchorId="46471817" id="Graphic 3" o:spid="_x0000_s1026" style="position:absolute;margin-left:52.5pt;margin-top:86.8pt;width:507.2pt;height:.5pt;z-index:15729152;visibility:visible;mso-wrap-style:square;mso-wrap-distance-left:0;mso-wrap-distance-top:0;mso-wrap-distance-right:0;mso-wrap-distance-bottom:0;mso-position-horizontal:absolute;mso-position-horizontal-relative:page;mso-position-vertical:absolute;mso-position-vertical-relative:text;v-text-anchor:top" coordsize="6441440,6350" o:gfxdata="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" path="m6441440,l,,,6349r6441440,l6441440,xe" fillcolor="#d9d9d9" stroked="f">
+              <v:shape w14:anchorId="573AF737" id="Graphic 3" o:spid="_x0000_s1026" style="position:absolute;margin-left:52.5pt;margin-top:86.8pt;width:507.2pt;height:.5pt;z-index:15729152;visibility:visible;mso-wrap-style:square;mso-wrap-distance-left:0;mso-wrap-distance-top:0;mso-wrap-distance-right:0;mso-wrap-distance-bottom:0;mso-position-horizontal:absolute;mso-position-horizontal-relative:page;mso-position-vertical:absolute;mso-position-vertical-relative:text;v-text-anchor:top" coordsize="6441440,6350" o:gfxdata="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" path="m6441440,l,,,6349r6441440,l6441440,xe" fillcolor="#d9d9d9" stroked="f">
                 <v:path arrowok="t"/>
                 <w10:wrap anchorx="page"/>
               </v:shape>
@@ -1142,6 +1105,7 @@
         </w:rPr>
         <w:t xml:space="preserve"> </w:t>
       </w:r>
+      <w:proofErr w:type="spellStart"/>
       <w:r>
         <w:rPr>
           <w:rFonts w:ascii="Times New Roman" w:hAnsi="Times New Roman"/>
@@ -1152,6 +1116,7 @@
         </w:rPr>
         <w:t>M.Tech</w:t>
       </w:r>
+      <w:proofErr w:type="spellEnd"/>
       <w:r>
         <w:rPr>
           <w:rFonts w:ascii="Times New Roman" w:hAnsi="Times New Roman"/>
@@ -1572,6 +1537,7 @@
         </w:rPr>
         <w:t xml:space="preserve"> </w:t>
       </w:r>
+      <w:proofErr w:type="spellStart"/>
       <w:r>
         <w:rPr>
           <w:rFonts w:ascii="Times New Roman" w:hAnsi="Times New Roman"/>
@@ -1580,6 +1546,7 @@
         </w:rPr>
         <w:t>M.Tech</w:t>
       </w:r>
+      <w:proofErr w:type="spellEnd"/>
       <w:r>
         <w:rPr>
           <w:rFonts w:ascii="Times New Roman" w:hAnsi="Times New Roman"/>
@@ -2102,7 +2069,7 @@
           </mc:Choice>
           <mc:Fallback>
             <w:pict>
-              <v:shape w14:anchorId="7A47FA97" id="Graphic 5" o:spid="_x0000_s1026" style="position:absolute;margin-left:65.5pt;margin-top:20.05pt;width:482.2pt;height:.5pt;z-index:-15727616;visibility:visible;mso-wrap-style:square;mso-wrap-distance-left:0;mso-wrap-distance-top:0;mso-wrap-distance-right:0;mso-wrap-distance-bottom:0;mso-position-horizontal:absolute;mso-position-horizontal-relative:page;mso-position-vertical:absolute;mso-position-vertical-relative:text;v-text-anchor:top" coordsize="6123940,6350" o:gfxdata="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" path="m6123940,l,,,6349r6123940,l6123940,xe" fillcolor="#d9d9d9" stroked="f">
+              <v:shape w14:anchorId="74170EA7" id="Graphic 5" o:spid="_x0000_s1026" style="position:absolute;margin-left:65.5pt;margin-top:20.05pt;width:482.2pt;height:.5pt;z-index:-15727616;visibility:visible;mso-wrap-style:square;mso-wrap-distance-left:0;mso-wrap-distance-top:0;mso-wrap-distance-right:0;mso-wrap-distance-bottom:0;mso-position-horizontal:absolute;mso-position-horizontal-relative:page;mso-position-vertical:absolute;mso-position-vertical-relative:text;v-text-anchor:top" coordsize="6123940,6350" o:gfxdata="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" path="m6123940,l,,,6349r6123940,l6123940,xe" fillcolor="#d9d9d9" stroked="f">
                 <v:path arrowok="t"/>
                 <w10:wrap type="topAndBottom" anchorx="page"/>
               </v:shape>
@@ -2519,6 +2486,7 @@
         </w:rPr>
         <w:t xml:space="preserve"> </w:t>
       </w:r>
+      <w:proofErr w:type="spellStart"/>
       <w:r>
         <w:rPr>
           <w:rFonts w:ascii="Times New Roman"/>
@@ -2527,8 +2495,9 @@
           <w:sz w:val="28"/>
           <w:szCs w:val="28"/>
         </w:rPr>
-        <w:t>Prasun Das</w:t>
-      </w:r>
+        <w:t>Prasun</w:t>
+      </w:r>
+      <w:proofErr w:type="spellEnd"/>
       <w:r>
         <w:rPr>
           <w:rFonts w:ascii="Times New Roman"/>
@@ -2537,6 +2506,16 @@
           <w:sz w:val="28"/>
           <w:szCs w:val="28"/>
         </w:rPr>
+        <w:t xml:space="preserve"> Das</w:t>
+      </w:r>
+      <w:r>
+        <w:rPr>
+          <w:rFonts w:ascii="Times New Roman"/>
+          <w:b/>
+          <w:i/>
+          <w:sz w:val="28"/>
+          <w:szCs w:val="28"/>
+        </w:rPr>
         <w:t xml:space="preserve">, SQC &amp; OR Unit, Indian Statistical Institute, Kolkata, </w:t>
       </w:r>
       <w:r>
@@ -2817,7 +2796,16 @@
           <w:sz w:val="28"/>
           <w:szCs w:val="28"/>
         </w:rPr>
-        <w:t>the Supply Chain domain and it</w:t>
+        <w:t xml:space="preserve">the Supply Chain domain and </w:t>
+      </w:r>
+      <w:proofErr w:type="gramStart"/>
+      <w:r>
+        <w:rPr>
+          <w:rFonts w:ascii="Times New Roman"/>
+          <w:sz w:val="28"/>
+          <w:szCs w:val="28"/>
+        </w:rPr>
+        <w:t>it</w:t>
       </w:r>
       <w:r>
         <w:rPr>
@@ -2833,7 +2821,16 @@
           <w:sz w:val="28"/>
           <w:szCs w:val="28"/>
         </w:rPr>
-        <w:t>s practical implementation in FMCG domain.</w:t>
+        <w:t>s</w:t>
+      </w:r>
+      <w:proofErr w:type="gramEnd"/>
+      <w:r>
+        <w:rPr>
+          <w:rFonts w:ascii="Times New Roman"/>
+          <w:sz w:val="28"/>
+          <w:szCs w:val="28"/>
+        </w:rPr>
+        <w:t xml:space="preserve"> practical implementation in FMCG domain.</w:t>
       </w:r>
     </w:p>
     <w:p>
@@ -3425,6 +3422,7 @@
         </w:rPr>
         <w:t xml:space="preserve"> </w:t>
       </w:r>
+      <w:proofErr w:type="gramStart"/>
       <w:r>
         <w:rPr>
           <w:rFonts w:ascii="Times New Roman"/>
@@ -3432,7 +3430,17 @@
           <w:i/>
           <w:sz w:val="24"/>
         </w:rPr>
-        <w:t>OR(2nd</w:t>
+        <w:t>OR(</w:t>
+      </w:r>
+      <w:proofErr w:type="gramEnd"/>
+      <w:r>
+        <w:rPr>
+          <w:rFonts w:ascii="Times New Roman"/>
+          <w:b/>
+          <w:i/>
+          <w:sz w:val="24"/>
+        </w:rPr>
+        <w:t>2nd</w:t>
       </w:r>
       <w:r>
         <w:rPr>
@@ -3565,7 +3573,7 @@
           </mc:Choice>
           <mc:Fallback>
             <w:pict>
-              <v:shape w14:anchorId="0C4B1661" id="Graphic 6" o:spid="_x0000_s1026" style="position:absolute;margin-left:65.5pt;margin-top:23.45pt;width:482.2pt;height:.5pt;z-index:-15727104;visibility:visible;mso-wrap-style:square;mso-wrap-distance-left:0;mso-wrap-distance-top:0;mso-wrap-distance-right:0;mso-wrap-distance-bottom:0;mso-position-horizontal:absolute;mso-position-horizontal-relative:page;mso-position-vertical:absolute;mso-position-vertical-relative:text;v-text-anchor:top" coordsize="6123940,6350" o:gfxdata="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" path="m6123940,l,,,6349r6123940,l6123940,xe" fillcolor="#d9d9d9" stroked="f">
+              <v:shape w14:anchorId="7CDD545A" id="Graphic 6" o:spid="_x0000_s1026" style="position:absolute;margin-left:65.5pt;margin-top:23.45pt;width:482.2pt;height:.5pt;z-index:-15727104;visibility:visible;mso-wrap-style:square;mso-wrap-distance-left:0;mso-wrap-distance-top:0;mso-wrap-distance-right:0;mso-wrap-distance-bottom:0;mso-position-horizontal:absolute;mso-position-horizontal-relative:page;mso-position-vertical:absolute;mso-position-vertical-relative:text;v-text-anchor:top" coordsize="6123940,6350" o:gfxdata="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" path="m6123940,l,,,6349r6123940,l6123940,xe" fillcolor="#d9d9d9" stroked="f">
                 <v:path arrowok="t"/>
                 <w10:wrap type="topAndBottom" anchorx="page"/>
               </v:shape>
@@ -4206,6 +4214,14 @@
               </w:rPr>
               <w:t>9</w:t>
             </w:r>
+            <w:r>
+              <w:rPr>
+                <w:b/>
+                <w:spacing w:val="-10"/>
+                <w:sz w:val="24"/>
+              </w:rPr>
+              <w:t>-10</w:t>
+            </w:r>
           </w:p>
         </w:tc>
       </w:tr>
@@ -4278,15 +4294,7 @@
                 <w:b/>
                 <w:sz w:val="24"/>
               </w:rPr>
-              <w:t>10-</w:t>
-            </w:r>
-            <w:r>
-              <w:rPr>
-                <w:b/>
-                <w:spacing w:val="-5"/>
-                <w:sz w:val="24"/>
-              </w:rPr>
-              <w:t>13</w:t>
+              <w:t>11-24</w:t>
             </w:r>
           </w:p>
         </w:tc>
@@ -4387,7 +4395,7 @@
                 <w:spacing w:val="-5"/>
                 <w:sz w:val="24"/>
               </w:rPr>
-              <w:t>13</w:t>
+              <w:t>25</w:t>
             </w:r>
           </w:p>
         </w:tc>
@@ -4417,81 +4425,6 @@
                 <w:sz w:val="24"/>
               </w:rPr>
               <w:t>7.0</w:t>
-            </w:r>
-          </w:p>
-        </w:tc>
-        <w:tc>
-          <w:tcPr>
-            <w:tcW w:w="6368" w:type="dxa"/>
-          </w:tcPr>
-          <w:p>
-            <w:pPr>
-              <w:pStyle w:val="TableParagraph"/>
-              <w:spacing w:line="248" w:lineRule="exact"/>
-              <w:ind w:left="109"/>
-              <w:rPr>
-                <w:b/>
-              </w:rPr>
-            </w:pPr>
-            <w:r>
-              <w:rPr>
-                <w:b/>
-                <w:spacing w:val="-2"/>
-              </w:rPr>
-              <w:t>Recommendations</w:t>
-            </w:r>
-          </w:p>
-        </w:tc>
-        <w:tc>
-          <w:tcPr>
-            <w:tcW w:w="1701" w:type="dxa"/>
-          </w:tcPr>
-          <w:p>
-            <w:pPr>
-              <w:pStyle w:val="TableParagraph"/>
-              <w:ind w:left="8"/>
-              <w:jc w:val="center"/>
-              <w:rPr>
-                <w:b/>
-                <w:sz w:val="24"/>
-              </w:rPr>
-            </w:pPr>
-            <w:r>
-              <w:rPr>
-                <w:b/>
-                <w:spacing w:val="-5"/>
-                <w:sz w:val="24"/>
-              </w:rPr>
-              <w:t>14</w:t>
-            </w:r>
-          </w:p>
-        </w:tc>
-      </w:tr>
-      <w:tr>
-        <w:trPr>
-          <w:trHeight w:val="414"/>
-        </w:trPr>
-        <w:tc>
-          <w:tcPr>
-            <w:tcW w:w="1151" w:type="dxa"/>
-          </w:tcPr>
-          <w:p>
-            <w:pPr>
-              <w:pStyle w:val="TableParagraph"/>
-              <w:ind w:right="318"/>
-              <w:jc w:val="right"/>
-              <w:rPr>
-                <w:b/>
-                <w:sz w:val="24"/>
-              </w:rPr>
-            </w:pPr>
-            <w:r>
-              <w:rPr>
-                <w:b/>
-                <w:spacing w:val="-5"/>
-                <w:sz w:val="24"/>
-              </w:rPr>
-              <w:t>8.0</w:t>
             </w:r>
           </w:p>
         </w:tc>
@@ -4599,24 +4532,17 @@
             <w:r>
               <w:rPr>
                 <w:b/>
-                <w:sz w:val="24"/>
-              </w:rPr>
-              <w:t>15-</w:t>
-            </w:r>
-            <w:r>
-              <w:rPr>
-                <w:b/>
                 <w:spacing w:val="-5"/>
                 <w:sz w:val="24"/>
               </w:rPr>
-              <w:t>16</w:t>
+              <w:t>26</w:t>
             </w:r>
           </w:p>
         </w:tc>
       </w:tr>
       <w:tr>
         <w:trPr>
-          <w:trHeight w:val="410"/>
+          <w:trHeight w:val="414"/>
         </w:trPr>
         <w:tc>
           <w:tcPr>
@@ -4625,7 +4551,12 @@
           <w:p>
             <w:pPr>
               <w:pStyle w:val="TableParagraph"/>
-              <w:spacing w:line="240" w:lineRule="auto"/>
+              <w:ind w:right="318"/>
+              <w:jc w:val="right"/>
+              <w:rPr>
+                <w:b/>
+                <w:sz w:val="24"/>
+              </w:rPr>
             </w:pPr>
           </w:p>
         </w:tc>
@@ -4668,10 +4599,70 @@
             <w:r>
               <w:rPr>
                 <w:b/>
+                <w:sz w:val="24"/>
+              </w:rPr>
+              <w:t>27</w:t>
+            </w:r>
+          </w:p>
+        </w:tc>
+      </w:tr>
+      <w:tr>
+        <w:trPr>
+          <w:trHeight w:val="410"/>
+        </w:trPr>
+        <w:tc>
+          <w:tcPr>
+            <w:tcW w:w="1151" w:type="dxa"/>
+          </w:tcPr>
+          <w:p>
+            <w:pPr>
+              <w:pStyle w:val="TableParagraph"/>
+              <w:spacing w:line="240" w:lineRule="auto"/>
+            </w:pPr>
+          </w:p>
+        </w:tc>
+        <w:tc>
+          <w:tcPr>
+            <w:tcW w:w="6368" w:type="dxa"/>
+          </w:tcPr>
+          <w:p>
+            <w:pPr>
+              <w:pStyle w:val="TableParagraph"/>
+              <w:spacing w:line="248" w:lineRule="exact"/>
+              <w:ind w:left="109"/>
+              <w:rPr>
+                <w:b/>
+              </w:rPr>
+            </w:pPr>
+            <w:r>
+              <w:rPr>
+                <w:b/>
+              </w:rPr>
+              <w:t>Appendix</w:t>
+            </w:r>
+          </w:p>
+        </w:tc>
+        <w:tc>
+          <w:tcPr>
+            <w:tcW w:w="1701" w:type="dxa"/>
+          </w:tcPr>
+          <w:p>
+            <w:pPr>
+              <w:pStyle w:val="TableParagraph"/>
+              <w:ind w:left="8"/>
+              <w:jc w:val="center"/>
+              <w:rPr>
+                <w:b/>
+                <w:sz w:val="24"/>
+              </w:rPr>
+            </w:pPr>
+            <w:r>
+              <w:rPr>
+                <w:b/>
                 <w:spacing w:val="-5"/>
                 <w:sz w:val="24"/>
               </w:rPr>
-              <w:t>16</w:t>
+              <w:t>28-30</w:t>
             </w:r>
           </w:p>
         </w:tc>
@@ -4926,7 +4917,7 @@
           </mc:Choice>
           <mc:Fallback>
             <w:pict>
-              <v:shape w14:anchorId="45278285" id="Graphic 7" o:spid="_x0000_s1026" style="position:absolute;margin-left:65.5pt;margin-top:21.15pt;width:482.2pt;height:.5pt;z-index:-15726592;visibility:visible;mso-wrap-style:square;mso-wrap-distance-left:0;mso-wrap-distance-top:0;mso-wrap-distance-right:0;mso-wrap-distance-bottom:0;mso-position-horizontal:absolute;mso-position-horizontal-relative:page;mso-position-vertical:absolute;mso-position-vertical-relative:text;v-text-anchor:top" coordsize="6123940,6350" o:gfxdata="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" path="m6123940,l,,,6349r6123940,l6123940,xe" fillcolor="#d9d9d9" stroked="f">
+              <v:shape w14:anchorId="6E898063" id="Graphic 7" o:spid="_x0000_s1026" style="position:absolute;margin-left:65.5pt;margin-top:21.15pt;width:482.2pt;height:.5pt;z-index:-15726592;visibility:visible;mso-wrap-style:square;mso-wrap-distance-left:0;mso-wrap-distance-top:0;mso-wrap-distance-right:0;mso-wrap-distance-bottom:0;mso-position-horizontal:absolute;mso-position-horizontal-relative:page;mso-position-vertical:absolute;mso-position-vertical-relative:text;v-text-anchor:top" coordsize="6123940,6350" o:gfxdata="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" path="m6123940,l,,,6349r6123940,l6123940,xe" fillcolor="#d9d9d9" stroked="f">
                 <v:path arrowok="t"/>
                 <w10:wrap type="topAndBottom" anchorx="page"/>
               </v:shape>
@@ -5005,7 +4996,59 @@
           <w:sz w:val="28"/>
           <w:szCs w:val="28"/>
         </w:rPr>
-        <w:t>This project explores the application of machine learning techniques to predict product weight (in tons) for Fast-Moving Consumer Goods (FMCG). Utilizing a comprehensive dataset of warehouse attributes and performance metrics, we implement various regression models including Linear Regression, XGBoost, Decision Tree, and Random Forest to achieve high prediction accuracy. The models are evaluated based on R-squared scores and mean absolute error, with the XGBoost model demonstrating superior performance. The project emphasizes data preprocessing, feature engineering, and the use of advanced regression techniques to optimize predictive accuracy.</w:t>
+        <w:t xml:space="preserve">This project explores the application of machine learning techniques to predict product weight (in tons) </w:t>
+      </w:r>
+      <w:r>
+        <w:rPr>
+          <w:rFonts w:ascii="Times New Roman" w:hAnsi="Times New Roman" w:cs="Times New Roman"/>
+          <w:sz w:val="28"/>
+          <w:szCs w:val="28"/>
+        </w:rPr>
+        <w:t xml:space="preserve">to be shipped </w:t>
+      </w:r>
+      <w:r>
+        <w:rPr>
+          <w:rFonts w:ascii="Times New Roman" w:hAnsi="Times New Roman" w:cs="Times New Roman"/>
+          <w:sz w:val="28"/>
+          <w:szCs w:val="28"/>
+        </w:rPr>
+        <w:t xml:space="preserve">for Fast-Moving Consumer Goods (FMCG). Utilizing a comprehensive dataset of warehouse attributes and performance metrics, we implement various regression models including Linear Regression, </w:t>
+      </w:r>
+      <w:proofErr w:type="spellStart"/>
+      <w:r>
+        <w:rPr>
+          <w:rFonts w:ascii="Times New Roman" w:hAnsi="Times New Roman" w:cs="Times New Roman"/>
+          <w:sz w:val="28"/>
+          <w:szCs w:val="28"/>
+        </w:rPr>
+        <w:t>XGBoost</w:t>
+      </w:r>
+      <w:proofErr w:type="spellEnd"/>
+      <w:r>
+        <w:rPr>
+          <w:rFonts w:ascii="Times New Roman" w:hAnsi="Times New Roman" w:cs="Times New Roman"/>
+          <w:sz w:val="28"/>
+          <w:szCs w:val="28"/>
+        </w:rPr>
+        <w:t xml:space="preserve">, Decision Tree, and Random Forest to achieve high prediction accuracy. The models are evaluated based on R-squared scores and mean absolute error, with the </w:t>
+      </w:r>
+      <w:proofErr w:type="spellStart"/>
+      <w:r>
+        <w:rPr>
+          <w:rFonts w:ascii="Times New Roman" w:hAnsi="Times New Roman" w:cs="Times New Roman"/>
+          <w:sz w:val="28"/>
+          <w:szCs w:val="28"/>
+        </w:rPr>
+        <w:t>XGBoost</w:t>
+      </w:r>
+      <w:proofErr w:type="spellEnd"/>
+      <w:r>
+        <w:rPr>
+          <w:rFonts w:ascii="Times New Roman" w:hAnsi="Times New Roman" w:cs="Times New Roman"/>
+          <w:sz w:val="28"/>
+          <w:szCs w:val="28"/>
+        </w:rPr>
+        <w:t xml:space="preserve"> model demonstrating superior performance. The project emphasizes data preprocessing, feature engineering, and the use of advanced regression techniques to optimize predictive accuracy.</w:t>
       </w:r>
     </w:p>
     <w:p>
@@ -5279,7 +5322,7 @@
           </mc:Choice>
           <mc:Fallback>
             <w:pict>
-              <v:shape w14:anchorId="42CDF2E4" id="Graphic 8" o:spid="_x0000_s1026" style="position:absolute;margin-left:65.5pt;margin-top:17.55pt;width:482.2pt;height:.5pt;z-index:-15726080;visibility:visible;mso-wrap-style:square;mso-wrap-distance-left:0;mso-wrap-distance-top:0;mso-wrap-distance-right:0;mso-wrap-distance-bottom:0;mso-position-horizontal:absolute;mso-position-horizontal-relative:page;mso-position-vertical:absolute;mso-position-vertical-relative:text;v-text-anchor:top" coordsize="6123940,6350" o:gfxdata="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" path="m6123940,l,,,6349r6123940,l6123940,xe" fillcolor="#d9d9d9" stroked="f">
+              <v:shape w14:anchorId="0FF16E9B" id="Graphic 8" o:spid="_x0000_s1026" style="position:absolute;margin-left:65.5pt;margin-top:17.55pt;width:482.2pt;height:.5pt;z-index:-15726080;visibility:visible;mso-wrap-style:square;mso-wrap-distance-left:0;mso-wrap-distance-top:0;mso-wrap-distance-right:0;mso-wrap-distance-bottom:0;mso-position-horizontal:absolute;mso-position-horizontal-relative:page;mso-position-vertical:absolute;mso-position-vertical-relative:text;v-text-anchor:top" coordsize="6123940,6350" o:gfxdata="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" path="m6123940,l,,,6349r6123940,l6123940,xe" fillcolor="#d9d9d9" stroked="f">
                 <v:path arrowok="t"/>
                 <w10:wrap type="topAndBottom" anchorx="page"/>
               </v:shape>
@@ -5727,7 +5770,7 @@
           </mc:Choice>
           <mc:Fallback>
             <w:pict>
-              <v:shape w14:anchorId="0B4DD3EB" id="Graphic 9" o:spid="_x0000_s1026" style="position:absolute;margin-left:65.5pt;margin-top:27.05pt;width:482.2pt;height:.5pt;z-index:-15725568;visibility:visible;mso-wrap-style:square;mso-wrap-distance-left:0;mso-wrap-distance-top:0;mso-wrap-distance-right:0;mso-wrap-distance-bottom:0;mso-position-horizontal:absolute;mso-position-horizontal-relative:page;mso-position-vertical:absolute;mso-position-vertical-relative:text;v-text-anchor:top" coordsize="6123940,6350" o:gfxdata="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" path="m6123940,l,,,6349r6123940,l6123940,xe" fillcolor="#d9d9d9" stroked="f">
+              <v:shape w14:anchorId="5422B55F" id="Graphic 9" o:spid="_x0000_s1026" style="position:absolute;margin-left:65.5pt;margin-top:27.05pt;width:482.2pt;height:.5pt;z-index:-15725568;visibility:visible;mso-wrap-style:square;mso-wrap-distance-left:0;mso-wrap-distance-top:0;mso-wrap-distance-right:0;mso-wrap-distance-bottom:0;mso-position-horizontal:absolute;mso-position-horizontal-relative:page;mso-position-vertical:absolute;mso-position-vertical-relative:text;v-text-anchor:top" coordsize="6123940,6350" o:gfxdata="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" path="m6123940,l,,,6349r6123940,l6123940,xe" fillcolor="#d9d9d9" stroked="f">
                 <v:path arrowok="t"/>
                 <w10:wrap type="topAndBottom" anchorx="page"/>
               </v:shape>
@@ -5907,16 +5950,49 @@
           <w:szCs w:val="28"/>
           <w:lang w:val="en-IN" w:eastAsia="en-IN"/>
         </w:rPr>
-        <w:t>Feature Engineering and Preprocessing</w:t>
-      </w:r>
-      <w:r>
-        <w:rPr>
-          <w:rFonts w:ascii="Times New Roman" w:eastAsia="Times New Roman" w:hAnsi="Times New Roman" w:cs="Times New Roman"/>
-          <w:sz w:val="28"/>
-          <w:szCs w:val="28"/>
-          <w:lang w:val="en-IN" w:eastAsia="en-IN"/>
-        </w:rPr>
-        <w:t>: To make our models work better, we transformed categorical variables using one-hot encoding and analyzed these transformed features to improve model performance.</w:t>
+        <w:t xml:space="preserve">Feature Engineering and </w:t>
+      </w:r>
+      <w:proofErr w:type="spellStart"/>
+      <w:r>
+        <w:rPr>
+          <w:rFonts w:ascii="Times New Roman" w:eastAsia="Times New Roman" w:hAnsi="Times New Roman" w:cs="Times New Roman"/>
+          <w:b/>
+          <w:bCs/>
+          <w:sz w:val="28"/>
+          <w:szCs w:val="28"/>
+          <w:lang w:val="en-IN" w:eastAsia="en-IN"/>
+        </w:rPr>
+        <w:t>Preprocessing</w:t>
+      </w:r>
+      <w:proofErr w:type="spellEnd"/>
+      <w:r>
+        <w:rPr>
+          <w:rFonts w:ascii="Times New Roman" w:eastAsia="Times New Roman" w:hAnsi="Times New Roman" w:cs="Times New Roman"/>
+          <w:sz w:val="28"/>
+          <w:szCs w:val="28"/>
+          <w:lang w:val="en-IN" w:eastAsia="en-IN"/>
+        </w:rPr>
+        <w:t xml:space="preserve">: To make our models work better, we transformed categorical variables using one-hot encoding and </w:t>
+      </w:r>
+      <w:proofErr w:type="spellStart"/>
+      <w:r>
+        <w:rPr>
+          <w:rFonts w:ascii="Times New Roman" w:eastAsia="Times New Roman" w:hAnsi="Times New Roman" w:cs="Times New Roman"/>
+          <w:sz w:val="28"/>
+          <w:szCs w:val="28"/>
+          <w:lang w:val="en-IN" w:eastAsia="en-IN"/>
+        </w:rPr>
+        <w:t>analyzed</w:t>
+      </w:r>
+      <w:proofErr w:type="spellEnd"/>
+      <w:r>
+        <w:rPr>
+          <w:rFonts w:ascii="Times New Roman" w:eastAsia="Times New Roman" w:hAnsi="Times New Roman" w:cs="Times New Roman"/>
+          <w:sz w:val="28"/>
+          <w:szCs w:val="28"/>
+          <w:lang w:val="en-IN" w:eastAsia="en-IN"/>
+        </w:rPr>
+        <w:t xml:space="preserve"> these transformed features to improve model performance.</w:t>
       </w:r>
     </w:p>
     <w:p>
@@ -5954,17 +6030,88 @@
           <w:szCs w:val="28"/>
           <w:lang w:val="en-IN" w:eastAsia="en-IN"/>
         </w:rPr>
-        <w:t>: We tested out several regression models, such as Linear Regression, XGBoost, Decision Tree Regressor, and Random Forest Regressor. By comparing their performance using metrics like R² scores and Mean Absolute Error, we found</w:t>
-      </w:r>
-      <w:r>
-        <w:rPr>
-          <w:rFonts w:ascii="Times New Roman" w:eastAsia="Times New Roman" w:hAnsi="Times New Roman" w:cs="Times New Roman"/>
-          <w:sz w:val="28"/>
-          <w:szCs w:val="28"/>
-          <w:lang w:val="en-IN" w:eastAsia="en-IN"/>
-        </w:rPr>
-        <w:t xml:space="preserve"> that the XGBoost</w:t>
-      </w:r>
+        <w:t xml:space="preserve">: We tested out several regression models, such as Linear Regression, </w:t>
+      </w:r>
+      <w:proofErr w:type="spellStart"/>
+      <w:r>
+        <w:rPr>
+          <w:rFonts w:ascii="Times New Roman" w:eastAsia="Times New Roman" w:hAnsi="Times New Roman" w:cs="Times New Roman"/>
+          <w:sz w:val="28"/>
+          <w:szCs w:val="28"/>
+          <w:lang w:val="en-IN" w:eastAsia="en-IN"/>
+        </w:rPr>
+        <w:t>XGBoost</w:t>
+      </w:r>
+      <w:proofErr w:type="spellEnd"/>
+      <w:r>
+        <w:rPr>
+          <w:rFonts w:ascii="Times New Roman" w:eastAsia="Times New Roman" w:hAnsi="Times New Roman" w:cs="Times New Roman"/>
+          <w:sz w:val="28"/>
+          <w:szCs w:val="28"/>
+          <w:lang w:val="en-IN" w:eastAsia="en-IN"/>
+        </w:rPr>
+        <w:t xml:space="preserve">, Decision Tree </w:t>
+      </w:r>
+      <w:proofErr w:type="spellStart"/>
+      <w:r>
+        <w:rPr>
+          <w:rFonts w:ascii="Times New Roman" w:eastAsia="Times New Roman" w:hAnsi="Times New Roman" w:cs="Times New Roman"/>
+          <w:sz w:val="28"/>
+          <w:szCs w:val="28"/>
+          <w:lang w:val="en-IN" w:eastAsia="en-IN"/>
+        </w:rPr>
+        <w:t>Regressor</w:t>
+      </w:r>
+      <w:proofErr w:type="spellEnd"/>
+      <w:r>
+        <w:rPr>
+          <w:rFonts w:ascii="Times New Roman" w:eastAsia="Times New Roman" w:hAnsi="Times New Roman" w:cs="Times New Roman"/>
+          <w:sz w:val="28"/>
+          <w:szCs w:val="28"/>
+          <w:lang w:val="en-IN" w:eastAsia="en-IN"/>
+        </w:rPr>
+        <w:t xml:space="preserve">, and Random Forest </w:t>
+      </w:r>
+      <w:proofErr w:type="spellStart"/>
+      <w:r>
+        <w:rPr>
+          <w:rFonts w:ascii="Times New Roman" w:eastAsia="Times New Roman" w:hAnsi="Times New Roman" w:cs="Times New Roman"/>
+          <w:sz w:val="28"/>
+          <w:szCs w:val="28"/>
+          <w:lang w:val="en-IN" w:eastAsia="en-IN"/>
+        </w:rPr>
+        <w:t>Regressor</w:t>
+      </w:r>
+      <w:proofErr w:type="spellEnd"/>
+      <w:r>
+        <w:rPr>
+          <w:rFonts w:ascii="Times New Roman" w:eastAsia="Times New Roman" w:hAnsi="Times New Roman" w:cs="Times New Roman"/>
+          <w:sz w:val="28"/>
+          <w:szCs w:val="28"/>
+          <w:lang w:val="en-IN" w:eastAsia="en-IN"/>
+        </w:rPr>
+        <w:t>. By comparing their performance using metrics like R² scores and Mean Absolute Error, we found</w:t>
+      </w:r>
+      <w:r>
+        <w:rPr>
+          <w:rFonts w:ascii="Times New Roman" w:eastAsia="Times New Roman" w:hAnsi="Times New Roman" w:cs="Times New Roman"/>
+          <w:sz w:val="28"/>
+          <w:szCs w:val="28"/>
+          <w:lang w:val="en-IN" w:eastAsia="en-IN"/>
+        </w:rPr>
+        <w:t xml:space="preserve"> that the </w:t>
+      </w:r>
+      <w:proofErr w:type="spellStart"/>
+      <w:r>
+        <w:rPr>
+          <w:rFonts w:ascii="Times New Roman" w:eastAsia="Times New Roman" w:hAnsi="Times New Roman" w:cs="Times New Roman"/>
+          <w:sz w:val="28"/>
+          <w:szCs w:val="28"/>
+          <w:lang w:val="en-IN" w:eastAsia="en-IN"/>
+        </w:rPr>
+        <w:t>XGBoost</w:t>
+      </w:r>
+      <w:proofErr w:type="spellEnd"/>
       <w:r>
         <w:rPr>
           <w:rFonts w:ascii="Times New Roman" w:eastAsia="Times New Roman" w:hAnsi="Times New Roman" w:cs="Times New Roman"/>
@@ -6237,7 +6384,7 @@
           </mc:Choice>
           <mc:Fallback>
             <w:pict>
-              <v:shape w14:anchorId="55E7E593" id="Graphic 10" o:spid="_x0000_s1026" style="position:absolute;margin-left:65.5pt;margin-top:-31.45pt;width:482.2pt;height:37pt;z-index:-16069632;visibility:visible;mso-wrap-style:square;mso-wrap-distance-left:0;mso-wrap-distance-top:0;mso-wrap-distance-right:0;mso-wrap-distance-bottom:0;mso-position-horizontal:absolute;mso-position-horizontal-relative:page;mso-position-vertical:absolute;mso-position-vertical-relative:text;v-text-anchor:top" coordsize="6123940,469900" o:gfxdata="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" path="m6123940,l,,,469899r6123940,l6123940,xe" stroked="f">
+              <v:shape w14:anchorId="76845411" id="Graphic 10" o:spid="_x0000_s1026" style="position:absolute;margin-left:65.5pt;margin-top:-31.45pt;width:482.2pt;height:37pt;z-index:-16069632;visibility:visible;mso-wrap-style:square;mso-wrap-distance-left:0;mso-wrap-distance-top:0;mso-wrap-distance-right:0;mso-wrap-distance-bottom:0;mso-position-horizontal:absolute;mso-position-horizontal-relative:page;mso-position-vertical:absolute;mso-position-vertical-relative:text;v-text-anchor:top" coordsize="6123940,469900" o:gfxdata="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" path="m6123940,l,,,469899r6123940,l6123940,xe" stroked="f">
                 <v:path arrowok="t"/>
                 <w10:wrap anchorx="page"/>
               </v:shape>
@@ -6431,6 +6578,7 @@
           <w:lang w:val="en-IN" w:eastAsia="en-IN"/>
         </w:rPr>
       </w:pPr>
+      <w:proofErr w:type="gramStart"/>
       <w:r>
         <w:rPr>
           <w:rFonts w:ascii="Times New Roman" w:eastAsia="Times New Roman" w:hAnsi="Times New Roman" w:cs="Times New Roman"/>
@@ -6449,7 +6597,19 @@
           <w:szCs w:val="28"/>
           <w:lang w:val="en-IN" w:eastAsia="en-IN"/>
         </w:rPr>
-        <w:t>Demand Forecasting</w:t>
+        <w:t>Demand</w:t>
+      </w:r>
+      <w:proofErr w:type="gramEnd"/>
+      <w:r>
+        <w:rPr>
+          <w:rFonts w:ascii="Times New Roman" w:eastAsia="Times New Roman" w:hAnsi="Times New Roman" w:cs="Times New Roman"/>
+          <w:b/>
+          <w:bCs/>
+          <w:sz w:val="28"/>
+          <w:szCs w:val="28"/>
+          <w:lang w:val="en-IN" w:eastAsia="en-IN"/>
+        </w:rPr>
+        <w:t xml:space="preserve"> Forecasting</w:t>
       </w:r>
       <w:r>
         <w:rPr>
@@ -6534,7 +6694,47 @@
           <w:szCs w:val="28"/>
           <w:lang w:val="en-IN" w:eastAsia="en-IN"/>
         </w:rPr>
-        <w:t>: Numerous case studies have shown the effectiveness of ML in demand forecasting. A study by Ryu et al. (2020) on a large FMCG retailer revealed that using ML algorithms reduced forecast errors by 15%, leading to better inventory management and reduced stockouts.</w:t>
+        <w:t xml:space="preserve">: Numerous case studies have shown the effectiveness of ML in demand forecasting. A study by </w:t>
+      </w:r>
+      <w:proofErr w:type="spellStart"/>
+      <w:r>
+        <w:rPr>
+          <w:rFonts w:ascii="Times New Roman" w:eastAsia="Times New Roman" w:hAnsi="Times New Roman" w:cs="Times New Roman"/>
+          <w:sz w:val="28"/>
+          <w:szCs w:val="28"/>
+          <w:lang w:val="en-IN" w:eastAsia="en-IN"/>
+        </w:rPr>
+        <w:t>Ryu</w:t>
+      </w:r>
+      <w:proofErr w:type="spellEnd"/>
+      <w:r>
+        <w:rPr>
+          <w:rFonts w:ascii="Times New Roman" w:eastAsia="Times New Roman" w:hAnsi="Times New Roman" w:cs="Times New Roman"/>
+          <w:sz w:val="28"/>
+          <w:szCs w:val="28"/>
+          <w:lang w:val="en-IN" w:eastAsia="en-IN"/>
+        </w:rPr>
+        <w:t xml:space="preserve"> et al. (2020) on a large FMCG retailer revealed that using ML algorithms reduced forecast errors by 15%, leading to better inventory management and reduced </w:t>
+      </w:r>
+      <w:proofErr w:type="spellStart"/>
+      <w:r>
+        <w:rPr>
+          <w:rFonts w:ascii="Times New Roman" w:eastAsia="Times New Roman" w:hAnsi="Times New Roman" w:cs="Times New Roman"/>
+          <w:sz w:val="28"/>
+          <w:szCs w:val="28"/>
+          <w:lang w:val="en-IN" w:eastAsia="en-IN"/>
+        </w:rPr>
+        <w:t>stockouts</w:t>
+      </w:r>
+      <w:proofErr w:type="spellEnd"/>
+      <w:r>
+        <w:rPr>
+          <w:rFonts w:ascii="Times New Roman" w:eastAsia="Times New Roman" w:hAnsi="Times New Roman" w:cs="Times New Roman"/>
+          <w:sz w:val="28"/>
+          <w:szCs w:val="28"/>
+          <w:lang w:val="en-IN" w:eastAsia="en-IN"/>
+        </w:rPr>
+        <w:t>.</w:t>
       </w:r>
     </w:p>
     <w:p>
@@ -6550,6 +6750,7 @@
           <w:lang w:val="en-IN" w:eastAsia="en-IN"/>
         </w:rPr>
       </w:pPr>
+      <w:proofErr w:type="gramStart"/>
       <w:r>
         <w:rPr>
           <w:rFonts w:ascii="Times New Roman" w:eastAsia="Times New Roman" w:hAnsi="Times New Roman" w:cs="Times New Roman"/>
@@ -6568,7 +6769,19 @@
           <w:szCs w:val="28"/>
           <w:lang w:val="en-IN" w:eastAsia="en-IN"/>
         </w:rPr>
-        <w:t>Inventory Management</w:t>
+        <w:t>Inventory</w:t>
+      </w:r>
+      <w:proofErr w:type="gramEnd"/>
+      <w:r>
+        <w:rPr>
+          <w:rFonts w:ascii="Times New Roman" w:eastAsia="Times New Roman" w:hAnsi="Times New Roman" w:cs="Times New Roman"/>
+          <w:b/>
+          <w:bCs/>
+          <w:sz w:val="28"/>
+          <w:szCs w:val="28"/>
+          <w:lang w:val="en-IN" w:eastAsia="en-IN"/>
+        </w:rPr>
+        <w:t xml:space="preserve"> Management</w:t>
       </w:r>
       <w:r>
         <w:rPr>
@@ -6653,7 +6866,27 @@
           <w:szCs w:val="28"/>
           <w:lang w:val="en-IN" w:eastAsia="en-IN"/>
         </w:rPr>
-        <w:t>: Predictive analytics powered by ML can foresee inventory issues such as overstock and stockouts. The integration of predictive models with real-time data analytics, as discussed by Gupta et al. (2018), has enabled FMCG companies to maintain optimal inventory levels, thus improving service levels and reducing costs</w:t>
+        <w:t xml:space="preserve">: Predictive analytics powered by ML can foresee inventory issues such as overstock and </w:t>
+      </w:r>
+      <w:proofErr w:type="spellStart"/>
+      <w:r>
+        <w:rPr>
+          <w:rFonts w:ascii="Times New Roman" w:eastAsia="Times New Roman" w:hAnsi="Times New Roman" w:cs="Times New Roman"/>
+          <w:sz w:val="28"/>
+          <w:szCs w:val="28"/>
+          <w:lang w:val="en-IN" w:eastAsia="en-IN"/>
+        </w:rPr>
+        <w:t>stockouts</w:t>
+      </w:r>
+      <w:proofErr w:type="spellEnd"/>
+      <w:r>
+        <w:rPr>
+          <w:rFonts w:ascii="Times New Roman" w:eastAsia="Times New Roman" w:hAnsi="Times New Roman" w:cs="Times New Roman"/>
+          <w:sz w:val="28"/>
+          <w:szCs w:val="28"/>
+          <w:lang w:val="en-IN" w:eastAsia="en-IN"/>
+        </w:rPr>
+        <w:t>. The integration of predictive models with real-time data analytics, as discussed by Gupta et al. (2018), has enabled FMCG companies to maintain optimal inventory levels, thus improving service levels and reducing costs</w:t>
       </w:r>
     </w:p>
     <w:p>
@@ -6775,7 +7008,7 @@
           </mc:Choice>
           <mc:Fallback>
             <w:pict>
-              <v:shape w14:anchorId="7656765C" id="Graphic 12" o:spid="_x0000_s1026" style="position:absolute;margin-left:65.5pt;margin-top:18.75pt;width:482.2pt;height:.5pt;z-index:-15724544;visibility:visible;mso-wrap-style:square;mso-wrap-distance-left:0;mso-wrap-distance-top:0;mso-wrap-distance-right:0;mso-wrap-distance-bottom:0;mso-position-horizontal:absolute;mso-position-horizontal-relative:page;mso-position-vertical:absolute;mso-position-vertical-relative:text;v-text-anchor:top" coordsize="6123940,6350" o:gfxdata="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" path="m6123940,l,,,6349r6123940,l6123940,xe" fillcolor="#d9d9d9" stroked="f">
+              <v:shape w14:anchorId="7FEB728F" id="Graphic 12" o:spid="_x0000_s1026" style="position:absolute;margin-left:65.5pt;margin-top:18.75pt;width:482.2pt;height:.5pt;z-index:-15724544;visibility:visible;mso-wrap-style:square;mso-wrap-distance-left:0;mso-wrap-distance-top:0;mso-wrap-distance-right:0;mso-wrap-distance-bottom:0;mso-position-horizontal:absolute;mso-position-horizontal-relative:page;mso-position-vertical:absolute;mso-position-vertical-relative:text;v-text-anchor:top" coordsize="6123940,6350" o:gfxdata="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" path="m6123940,l,,,6349r6123940,l6123940,xe" fillcolor="#d9d9d9" stroked="f">
                 <v:path arrowok="t"/>
                 <w10:wrap type="topAndBottom" anchorx="page"/>
               </v:shape>
@@ -6910,6 +7143,7 @@
           <w:lang w:val="en-IN" w:eastAsia="en-IN"/>
         </w:rPr>
       </w:pPr>
+      <w:proofErr w:type="spellStart"/>
       <w:r>
         <w:rPr>
           <w:rFonts w:ascii="Times New Roman" w:eastAsia="Times New Roman" w:hAnsi="Times New Roman" w:cs="Times New Roman"/>
@@ -6919,7 +7153,19 @@
           <w:szCs w:val="28"/>
           <w:lang w:val="en-IN" w:eastAsia="en-IN"/>
         </w:rPr>
-        <w:t>Ware_house_ID:</w:t>
+        <w:t>Ware_house_ID</w:t>
+      </w:r>
+      <w:proofErr w:type="spellEnd"/>
+      <w:r>
+        <w:rPr>
+          <w:rFonts w:ascii="Times New Roman" w:eastAsia="Times New Roman" w:hAnsi="Times New Roman" w:cs="Times New Roman"/>
+          <w:b/>
+          <w:bCs/>
+          <w:sz w:val="28"/>
+          <w:szCs w:val="28"/>
+          <w:lang w:val="en-IN" w:eastAsia="en-IN"/>
+        </w:rPr>
+        <w:t>:</w:t>
       </w:r>
       <w:r>
         <w:rPr>
@@ -6948,6 +7194,7 @@
           <w:lang w:val="en-IN" w:eastAsia="en-IN"/>
         </w:rPr>
       </w:pPr>
+      <w:proofErr w:type="spellStart"/>
       <w:r>
         <w:rPr>
           <w:rFonts w:ascii="Times New Roman" w:eastAsia="Times New Roman" w:hAnsi="Times New Roman" w:cs="Times New Roman"/>
@@ -6957,7 +7204,19 @@
           <w:szCs w:val="28"/>
           <w:lang w:val="en-IN" w:eastAsia="en-IN"/>
         </w:rPr>
-        <w:t>WH_Manager_ID:</w:t>
+        <w:t>WH_Manager_ID</w:t>
+      </w:r>
+      <w:proofErr w:type="spellEnd"/>
+      <w:r>
+        <w:rPr>
+          <w:rFonts w:ascii="Times New Roman" w:eastAsia="Times New Roman" w:hAnsi="Times New Roman" w:cs="Times New Roman"/>
+          <w:b/>
+          <w:bCs/>
+          <w:sz w:val="28"/>
+          <w:szCs w:val="28"/>
+          <w:lang w:val="en-IN" w:eastAsia="en-IN"/>
+        </w:rPr>
+        <w:t>:</w:t>
       </w:r>
       <w:r>
         <w:rPr>
@@ -6986,6 +7245,7 @@
           <w:lang w:val="en-IN" w:eastAsia="en-IN"/>
         </w:rPr>
       </w:pPr>
+      <w:proofErr w:type="spellStart"/>
       <w:r>
         <w:rPr>
           <w:rFonts w:ascii="Times New Roman" w:eastAsia="Times New Roman" w:hAnsi="Times New Roman" w:cs="Times New Roman"/>
@@ -6995,7 +7255,19 @@
           <w:szCs w:val="28"/>
           <w:lang w:val="en-IN" w:eastAsia="en-IN"/>
         </w:rPr>
-        <w:t>Location_type:</w:t>
+        <w:t>Location_type</w:t>
+      </w:r>
+      <w:proofErr w:type="spellEnd"/>
+      <w:r>
+        <w:rPr>
+          <w:rFonts w:ascii="Times New Roman" w:eastAsia="Times New Roman" w:hAnsi="Times New Roman" w:cs="Times New Roman"/>
+          <w:b/>
+          <w:bCs/>
+          <w:sz w:val="28"/>
+          <w:szCs w:val="28"/>
+          <w:lang w:val="en-IN" w:eastAsia="en-IN"/>
+        </w:rPr>
+        <w:t>:</w:t>
       </w:r>
       <w:r>
         <w:rPr>
@@ -7024,6 +7296,7 @@
           <w:lang w:val="en-IN" w:eastAsia="en-IN"/>
         </w:rPr>
       </w:pPr>
+      <w:proofErr w:type="spellStart"/>
       <w:r>
         <w:rPr>
           <w:rFonts w:ascii="Times New Roman" w:eastAsia="Times New Roman" w:hAnsi="Times New Roman" w:cs="Times New Roman"/>
@@ -7033,7 +7306,19 @@
           <w:szCs w:val="28"/>
           <w:lang w:val="en-IN" w:eastAsia="en-IN"/>
         </w:rPr>
-        <w:t>WH_capacity_size:</w:t>
+        <w:t>WH_capacity_size</w:t>
+      </w:r>
+      <w:proofErr w:type="spellEnd"/>
+      <w:r>
+        <w:rPr>
+          <w:rFonts w:ascii="Times New Roman" w:eastAsia="Times New Roman" w:hAnsi="Times New Roman" w:cs="Times New Roman"/>
+          <w:b/>
+          <w:bCs/>
+          <w:sz w:val="28"/>
+          <w:szCs w:val="28"/>
+          <w:lang w:val="en-IN" w:eastAsia="en-IN"/>
+        </w:rPr>
+        <w:t>:</w:t>
       </w:r>
       <w:r>
         <w:rPr>
@@ -7100,6 +7385,7 @@
           <w:lang w:val="en-IN" w:eastAsia="en-IN"/>
         </w:rPr>
       </w:pPr>
+      <w:proofErr w:type="spellStart"/>
       <w:r>
         <w:rPr>
           <w:rFonts w:ascii="Times New Roman" w:eastAsia="Times New Roman" w:hAnsi="Times New Roman" w:cs="Times New Roman"/>
@@ -7109,7 +7395,19 @@
           <w:szCs w:val="28"/>
           <w:lang w:val="en-IN" w:eastAsia="en-IN"/>
         </w:rPr>
-        <w:t>WH_regional_zone:</w:t>
+        <w:t>WH_regional_zone</w:t>
+      </w:r>
+      <w:proofErr w:type="spellEnd"/>
+      <w:r>
+        <w:rPr>
+          <w:rFonts w:ascii="Times New Roman" w:eastAsia="Times New Roman" w:hAnsi="Times New Roman" w:cs="Times New Roman"/>
+          <w:b/>
+          <w:bCs/>
+          <w:sz w:val="28"/>
+          <w:szCs w:val="28"/>
+          <w:lang w:val="en-IN" w:eastAsia="en-IN"/>
+        </w:rPr>
+        <w:t>:</w:t>
       </w:r>
       <w:r>
         <w:rPr>
@@ -7214,6 +7512,7 @@
           <w:lang w:val="en-IN" w:eastAsia="en-IN"/>
         </w:rPr>
       </w:pPr>
+      <w:proofErr w:type="spellStart"/>
       <w:r>
         <w:rPr>
           <w:rFonts w:ascii="Times New Roman" w:eastAsia="Times New Roman" w:hAnsi="Times New Roman" w:cs="Times New Roman"/>
@@ -7223,7 +7522,19 @@
           <w:szCs w:val="28"/>
           <w:lang w:val="en-IN" w:eastAsia="en-IN"/>
         </w:rPr>
-        <w:t>Competitor_in_mkt:</w:t>
+        <w:t>Competitor_in_mkt</w:t>
+      </w:r>
+      <w:proofErr w:type="spellEnd"/>
+      <w:r>
+        <w:rPr>
+          <w:rFonts w:ascii="Times New Roman" w:eastAsia="Times New Roman" w:hAnsi="Times New Roman" w:cs="Times New Roman"/>
+          <w:b/>
+          <w:bCs/>
+          <w:sz w:val="28"/>
+          <w:szCs w:val="28"/>
+          <w:lang w:val="en-IN" w:eastAsia="en-IN"/>
+        </w:rPr>
+        <w:t>:</w:t>
       </w:r>
       <w:r>
         <w:rPr>
@@ -7252,6 +7563,7 @@
           <w:lang w:val="en-IN" w:eastAsia="en-IN"/>
         </w:rPr>
       </w:pPr>
+      <w:proofErr w:type="spellStart"/>
       <w:r>
         <w:rPr>
           <w:rFonts w:ascii="Times New Roman" w:eastAsia="Times New Roman" w:hAnsi="Times New Roman" w:cs="Times New Roman"/>
@@ -7261,7 +7573,19 @@
           <w:szCs w:val="28"/>
           <w:lang w:val="en-IN" w:eastAsia="en-IN"/>
         </w:rPr>
-        <w:t>retail_shop_num:</w:t>
+        <w:t>retail_shop_num</w:t>
+      </w:r>
+      <w:proofErr w:type="spellEnd"/>
+      <w:r>
+        <w:rPr>
+          <w:rFonts w:ascii="Times New Roman" w:eastAsia="Times New Roman" w:hAnsi="Times New Roman" w:cs="Times New Roman"/>
+          <w:b/>
+          <w:bCs/>
+          <w:sz w:val="28"/>
+          <w:szCs w:val="28"/>
+          <w:lang w:val="en-IN" w:eastAsia="en-IN"/>
+        </w:rPr>
+        <w:t>:</w:t>
       </w:r>
       <w:r>
         <w:rPr>
@@ -7290,6 +7614,7 @@
           <w:lang w:val="en-IN" w:eastAsia="en-IN"/>
         </w:rPr>
       </w:pPr>
+      <w:proofErr w:type="spellStart"/>
       <w:r>
         <w:rPr>
           <w:rFonts w:ascii="Times New Roman" w:eastAsia="Times New Roman" w:hAnsi="Times New Roman" w:cs="Times New Roman"/>
@@ -7299,7 +7624,19 @@
           <w:szCs w:val="28"/>
           <w:lang w:val="en-IN" w:eastAsia="en-IN"/>
         </w:rPr>
-        <w:t>wh_owner_type:</w:t>
+        <w:t>wh_owner_type</w:t>
+      </w:r>
+      <w:proofErr w:type="spellEnd"/>
+      <w:r>
+        <w:rPr>
+          <w:rFonts w:ascii="Times New Roman" w:eastAsia="Times New Roman" w:hAnsi="Times New Roman" w:cs="Times New Roman"/>
+          <w:b/>
+          <w:bCs/>
+          <w:sz w:val="28"/>
+          <w:szCs w:val="28"/>
+          <w:lang w:val="en-IN" w:eastAsia="en-IN"/>
+        </w:rPr>
+        <w:t>:</w:t>
       </w:r>
       <w:r>
         <w:rPr>
@@ -7328,6 +7665,7 @@
           <w:lang w:val="en-IN" w:eastAsia="en-IN"/>
         </w:rPr>
       </w:pPr>
+      <w:proofErr w:type="spellStart"/>
       <w:r>
         <w:rPr>
           <w:rFonts w:ascii="Times New Roman" w:eastAsia="Times New Roman" w:hAnsi="Times New Roman" w:cs="Times New Roman"/>
@@ -7337,7 +7675,19 @@
           <w:szCs w:val="28"/>
           <w:lang w:val="en-IN" w:eastAsia="en-IN"/>
         </w:rPr>
-        <w:t>distributor_num:</w:t>
+        <w:t>distributor_num</w:t>
+      </w:r>
+      <w:proofErr w:type="spellEnd"/>
+      <w:r>
+        <w:rPr>
+          <w:rFonts w:ascii="Times New Roman" w:eastAsia="Times New Roman" w:hAnsi="Times New Roman" w:cs="Times New Roman"/>
+          <w:b/>
+          <w:bCs/>
+          <w:sz w:val="28"/>
+          <w:szCs w:val="28"/>
+          <w:lang w:val="en-IN" w:eastAsia="en-IN"/>
+        </w:rPr>
+        <w:t>:</w:t>
       </w:r>
       <w:r>
         <w:rPr>
@@ -7366,6 +7716,7 @@
           <w:lang w:val="en-IN" w:eastAsia="en-IN"/>
         </w:rPr>
       </w:pPr>
+      <w:proofErr w:type="spellStart"/>
       <w:r>
         <w:rPr>
           <w:rFonts w:ascii="Times New Roman" w:eastAsia="Times New Roman" w:hAnsi="Times New Roman" w:cs="Times New Roman"/>
@@ -7375,7 +7726,19 @@
           <w:szCs w:val="28"/>
           <w:lang w:val="en-IN" w:eastAsia="en-IN"/>
         </w:rPr>
-        <w:t>flood_impacted:</w:t>
+        <w:t>flood_impacted</w:t>
+      </w:r>
+      <w:proofErr w:type="spellEnd"/>
+      <w:r>
+        <w:rPr>
+          <w:rFonts w:ascii="Times New Roman" w:eastAsia="Times New Roman" w:hAnsi="Times New Roman" w:cs="Times New Roman"/>
+          <w:b/>
+          <w:bCs/>
+          <w:sz w:val="28"/>
+          <w:szCs w:val="28"/>
+          <w:lang w:val="en-IN" w:eastAsia="en-IN"/>
+        </w:rPr>
+        <w:t>:</w:t>
       </w:r>
       <w:r>
         <w:rPr>
@@ -7404,6 +7767,7 @@
           <w:lang w:val="en-IN" w:eastAsia="en-IN"/>
         </w:rPr>
       </w:pPr>
+      <w:proofErr w:type="spellStart"/>
       <w:r>
         <w:rPr>
           <w:rFonts w:ascii="Times New Roman" w:eastAsia="Times New Roman" w:hAnsi="Times New Roman" w:cs="Times New Roman"/>
@@ -7413,7 +7777,19 @@
           <w:szCs w:val="28"/>
           <w:lang w:val="en-IN" w:eastAsia="en-IN"/>
         </w:rPr>
-        <w:t>flood_proof:</w:t>
+        <w:t>flood_proof</w:t>
+      </w:r>
+      <w:proofErr w:type="spellEnd"/>
+      <w:r>
+        <w:rPr>
+          <w:rFonts w:ascii="Times New Roman" w:eastAsia="Times New Roman" w:hAnsi="Times New Roman" w:cs="Times New Roman"/>
+          <w:b/>
+          <w:bCs/>
+          <w:sz w:val="28"/>
+          <w:szCs w:val="28"/>
+          <w:lang w:val="en-IN" w:eastAsia="en-IN"/>
+        </w:rPr>
+        <w:t>:</w:t>
       </w:r>
       <w:r>
         <w:rPr>
@@ -7442,6 +7818,7 @@
           <w:lang w:val="en-IN" w:eastAsia="en-IN"/>
         </w:rPr>
       </w:pPr>
+      <w:proofErr w:type="spellStart"/>
       <w:r>
         <w:rPr>
           <w:rFonts w:ascii="Times New Roman" w:eastAsia="Times New Roman" w:hAnsi="Times New Roman" w:cs="Times New Roman"/>
@@ -7451,7 +7828,19 @@
           <w:szCs w:val="28"/>
           <w:lang w:val="en-IN" w:eastAsia="en-IN"/>
         </w:rPr>
-        <w:t>electric_supply:</w:t>
+        <w:t>electric_supply</w:t>
+      </w:r>
+      <w:proofErr w:type="spellEnd"/>
+      <w:r>
+        <w:rPr>
+          <w:rFonts w:ascii="Times New Roman" w:eastAsia="Times New Roman" w:hAnsi="Times New Roman" w:cs="Times New Roman"/>
+          <w:b/>
+          <w:bCs/>
+          <w:sz w:val="28"/>
+          <w:szCs w:val="28"/>
+          <w:lang w:val="en-IN" w:eastAsia="en-IN"/>
+        </w:rPr>
+        <w:t>:</w:t>
       </w:r>
       <w:r>
         <w:rPr>
@@ -7480,6 +7869,7 @@
           <w:lang w:val="en-IN" w:eastAsia="en-IN"/>
         </w:rPr>
       </w:pPr>
+      <w:proofErr w:type="spellStart"/>
       <w:r>
         <w:rPr>
           <w:rFonts w:ascii="Times New Roman" w:eastAsia="Times New Roman" w:hAnsi="Times New Roman" w:cs="Times New Roman"/>
@@ -7489,17 +7879,40 @@
           <w:szCs w:val="28"/>
           <w:lang w:val="en-IN" w:eastAsia="en-IN"/>
         </w:rPr>
-        <w:t>dist_from_hub:</w:t>
-      </w:r>
-      <w:r>
-        <w:rPr>
-          <w:rFonts w:ascii="Times New Roman" w:eastAsia="Times New Roman" w:hAnsi="Times New Roman" w:cs="Times New Roman"/>
-          <w:sz w:val="28"/>
-          <w:szCs w:val="28"/>
-          <w:lang w:val="en-IN" w:eastAsia="en-IN"/>
-        </w:rPr>
-        <w:t xml:space="preserve"> Distance between the warehouse and the production hub in kilometers</w:t>
-      </w:r>
+        <w:t>dist_from_hub</w:t>
+      </w:r>
+      <w:proofErr w:type="spellEnd"/>
+      <w:r>
+        <w:rPr>
+          <w:rFonts w:ascii="Times New Roman" w:eastAsia="Times New Roman" w:hAnsi="Times New Roman" w:cs="Times New Roman"/>
+          <w:b/>
+          <w:bCs/>
+          <w:sz w:val="28"/>
+          <w:szCs w:val="28"/>
+          <w:lang w:val="en-IN" w:eastAsia="en-IN"/>
+        </w:rPr>
+        <w:t>:</w:t>
+      </w:r>
+      <w:r>
+        <w:rPr>
+          <w:rFonts w:ascii="Times New Roman" w:eastAsia="Times New Roman" w:hAnsi="Times New Roman" w:cs="Times New Roman"/>
+          <w:sz w:val="28"/>
+          <w:szCs w:val="28"/>
+          <w:lang w:val="en-IN" w:eastAsia="en-IN"/>
+        </w:rPr>
+        <w:t xml:space="preserve"> Distance between the warehouse and the production hub in </w:t>
+      </w:r>
+      <w:proofErr w:type="spellStart"/>
+      <w:r>
+        <w:rPr>
+          <w:rFonts w:ascii="Times New Roman" w:eastAsia="Times New Roman" w:hAnsi="Times New Roman" w:cs="Times New Roman"/>
+          <w:sz w:val="28"/>
+          <w:szCs w:val="28"/>
+          <w:lang w:val="en-IN" w:eastAsia="en-IN"/>
+        </w:rPr>
+        <w:t>kilometers</w:t>
+      </w:r>
+      <w:proofErr w:type="spellEnd"/>
     </w:p>
     <w:p>
       <w:pPr>
@@ -7518,6 +7931,7 @@
           <w:lang w:val="en-IN" w:eastAsia="en-IN"/>
         </w:rPr>
       </w:pPr>
+      <w:proofErr w:type="spellStart"/>
       <w:r>
         <w:rPr>
           <w:rFonts w:ascii="Times New Roman" w:eastAsia="Times New Roman" w:hAnsi="Times New Roman" w:cs="Times New Roman"/>
@@ -7527,7 +7941,19 @@
           <w:szCs w:val="28"/>
           <w:lang w:val="en-IN" w:eastAsia="en-IN"/>
         </w:rPr>
-        <w:t>workers_num:</w:t>
+        <w:t>workers_num</w:t>
+      </w:r>
+      <w:proofErr w:type="spellEnd"/>
+      <w:r>
+        <w:rPr>
+          <w:rFonts w:ascii="Times New Roman" w:eastAsia="Times New Roman" w:hAnsi="Times New Roman" w:cs="Times New Roman"/>
+          <w:b/>
+          <w:bCs/>
+          <w:sz w:val="28"/>
+          <w:szCs w:val="28"/>
+          <w:lang w:val="en-IN" w:eastAsia="en-IN"/>
+        </w:rPr>
+        <w:t>:</w:t>
       </w:r>
       <w:r>
         <w:rPr>
@@ -7556,6 +7982,7 @@
           <w:lang w:val="en-IN" w:eastAsia="en-IN"/>
         </w:rPr>
       </w:pPr>
+      <w:proofErr w:type="spellStart"/>
       <w:r>
         <w:rPr>
           <w:rFonts w:ascii="Times New Roman" w:eastAsia="Times New Roman" w:hAnsi="Times New Roman" w:cs="Times New Roman"/>
@@ -7565,7 +7992,19 @@
           <w:szCs w:val="28"/>
           <w:lang w:val="en-IN" w:eastAsia="en-IN"/>
         </w:rPr>
-        <w:t>wh_est_year:</w:t>
+        <w:t>wh_est_year</w:t>
+      </w:r>
+      <w:proofErr w:type="spellEnd"/>
+      <w:r>
+        <w:rPr>
+          <w:rFonts w:ascii="Times New Roman" w:eastAsia="Times New Roman" w:hAnsi="Times New Roman" w:cs="Times New Roman"/>
+          <w:b/>
+          <w:bCs/>
+          <w:sz w:val="28"/>
+          <w:szCs w:val="28"/>
+          <w:lang w:val="en-IN" w:eastAsia="en-IN"/>
+        </w:rPr>
+        <w:t>:</w:t>
       </w:r>
       <w:r>
         <w:rPr>
@@ -7632,6 +8071,7 @@
           <w:lang w:val="en-IN" w:eastAsia="en-IN"/>
         </w:rPr>
       </w:pPr>
+      <w:proofErr w:type="spellStart"/>
       <w:r>
         <w:rPr>
           <w:rFonts w:ascii="Times New Roman" w:eastAsia="Times New Roman" w:hAnsi="Times New Roman" w:cs="Times New Roman"/>
@@ -7641,7 +8081,19 @@
           <w:szCs w:val="28"/>
           <w:lang w:val="en-IN" w:eastAsia="en-IN"/>
         </w:rPr>
-        <w:t>temp_reg_mach:</w:t>
+        <w:t>temp_reg_mach</w:t>
+      </w:r>
+      <w:proofErr w:type="spellEnd"/>
+      <w:r>
+        <w:rPr>
+          <w:rFonts w:ascii="Times New Roman" w:eastAsia="Times New Roman" w:hAnsi="Times New Roman" w:cs="Times New Roman"/>
+          <w:b/>
+          <w:bCs/>
+          <w:sz w:val="28"/>
+          <w:szCs w:val="28"/>
+          <w:lang w:val="en-IN" w:eastAsia="en-IN"/>
+        </w:rPr>
+        <w:t>:</w:t>
       </w:r>
       <w:r>
         <w:rPr>
@@ -7670,6 +8122,7 @@
           <w:lang w:val="en-IN" w:eastAsia="en-IN"/>
         </w:rPr>
       </w:pPr>
+      <w:proofErr w:type="spellStart"/>
       <w:r>
         <w:rPr>
           <w:rFonts w:ascii="Times New Roman" w:eastAsia="Times New Roman" w:hAnsi="Times New Roman" w:cs="Times New Roman"/>
@@ -7680,7 +8133,19 @@
           <w:lang w:val="en-IN" w:eastAsia="en-IN"/>
         </w:rPr>
         <w:lastRenderedPageBreak/>
-        <w:t>approved_wh_govt_certificate:</w:t>
+        <w:t>approved_wh_govt_certificate</w:t>
+      </w:r>
+      <w:proofErr w:type="spellEnd"/>
+      <w:r>
+        <w:rPr>
+          <w:rFonts w:ascii="Times New Roman" w:eastAsia="Times New Roman" w:hAnsi="Times New Roman" w:cs="Times New Roman"/>
+          <w:b/>
+          <w:bCs/>
+          <w:sz w:val="28"/>
+          <w:szCs w:val="28"/>
+          <w:lang w:val="en-IN" w:eastAsia="en-IN"/>
+        </w:rPr>
+        <w:t>:</w:t>
       </w:r>
       <w:r>
         <w:rPr>
@@ -7781,6 +8246,7 @@
           <w:szCs w:val="28"/>
         </w:rPr>
       </w:pPr>
+      <w:proofErr w:type="spellStart"/>
       <w:r>
         <w:rPr>
           <w:rFonts w:ascii="Times New Roman" w:eastAsia="Times New Roman" w:hAnsi="Times New Roman" w:cs="Times New Roman"/>
@@ -7790,7 +8256,19 @@
           <w:szCs w:val="28"/>
           <w:lang w:val="en-IN" w:eastAsia="en-IN"/>
         </w:rPr>
-        <w:t>product_wg_ton:</w:t>
+        <w:t>product_wg_ton</w:t>
+      </w:r>
+      <w:proofErr w:type="spellEnd"/>
+      <w:r>
+        <w:rPr>
+          <w:rFonts w:ascii="Times New Roman" w:eastAsia="Times New Roman" w:hAnsi="Times New Roman" w:cs="Times New Roman"/>
+          <w:b/>
+          <w:bCs/>
+          <w:sz w:val="28"/>
+          <w:szCs w:val="28"/>
+          <w:lang w:val="en-IN" w:eastAsia="en-IN"/>
+        </w:rPr>
+        <w:t>:</w:t>
       </w:r>
       <w:r>
         <w:rPr>
@@ -8135,7 +8613,7 @@
           </mc:Choice>
           <mc:Fallback>
             <w:pict>
-              <v:shape w14:anchorId="5DDF1D1F" id="Graphic 13" o:spid="_x0000_s1026" style="position:absolute;margin-left:65.5pt;margin-top:24.35pt;width:482.2pt;height:.5pt;z-index:-15724032;visibility:visible;mso-wrap-style:square;mso-wrap-distance-left:0;mso-wrap-distance-top:0;mso-wrap-distance-right:0;mso-wrap-distance-bottom:0;mso-position-horizontal:absolute;mso-position-horizontal-relative:page;mso-position-vertical:absolute;mso-position-vertical-relative:text;v-text-anchor:top" coordsize="6123940,6350" o:gfxdata="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" path="m6123940,l,,,6349r6123940,l6123940,xe" fillcolor="#d9d9d9" stroked="f">
+              <v:shape w14:anchorId="63249B6C" id="Graphic 13" o:spid="_x0000_s1026" style="position:absolute;margin-left:65.5pt;margin-top:24.35pt;width:482.2pt;height:.5pt;z-index:-15724032;visibility:visible;mso-wrap-style:square;mso-wrap-distance-left:0;mso-wrap-distance-top:0;mso-wrap-distance-right:0;mso-wrap-distance-bottom:0;mso-position-horizontal:absolute;mso-position-horizontal-relative:page;mso-position-vertical:absolute;mso-position-vertical-relative:text;v-text-anchor:top" coordsize="6123940,6350" o:gfxdata="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" path="m6123940,l,,,6349r6123940,l6123940,xe" fillcolor="#d9d9d9" stroked="f">
                 <v:path arrowok="t"/>
                 <w10:wrap type="topAndBottom" anchorx="page"/>
               </v:shape>
@@ -8359,7 +8837,25 @@
           <w:sz w:val="28"/>
           <w:szCs w:val="28"/>
         </w:rPr>
-        <w:t xml:space="preserve"> The dataset was loaded into a pandas DataFrame.</w:t>
+        <w:t xml:space="preserve"> The dataset was loaded into a pandas </w:t>
+      </w:r>
+      <w:proofErr w:type="spellStart"/>
+      <w:r>
+        <w:rPr>
+          <w:rFonts w:ascii="Times New Roman" w:hAnsi="Times New Roman" w:cs="Times New Roman"/>
+          <w:sz w:val="28"/>
+          <w:szCs w:val="28"/>
+        </w:rPr>
+        <w:t>DataFrame</w:t>
+      </w:r>
+      <w:proofErr w:type="spellEnd"/>
+      <w:r>
+        <w:rPr>
+          <w:rFonts w:ascii="Times New Roman" w:hAnsi="Times New Roman" w:cs="Times New Roman"/>
+          <w:sz w:val="28"/>
+          <w:szCs w:val="28"/>
+        </w:rPr>
+        <w:t>.</w:t>
       </w:r>
     </w:p>
     <w:p>
@@ -8395,6 +8891,8 @@
         </w:rPr>
         <w:t xml:space="preserve"> Checked for missing values in the dataset using </w:t>
       </w:r>
+      <w:proofErr w:type="spellStart"/>
+      <w:proofErr w:type="gramStart"/>
       <w:r>
         <w:rPr>
           <w:rStyle w:val="HTMLCode"/>
@@ -8402,7 +8900,27 @@
           <w:sz w:val="28"/>
           <w:szCs w:val="28"/>
         </w:rPr>
-        <w:t>df.isna().sum()</w:t>
+        <w:t>df.isna</w:t>
+      </w:r>
+      <w:proofErr w:type="spellEnd"/>
+      <w:r>
+        <w:rPr>
+          <w:rStyle w:val="HTMLCode"/>
+          <w:rFonts w:ascii="Times New Roman" w:eastAsia="Segoe UI" w:hAnsi="Times New Roman" w:cs="Times New Roman"/>
+          <w:sz w:val="28"/>
+          <w:szCs w:val="28"/>
+        </w:rPr>
+        <w:t>(</w:t>
+      </w:r>
+      <w:proofErr w:type="gramEnd"/>
+      <w:r>
+        <w:rPr>
+          <w:rStyle w:val="HTMLCode"/>
+          <w:rFonts w:ascii="Times New Roman" w:eastAsia="Segoe UI" w:hAnsi="Times New Roman" w:cs="Times New Roman"/>
+          <w:sz w:val="28"/>
+          <w:szCs w:val="28"/>
+        </w:rPr>
+        <w:t>).sum()</w:t>
       </w:r>
       <w:r>
         <w:rPr>
@@ -8446,6 +8964,8 @@
         </w:rPr>
         <w:t xml:space="preserve"> Used </w:t>
       </w:r>
+      <w:proofErr w:type="spellStart"/>
+      <w:proofErr w:type="gramStart"/>
       <w:r>
         <w:rPr>
           <w:rStyle w:val="HTMLCode"/>
@@ -8453,7 +8973,27 @@
           <w:sz w:val="28"/>
           <w:szCs w:val="28"/>
         </w:rPr>
-        <w:t>df.describe()</w:t>
+        <w:t>df.describe</w:t>
+      </w:r>
+      <w:proofErr w:type="spellEnd"/>
+      <w:r>
+        <w:rPr>
+          <w:rStyle w:val="HTMLCode"/>
+          <w:rFonts w:ascii="Times New Roman" w:eastAsia="Segoe UI" w:hAnsi="Times New Roman" w:cs="Times New Roman"/>
+          <w:sz w:val="28"/>
+          <w:szCs w:val="28"/>
+        </w:rPr>
+        <w:t>(</w:t>
+      </w:r>
+      <w:proofErr w:type="gramEnd"/>
+      <w:r>
+        <w:rPr>
+          <w:rStyle w:val="HTMLCode"/>
+          <w:rFonts w:ascii="Times New Roman" w:eastAsia="Segoe UI" w:hAnsi="Times New Roman" w:cs="Times New Roman"/>
+          <w:sz w:val="28"/>
+          <w:szCs w:val="28"/>
+        </w:rPr>
+        <w:t>)</w:t>
       </w:r>
       <w:r>
         <w:rPr>
@@ -8545,7 +9085,25 @@
           <w:sz w:val="28"/>
           <w:szCs w:val="28"/>
         </w:rPr>
-        <w:t xml:space="preserve"> Used seaborn's </w:t>
+        <w:t xml:space="preserve"> Used </w:t>
+      </w:r>
+      <w:proofErr w:type="spellStart"/>
+      <w:r>
+        <w:rPr>
+          <w:rFonts w:ascii="Times New Roman" w:hAnsi="Times New Roman" w:cs="Times New Roman"/>
+          <w:sz w:val="28"/>
+          <w:szCs w:val="28"/>
+        </w:rPr>
+        <w:t>seaborn's</w:t>
+      </w:r>
+      <w:proofErr w:type="spellEnd"/>
+      <w:r>
+        <w:rPr>
+          <w:rFonts w:ascii="Times New Roman" w:hAnsi="Times New Roman" w:cs="Times New Roman"/>
+          <w:sz w:val="28"/>
+          <w:szCs w:val="28"/>
+        </w:rPr>
+        <w:t xml:space="preserve"> </w:t>
       </w:r>
       <w:r>
         <w:rPr>
@@ -8671,8 +9229,45 @@
           <w:sz w:val="28"/>
           <w:szCs w:val="28"/>
         </w:rPr>
-        <w:t xml:space="preserve"> Generated a heatmap of feature correlations using seaborn's </w:t>
-      </w:r>
+        <w:t xml:space="preserve"> Generated a </w:t>
+      </w:r>
+      <w:proofErr w:type="spellStart"/>
+      <w:r>
+        <w:rPr>
+          <w:rFonts w:ascii="Times New Roman" w:hAnsi="Times New Roman" w:cs="Times New Roman"/>
+          <w:sz w:val="28"/>
+          <w:szCs w:val="28"/>
+        </w:rPr>
+        <w:t>heatmap</w:t>
+      </w:r>
+      <w:proofErr w:type="spellEnd"/>
+      <w:r>
+        <w:rPr>
+          <w:rFonts w:ascii="Times New Roman" w:hAnsi="Times New Roman" w:cs="Times New Roman"/>
+          <w:sz w:val="28"/>
+          <w:szCs w:val="28"/>
+        </w:rPr>
+        <w:t xml:space="preserve"> of feature correlations using </w:t>
+      </w:r>
+      <w:proofErr w:type="spellStart"/>
+      <w:r>
+        <w:rPr>
+          <w:rFonts w:ascii="Times New Roman" w:hAnsi="Times New Roman" w:cs="Times New Roman"/>
+          <w:sz w:val="28"/>
+          <w:szCs w:val="28"/>
+        </w:rPr>
+        <w:t>seaborn's</w:t>
+      </w:r>
+      <w:proofErr w:type="spellEnd"/>
+      <w:r>
+        <w:rPr>
+          <w:rFonts w:ascii="Times New Roman" w:hAnsi="Times New Roman" w:cs="Times New Roman"/>
+          <w:sz w:val="28"/>
+          <w:szCs w:val="28"/>
+        </w:rPr>
+        <w:t xml:space="preserve"> </w:t>
+      </w:r>
+      <w:proofErr w:type="spellStart"/>
       <w:r>
         <w:rPr>
           <w:rStyle w:val="HTMLCode"/>
@@ -8682,13 +9277,32 @@
         </w:rPr>
         <w:t>heatmap</w:t>
       </w:r>
-      <w:r>
-        <w:rPr>
-          <w:rFonts w:ascii="Times New Roman" w:hAnsi="Times New Roman" w:cs="Times New Roman"/>
-          <w:sz w:val="28"/>
-          <w:szCs w:val="28"/>
-        </w:rPr>
-        <w:t xml:space="preserve"> to identify multicollinearity and relationships between features.</w:t>
+      <w:proofErr w:type="spellEnd"/>
+      <w:r>
+        <w:rPr>
+          <w:rFonts w:ascii="Times New Roman" w:hAnsi="Times New Roman" w:cs="Times New Roman"/>
+          <w:sz w:val="28"/>
+          <w:szCs w:val="28"/>
+        </w:rPr>
+        <w:t xml:space="preserve"> to identify </w:t>
+      </w:r>
+      <w:proofErr w:type="spellStart"/>
+      <w:r>
+        <w:rPr>
+          <w:rFonts w:ascii="Times New Roman" w:hAnsi="Times New Roman" w:cs="Times New Roman"/>
+          <w:sz w:val="28"/>
+          <w:szCs w:val="28"/>
+        </w:rPr>
+        <w:t>multicollinearity</w:t>
+      </w:r>
+      <w:proofErr w:type="spellEnd"/>
+      <w:r>
+        <w:rPr>
+          <w:rFonts w:ascii="Times New Roman" w:hAnsi="Times New Roman" w:cs="Times New Roman"/>
+          <w:sz w:val="28"/>
+          <w:szCs w:val="28"/>
+        </w:rPr>
+        <w:t xml:space="preserve"> and relationships between features.</w:t>
       </w:r>
     </w:p>
     <w:p>
@@ -8741,6 +9355,7 @@
         </w:rPr>
         <w:t xml:space="preserve"> and </w:t>
       </w:r>
+      <w:proofErr w:type="spellStart"/>
       <w:r>
         <w:rPr>
           <w:rStyle w:val="HTMLCode"/>
@@ -8750,6 +9365,7 @@
         </w:rPr>
         <w:t>WH_regional_zone</w:t>
       </w:r>
+      <w:proofErr w:type="spellEnd"/>
       <w:r>
         <w:rPr>
           <w:rFonts w:ascii="Times New Roman" w:hAnsi="Times New Roman" w:cs="Times New Roman"/>
@@ -8758,6 +9374,7 @@
         </w:rPr>
         <w:t xml:space="preserve">) using </w:t>
       </w:r>
+      <w:proofErr w:type="spellStart"/>
       <w:r>
         <w:rPr>
           <w:rStyle w:val="HTMLCode"/>
@@ -8767,6 +9384,7 @@
         </w:rPr>
         <w:t>ColumnTransformer</w:t>
       </w:r>
+      <w:proofErr w:type="spellEnd"/>
       <w:r>
         <w:rPr>
           <w:rFonts w:ascii="Times New Roman" w:hAnsi="Times New Roman" w:cs="Times New Roman"/>
@@ -8775,6 +9393,7 @@
         </w:rPr>
         <w:t xml:space="preserve"> and </w:t>
       </w:r>
+      <w:proofErr w:type="spellStart"/>
       <w:r>
         <w:rPr>
           <w:rStyle w:val="HTMLCode"/>
@@ -8784,13 +9403,32 @@
         </w:rPr>
         <w:t>OneHotEncoder</w:t>
       </w:r>
-      <w:r>
-        <w:rPr>
-          <w:rFonts w:ascii="Times New Roman" w:hAnsi="Times New Roman" w:cs="Times New Roman"/>
-          <w:sz w:val="28"/>
-          <w:szCs w:val="28"/>
-        </w:rPr>
-        <w:t xml:space="preserve"> from scikit-learn.</w:t>
+      <w:proofErr w:type="spellEnd"/>
+      <w:r>
+        <w:rPr>
+          <w:rFonts w:ascii="Times New Roman" w:hAnsi="Times New Roman" w:cs="Times New Roman"/>
+          <w:sz w:val="28"/>
+          <w:szCs w:val="28"/>
+        </w:rPr>
+        <w:t xml:space="preserve"> from </w:t>
+      </w:r>
+      <w:proofErr w:type="spellStart"/>
+      <w:r>
+        <w:rPr>
+          <w:rFonts w:ascii="Times New Roman" w:hAnsi="Times New Roman" w:cs="Times New Roman"/>
+          <w:sz w:val="28"/>
+          <w:szCs w:val="28"/>
+        </w:rPr>
+        <w:t>scikit</w:t>
+      </w:r>
+      <w:proofErr w:type="spellEnd"/>
+      <w:r>
+        <w:rPr>
+          <w:rFonts w:ascii="Times New Roman" w:hAnsi="Times New Roman" w:cs="Times New Roman"/>
+          <w:sz w:val="28"/>
+          <w:szCs w:val="28"/>
+        </w:rPr>
+        <w:t>-learn.</w:t>
       </w:r>
     </w:p>
     <w:p>
@@ -8842,6 +9480,7 @@
         </w:rPr>
         <w:t xml:space="preserve"> Split the dataset into training and testing sets using </w:t>
       </w:r>
+      <w:proofErr w:type="spellStart"/>
       <w:r>
         <w:rPr>
           <w:rStyle w:val="HTMLCode"/>
@@ -8851,13 +9490,22 @@
         </w:rPr>
         <w:t>train_test_split</w:t>
       </w:r>
-      <w:r>
-        <w:rPr>
-          <w:rFonts w:ascii="Times New Roman" w:hAnsi="Times New Roman" w:cs="Times New Roman"/>
-          <w:sz w:val="28"/>
-          <w:szCs w:val="28"/>
-        </w:rPr>
-        <w:t xml:space="preserve"> with a test size of 20% and a random state of 42.</w:t>
+      <w:proofErr w:type="spellEnd"/>
+      <w:r>
+        <w:rPr>
+          <w:rFonts w:ascii="Times New Roman" w:hAnsi="Times New Roman" w:cs="Times New Roman"/>
+          <w:sz w:val="28"/>
+          <w:szCs w:val="28"/>
+        </w:rPr>
+        <w:t xml:space="preserve"> with a test size </w:t>
+      </w:r>
+      <w:r>
+        <w:rPr>
+          <w:rFonts w:ascii="Times New Roman" w:hAnsi="Times New Roman" w:cs="Times New Roman"/>
+          <w:sz w:val="28"/>
+          <w:szCs w:val="28"/>
+        </w:rPr>
+        <w:t>of 20%.</w:t>
       </w:r>
     </w:p>
     <w:p>
@@ -8971,6 +9619,7 @@
           <w:szCs w:val="28"/>
         </w:rPr>
       </w:pPr>
+      <w:proofErr w:type="spellStart"/>
       <w:r>
         <w:rPr>
           <w:rStyle w:val="Strong"/>
@@ -8978,7 +9627,37 @@
           <w:sz w:val="28"/>
           <w:szCs w:val="28"/>
         </w:rPr>
-        <w:t>XGBoost Regressor:</w:t>
+        <w:t>XGBoost</w:t>
+      </w:r>
+      <w:proofErr w:type="spellEnd"/>
+      <w:r>
+        <w:rPr>
+          <w:rStyle w:val="Strong"/>
+          <w:rFonts w:ascii="Times New Roman" w:hAnsi="Times New Roman" w:cs="Times New Roman"/>
+          <w:sz w:val="28"/>
+          <w:szCs w:val="28"/>
+        </w:rPr>
+        <w:t xml:space="preserve"> </w:t>
+      </w:r>
+      <w:proofErr w:type="spellStart"/>
+      <w:r>
+        <w:rPr>
+          <w:rStyle w:val="Strong"/>
+          <w:rFonts w:ascii="Times New Roman" w:hAnsi="Times New Roman" w:cs="Times New Roman"/>
+          <w:sz w:val="28"/>
+          <w:szCs w:val="28"/>
+        </w:rPr>
+        <w:t>Regressor</w:t>
+      </w:r>
+      <w:proofErr w:type="spellEnd"/>
+      <w:r>
+        <w:rPr>
+          <w:rStyle w:val="Strong"/>
+          <w:rFonts w:ascii="Times New Roman" w:hAnsi="Times New Roman" w:cs="Times New Roman"/>
+          <w:sz w:val="28"/>
+          <w:szCs w:val="28"/>
+        </w:rPr>
+        <w:t>:</w:t>
       </w:r>
     </w:p>
     <w:p>
@@ -9012,7 +9691,43 @@
           <w:sz w:val="28"/>
           <w:szCs w:val="28"/>
         </w:rPr>
-        <w:t xml:space="preserve"> Trained an XGBoost Regressor using the training data.</w:t>
+        <w:t xml:space="preserve"> Trained an </w:t>
+      </w:r>
+      <w:proofErr w:type="spellStart"/>
+      <w:r>
+        <w:rPr>
+          <w:rFonts w:ascii="Times New Roman" w:hAnsi="Times New Roman" w:cs="Times New Roman"/>
+          <w:sz w:val="28"/>
+          <w:szCs w:val="28"/>
+        </w:rPr>
+        <w:t>XGBoost</w:t>
+      </w:r>
+      <w:proofErr w:type="spellEnd"/>
+      <w:r>
+        <w:rPr>
+          <w:rFonts w:ascii="Times New Roman" w:hAnsi="Times New Roman" w:cs="Times New Roman"/>
+          <w:sz w:val="28"/>
+          <w:szCs w:val="28"/>
+        </w:rPr>
+        <w:t xml:space="preserve"> </w:t>
+      </w:r>
+      <w:proofErr w:type="spellStart"/>
+      <w:r>
+        <w:rPr>
+          <w:rFonts w:ascii="Times New Roman" w:hAnsi="Times New Roman" w:cs="Times New Roman"/>
+          <w:sz w:val="28"/>
+          <w:szCs w:val="28"/>
+        </w:rPr>
+        <w:t>Regressor</w:t>
+      </w:r>
+      <w:proofErr w:type="spellEnd"/>
+      <w:r>
+        <w:rPr>
+          <w:rFonts w:ascii="Times New Roman" w:hAnsi="Times New Roman" w:cs="Times New Roman"/>
+          <w:sz w:val="28"/>
+          <w:szCs w:val="28"/>
+        </w:rPr>
+        <w:t xml:space="preserve"> using the training data.</w:t>
       </w:r>
     </w:p>
     <w:p>
@@ -9072,7 +9787,27 @@
           <w:sz w:val="28"/>
           <w:szCs w:val="28"/>
         </w:rPr>
-        <w:t>Decision Tree Regressor:</w:t>
+        <w:t xml:space="preserve">Decision Tree </w:t>
+      </w:r>
+      <w:proofErr w:type="spellStart"/>
+      <w:r>
+        <w:rPr>
+          <w:rStyle w:val="Strong"/>
+          <w:rFonts w:ascii="Times New Roman" w:hAnsi="Times New Roman" w:cs="Times New Roman"/>
+          <w:sz w:val="28"/>
+          <w:szCs w:val="28"/>
+        </w:rPr>
+        <w:t>Regressor</w:t>
+      </w:r>
+      <w:proofErr w:type="spellEnd"/>
+      <w:r>
+        <w:rPr>
+          <w:rStyle w:val="Strong"/>
+          <w:rFonts w:ascii="Times New Roman" w:hAnsi="Times New Roman" w:cs="Times New Roman"/>
+          <w:sz w:val="28"/>
+          <w:szCs w:val="28"/>
+        </w:rPr>
+        <w:t>:</w:t>
       </w:r>
     </w:p>
     <w:p>
@@ -9106,7 +9841,25 @@
           <w:sz w:val="28"/>
           <w:szCs w:val="28"/>
         </w:rPr>
-        <w:t xml:space="preserve"> Trained a Decision Tree Regressor using the training data.</w:t>
+        <w:t xml:space="preserve"> Trained a Decision Tree </w:t>
+      </w:r>
+      <w:proofErr w:type="spellStart"/>
+      <w:r>
+        <w:rPr>
+          <w:rFonts w:ascii="Times New Roman" w:hAnsi="Times New Roman" w:cs="Times New Roman"/>
+          <w:sz w:val="28"/>
+          <w:szCs w:val="28"/>
+        </w:rPr>
+        <w:t>Regressor</w:t>
+      </w:r>
+      <w:proofErr w:type="spellEnd"/>
+      <w:r>
+        <w:rPr>
+          <w:rFonts w:ascii="Times New Roman" w:hAnsi="Times New Roman" w:cs="Times New Roman"/>
+          <w:sz w:val="28"/>
+          <w:szCs w:val="28"/>
+        </w:rPr>
+        <w:t xml:space="preserve"> using the training data.</w:t>
       </w:r>
     </w:p>
     <w:p>
@@ -9166,7 +9919,27 @@
           <w:sz w:val="28"/>
           <w:szCs w:val="28"/>
         </w:rPr>
-        <w:t>Random Forest Regressor:</w:t>
+        <w:t xml:space="preserve">Random Forest </w:t>
+      </w:r>
+      <w:proofErr w:type="spellStart"/>
+      <w:r>
+        <w:rPr>
+          <w:rStyle w:val="Strong"/>
+          <w:rFonts w:ascii="Times New Roman" w:hAnsi="Times New Roman" w:cs="Times New Roman"/>
+          <w:sz w:val="28"/>
+          <w:szCs w:val="28"/>
+        </w:rPr>
+        <w:t>Regressor</w:t>
+      </w:r>
+      <w:proofErr w:type="spellEnd"/>
+      <w:r>
+        <w:rPr>
+          <w:rStyle w:val="Strong"/>
+          <w:rFonts w:ascii="Times New Roman" w:hAnsi="Times New Roman" w:cs="Times New Roman"/>
+          <w:sz w:val="28"/>
+          <w:szCs w:val="28"/>
+        </w:rPr>
+        <w:t>:</w:t>
       </w:r>
     </w:p>
     <w:p>
@@ -9200,7 +9973,25 @@
           <w:sz w:val="28"/>
           <w:szCs w:val="28"/>
         </w:rPr>
-        <w:t xml:space="preserve"> Trained a Random Forest Regressor with 500 estimators using the training data.</w:t>
+        <w:t xml:space="preserve"> Trained a Random Forest </w:t>
+      </w:r>
+      <w:proofErr w:type="spellStart"/>
+      <w:r>
+        <w:rPr>
+          <w:rFonts w:ascii="Times New Roman" w:hAnsi="Times New Roman" w:cs="Times New Roman"/>
+          <w:sz w:val="28"/>
+          <w:szCs w:val="28"/>
+        </w:rPr>
+        <w:t>Regressor</w:t>
+      </w:r>
+      <w:proofErr w:type="spellEnd"/>
+      <w:r>
+        <w:rPr>
+          <w:rFonts w:ascii="Times New Roman" w:hAnsi="Times New Roman" w:cs="Times New Roman"/>
+          <w:sz w:val="28"/>
+          <w:szCs w:val="28"/>
+        </w:rPr>
+        <w:t xml:space="preserve"> with 500 estimators using the training data.</w:t>
       </w:r>
     </w:p>
     <w:p>
@@ -9303,6 +10094,7 @@
           <w:szCs w:val="28"/>
         </w:rPr>
       </w:pPr>
+      <w:proofErr w:type="spellStart"/>
       <w:r>
         <w:rPr>
           <w:rStyle w:val="Strong"/>
@@ -9310,7 +10102,37 @@
           <w:sz w:val="28"/>
           <w:szCs w:val="28"/>
         </w:rPr>
-        <w:t>XGBoost Regressor:</w:t>
+        <w:t>XGBoost</w:t>
+      </w:r>
+      <w:proofErr w:type="spellEnd"/>
+      <w:r>
+        <w:rPr>
+          <w:rStyle w:val="Strong"/>
+          <w:rFonts w:ascii="Times New Roman" w:hAnsi="Times New Roman" w:cs="Times New Roman"/>
+          <w:sz w:val="28"/>
+          <w:szCs w:val="28"/>
+        </w:rPr>
+        <w:t xml:space="preserve"> </w:t>
+      </w:r>
+      <w:proofErr w:type="spellStart"/>
+      <w:r>
+        <w:rPr>
+          <w:rStyle w:val="Strong"/>
+          <w:rFonts w:ascii="Times New Roman" w:hAnsi="Times New Roman" w:cs="Times New Roman"/>
+          <w:sz w:val="28"/>
+          <w:szCs w:val="28"/>
+        </w:rPr>
+        <w:t>Regressor</w:t>
+      </w:r>
+      <w:proofErr w:type="spellEnd"/>
+      <w:r>
+        <w:rPr>
+          <w:rStyle w:val="Strong"/>
+          <w:rFonts w:ascii="Times New Roman" w:hAnsi="Times New Roman" w:cs="Times New Roman"/>
+          <w:sz w:val="28"/>
+          <w:szCs w:val="28"/>
+        </w:rPr>
+        <w:t>:</w:t>
       </w:r>
       <w:r>
         <w:rPr>
@@ -9352,7 +10174,27 @@
           <w:sz w:val="28"/>
           <w:szCs w:val="28"/>
         </w:rPr>
-        <w:t>Decision Tree Regressor:</w:t>
+        <w:t xml:space="preserve">Decision Tree </w:t>
+      </w:r>
+      <w:proofErr w:type="spellStart"/>
+      <w:r>
+        <w:rPr>
+          <w:rStyle w:val="Strong"/>
+          <w:rFonts w:ascii="Times New Roman" w:hAnsi="Times New Roman" w:cs="Times New Roman"/>
+          <w:sz w:val="28"/>
+          <w:szCs w:val="28"/>
+        </w:rPr>
+        <w:t>Regressor</w:t>
+      </w:r>
+      <w:proofErr w:type="spellEnd"/>
+      <w:r>
+        <w:rPr>
+          <w:rStyle w:val="Strong"/>
+          <w:rFonts w:ascii="Times New Roman" w:hAnsi="Times New Roman" w:cs="Times New Roman"/>
+          <w:sz w:val="28"/>
+          <w:szCs w:val="28"/>
+        </w:rPr>
+        <w:t>:</w:t>
       </w:r>
       <w:r>
         <w:rPr>
@@ -9386,7 +10228,27 @@
           <w:sz w:val="28"/>
           <w:szCs w:val="28"/>
         </w:rPr>
-        <w:t>Random Forest Regressor:</w:t>
+        <w:t xml:space="preserve">Random Forest </w:t>
+      </w:r>
+      <w:proofErr w:type="spellStart"/>
+      <w:r>
+        <w:rPr>
+          <w:rStyle w:val="Strong"/>
+          <w:rFonts w:ascii="Times New Roman" w:hAnsi="Times New Roman" w:cs="Times New Roman"/>
+          <w:sz w:val="28"/>
+          <w:szCs w:val="28"/>
+        </w:rPr>
+        <w:t>Regressor</w:t>
+      </w:r>
+      <w:proofErr w:type="spellEnd"/>
+      <w:r>
+        <w:rPr>
+          <w:rStyle w:val="Strong"/>
+          <w:rFonts w:ascii="Times New Roman" w:hAnsi="Times New Roman" w:cs="Times New Roman"/>
+          <w:sz w:val="28"/>
+          <w:szCs w:val="28"/>
+        </w:rPr>
+        <w:t>:</w:t>
       </w:r>
       <w:r>
         <w:rPr>
@@ -9444,7 +10306,43 @@
           <w:sz w:val="28"/>
           <w:szCs w:val="28"/>
         </w:rPr>
-        <w:t xml:space="preserve"> Calculated the MAE for the XGBoost Regressor, which was 700.76.</w:t>
+        <w:t xml:space="preserve"> Calculated the MAE for the </w:t>
+      </w:r>
+      <w:proofErr w:type="spellStart"/>
+      <w:r>
+        <w:rPr>
+          <w:rFonts w:ascii="Times New Roman" w:hAnsi="Times New Roman" w:cs="Times New Roman"/>
+          <w:sz w:val="28"/>
+          <w:szCs w:val="28"/>
+        </w:rPr>
+        <w:t>XGBoost</w:t>
+      </w:r>
+      <w:proofErr w:type="spellEnd"/>
+      <w:r>
+        <w:rPr>
+          <w:rFonts w:ascii="Times New Roman" w:hAnsi="Times New Roman" w:cs="Times New Roman"/>
+          <w:sz w:val="28"/>
+          <w:szCs w:val="28"/>
+        </w:rPr>
+        <w:t xml:space="preserve"> </w:t>
+      </w:r>
+      <w:proofErr w:type="spellStart"/>
+      <w:r>
+        <w:rPr>
+          <w:rFonts w:ascii="Times New Roman" w:hAnsi="Times New Roman" w:cs="Times New Roman"/>
+          <w:sz w:val="28"/>
+          <w:szCs w:val="28"/>
+        </w:rPr>
+        <w:t>Regressor</w:t>
+      </w:r>
+      <w:proofErr w:type="spellEnd"/>
+      <w:r>
+        <w:rPr>
+          <w:rFonts w:ascii="Times New Roman" w:hAnsi="Times New Roman" w:cs="Times New Roman"/>
+          <w:sz w:val="28"/>
+          <w:szCs w:val="28"/>
+        </w:rPr>
+        <w:t>, which was 700.76.</w:t>
       </w:r>
     </w:p>
     <w:p>
@@ -9635,7 +10533,41 @@
           <w:sz w:val="28"/>
           <w:szCs w:val="28"/>
         </w:rPr>
-        <w:t xml:space="preserve">The dataset includes 25,000 records (rows) and 21 attributes (columns). Each record represents a specific warehouse or warehouse segment, detailing its operational characteristics and the </w:t>
+        <w:t>The dataset includes 25,000 records (rows) and 21 attributes (columns). Each record represents a specifi</w:t>
+      </w:r>
+      <w:r>
+        <w:rPr>
+          <w:rFonts w:ascii="Times New Roman" w:hAnsi="Times New Roman" w:cs="Times New Roman"/>
+          <w:sz w:val="28"/>
+          <w:szCs w:val="28"/>
+        </w:rPr>
+        <w:t xml:space="preserve">c </w:t>
+      </w:r>
+      <w:proofErr w:type="gramStart"/>
+      <w:r>
+        <w:rPr>
+          <w:rFonts w:ascii="Times New Roman" w:hAnsi="Times New Roman" w:cs="Times New Roman"/>
+          <w:sz w:val="28"/>
+          <w:szCs w:val="28"/>
+        </w:rPr>
+        <w:t xml:space="preserve">warehouse </w:t>
+      </w:r>
+      <w:r>
+        <w:rPr>
+          <w:rFonts w:ascii="Times New Roman" w:hAnsi="Times New Roman" w:cs="Times New Roman"/>
+          <w:sz w:val="28"/>
+          <w:szCs w:val="28"/>
+        </w:rPr>
+        <w:t>,</w:t>
+      </w:r>
+      <w:proofErr w:type="gramEnd"/>
+      <w:r>
+        <w:rPr>
+          <w:rFonts w:ascii="Times New Roman" w:hAnsi="Times New Roman" w:cs="Times New Roman"/>
+          <w:sz w:val="28"/>
+          <w:szCs w:val="28"/>
+        </w:rPr>
+        <w:t xml:space="preserve"> detailing its operational characteristics and the </w:t>
       </w:r>
       <w:r>
         <w:rPr>
@@ -9654,6 +10586,7 @@
         </w:rPr>
         <w:t xml:space="preserve">, </w:t>
       </w:r>
+      <w:proofErr w:type="spellStart"/>
       <w:r>
         <w:rPr>
           <w:rStyle w:val="HTMLCode"/>
@@ -9663,6 +10596,7 @@
         </w:rPr>
         <w:t>product_wg_ton</w:t>
       </w:r>
+      <w:proofErr w:type="spellEnd"/>
       <w:r>
         <w:rPr>
           <w:rFonts w:ascii="Times New Roman" w:hAnsi="Times New Roman" w:cs="Times New Roman"/>
@@ -9786,7 +10720,47 @@
           <w:szCs w:val="28"/>
           <w:lang w:val="en-IN" w:eastAsia="en-IN"/>
         </w:rPr>
-        <w:t>The dataset was loaded into a pandas DataFrame, a powerful data structure from the pandas library that allows for efficient data manipulation and analysis.</w:t>
+        <w:t xml:space="preserve">The dataset was loaded into a pandas </w:t>
+      </w:r>
+      <w:proofErr w:type="spellStart"/>
+      <w:r>
+        <w:rPr>
+          <w:rFonts w:ascii="Times New Roman" w:eastAsia="Times New Roman" w:hAnsi="Times New Roman" w:cs="Times New Roman"/>
+          <w:sz w:val="28"/>
+          <w:szCs w:val="28"/>
+          <w:lang w:val="en-IN" w:eastAsia="en-IN"/>
+        </w:rPr>
+        <w:t>DataFrame</w:t>
+      </w:r>
+      <w:proofErr w:type="spellEnd"/>
+      <w:r>
+        <w:rPr>
+          <w:rFonts w:ascii="Times New Roman" w:eastAsia="Times New Roman" w:hAnsi="Times New Roman" w:cs="Times New Roman"/>
+          <w:sz w:val="28"/>
+          <w:szCs w:val="28"/>
+          <w:lang w:val="en-IN" w:eastAsia="en-IN"/>
+        </w:rPr>
+        <w:t xml:space="preserve">, a powerful data structure from the </w:t>
+      </w:r>
+      <w:proofErr w:type="gramStart"/>
+      <w:r>
+        <w:rPr>
+          <w:rFonts w:ascii="Times New Roman" w:eastAsia="Times New Roman" w:hAnsi="Times New Roman" w:cs="Times New Roman"/>
+          <w:sz w:val="28"/>
+          <w:szCs w:val="28"/>
+          <w:lang w:val="en-IN" w:eastAsia="en-IN"/>
+        </w:rPr>
+        <w:t>pandas</w:t>
+      </w:r>
+      <w:proofErr w:type="gramEnd"/>
+      <w:r>
+        <w:rPr>
+          <w:rFonts w:ascii="Times New Roman" w:eastAsia="Times New Roman" w:hAnsi="Times New Roman" w:cs="Times New Roman"/>
+          <w:sz w:val="28"/>
+          <w:szCs w:val="28"/>
+          <w:lang w:val="en-IN" w:eastAsia="en-IN"/>
+        </w:rPr>
+        <w:t xml:space="preserve"> library that allows for efficient data manipulation and analysis.</w:t>
       </w:r>
     </w:p>
     <w:p>
@@ -9838,7 +10812,27 @@
           <w:szCs w:val="28"/>
           <w:lang w:val="en-IN" w:eastAsia="en-IN"/>
         </w:rPr>
-        <w:t>The presence of missing values was assessed. Missing values can skew the analysis and modeling if not handled appropriately. Various strategies, such as imputation with</w:t>
+        <w:t xml:space="preserve">The presence of missing values was assessed. Missing values can skew the analysis and </w:t>
+      </w:r>
+      <w:proofErr w:type="spellStart"/>
+      <w:r>
+        <w:rPr>
+          <w:rFonts w:ascii="Times New Roman" w:eastAsia="Times New Roman" w:hAnsi="Times New Roman" w:cs="Times New Roman"/>
+          <w:sz w:val="28"/>
+          <w:szCs w:val="28"/>
+          <w:lang w:val="en-IN" w:eastAsia="en-IN"/>
+        </w:rPr>
+        <w:t>modeling</w:t>
+      </w:r>
+      <w:proofErr w:type="spellEnd"/>
+      <w:r>
+        <w:rPr>
+          <w:rFonts w:ascii="Times New Roman" w:eastAsia="Times New Roman" w:hAnsi="Times New Roman" w:cs="Times New Roman"/>
+          <w:sz w:val="28"/>
+          <w:szCs w:val="28"/>
+          <w:lang w:val="en-IN" w:eastAsia="en-IN"/>
+        </w:rPr>
+        <w:t xml:space="preserve"> if not handled appropriately. Various strategies, such as imputation with</w:t>
       </w:r>
       <w:r>
         <w:rPr>
@@ -10105,13 +11099,38 @@
           <w:sz w:val="28"/>
           <w:szCs w:val="28"/>
         </w:rPr>
-        <w:t>In EDA,I created several plots and diagram to get insights of the distribution of the data</w:t>
-      </w:r>
-      <w:r>
-        <w:rPr>
+        <w:t xml:space="preserve">In </w:t>
+      </w:r>
+      <w:proofErr w:type="spellStart"/>
+      <w:r>
+        <w:rPr>
+          <w:rFonts w:ascii="Times New Roman" w:hAnsi="Times New Roman" w:cs="Times New Roman"/>
           <w:color w:val="3C3C3C"/>
-        </w:rPr>
-        <w:t>.</w:t>
+          <w:sz w:val="28"/>
+          <w:szCs w:val="28"/>
+        </w:rPr>
+        <w:t>EDA</w:t>
+      </w:r>
+      <w:proofErr w:type="gramStart"/>
+      <w:r>
+        <w:rPr>
+          <w:rFonts w:ascii="Times New Roman" w:hAnsi="Times New Roman" w:cs="Times New Roman"/>
+          <w:color w:val="3C3C3C"/>
+          <w:sz w:val="28"/>
+          <w:szCs w:val="28"/>
+        </w:rPr>
+        <w:t>,several</w:t>
+      </w:r>
+      <w:proofErr w:type="spellEnd"/>
+      <w:proofErr w:type="gramEnd"/>
+      <w:r>
+        <w:rPr>
+          <w:rFonts w:ascii="Times New Roman" w:hAnsi="Times New Roman" w:cs="Times New Roman"/>
+          <w:color w:val="3C3C3C"/>
+          <w:sz w:val="28"/>
+          <w:szCs w:val="28"/>
+        </w:rPr>
+        <w:t xml:space="preserve"> plots have been created to get better idea of the dataset.</w:t>
       </w:r>
     </w:p>
     <w:p>
@@ -10951,6 +11970,7 @@
         </w:rPr>
         <w:t>‘</w:t>
       </w:r>
+      <w:proofErr w:type="spellStart"/>
       <w:r>
         <w:rPr>
           <w:rFonts w:ascii="Times New Roman" w:eastAsia="Times New Roman" w:hAnsi="Times New Roman" w:cs="Times New Roman"/>
@@ -10960,6 +11980,7 @@
         </w:rPr>
         <w:t>product_wg_ton</w:t>
       </w:r>
+      <w:proofErr w:type="spellEnd"/>
       <w:r>
         <w:rPr>
           <w:rFonts w:ascii="Times New Roman" w:eastAsia="Times New Roman" w:hAnsi="Times New Roman" w:cs="Times New Roman"/>
@@ -11057,7 +12078,187 @@
           <w:szCs w:val="28"/>
           <w:lang w:val="en-IN" w:eastAsia="en-IN"/>
         </w:rPr>
-        <w:t>Identified key categorical features including Location_type, zone, WH_regional_zone, transport_issue_l1y (transport issues in the last year), Competitor_in_mkt (presence of competitors in the market), wh_owner_type (type of warehouse ownership), flood_impacted (whether the warehouse was impacted by floods), flood_proof (whether the warehouse is flood-proof), electric_supply (availability of electric supply), storage_issue_reported_l3m (storage issues reported in the last 3 months), temp_reg_mach (availability of temperature regulation machines), approved_wh_govt_certificate (whether the warehouse has government approval), wh_breakdown_l3m (warehouse breakdowns in the last 3 months), and govt_check_l3m (government checks in the last 3 months).</w:t>
+        <w:t xml:space="preserve">Identified key categorical features including </w:t>
+      </w:r>
+      <w:proofErr w:type="spellStart"/>
+      <w:r>
+        <w:rPr>
+          <w:rFonts w:ascii="Times New Roman" w:eastAsia="Times New Roman" w:hAnsi="Times New Roman" w:cs="Times New Roman"/>
+          <w:sz w:val="28"/>
+          <w:szCs w:val="28"/>
+          <w:lang w:val="en-IN" w:eastAsia="en-IN"/>
+        </w:rPr>
+        <w:t>Location_type</w:t>
+      </w:r>
+      <w:proofErr w:type="spellEnd"/>
+      <w:r>
+        <w:rPr>
+          <w:rFonts w:ascii="Times New Roman" w:eastAsia="Times New Roman" w:hAnsi="Times New Roman" w:cs="Times New Roman"/>
+          <w:sz w:val="28"/>
+          <w:szCs w:val="28"/>
+          <w:lang w:val="en-IN" w:eastAsia="en-IN"/>
+        </w:rPr>
+        <w:t xml:space="preserve">, zone, </w:t>
+      </w:r>
+      <w:proofErr w:type="spellStart"/>
+      <w:r>
+        <w:rPr>
+          <w:rFonts w:ascii="Times New Roman" w:eastAsia="Times New Roman" w:hAnsi="Times New Roman" w:cs="Times New Roman"/>
+          <w:sz w:val="28"/>
+          <w:szCs w:val="28"/>
+          <w:lang w:val="en-IN" w:eastAsia="en-IN"/>
+        </w:rPr>
+        <w:t>WH_regional_zone</w:t>
+      </w:r>
+      <w:proofErr w:type="spellEnd"/>
+      <w:r>
+        <w:rPr>
+          <w:rFonts w:ascii="Times New Roman" w:eastAsia="Times New Roman" w:hAnsi="Times New Roman" w:cs="Times New Roman"/>
+          <w:sz w:val="28"/>
+          <w:szCs w:val="28"/>
+          <w:lang w:val="en-IN" w:eastAsia="en-IN"/>
+        </w:rPr>
+        <w:t xml:space="preserve">, transport_issue_l1y (transport issues in the last year), </w:t>
+      </w:r>
+      <w:proofErr w:type="spellStart"/>
+      <w:r>
+        <w:rPr>
+          <w:rFonts w:ascii="Times New Roman" w:eastAsia="Times New Roman" w:hAnsi="Times New Roman" w:cs="Times New Roman"/>
+          <w:sz w:val="28"/>
+          <w:szCs w:val="28"/>
+          <w:lang w:val="en-IN" w:eastAsia="en-IN"/>
+        </w:rPr>
+        <w:t>Competitor_in_mkt</w:t>
+      </w:r>
+      <w:proofErr w:type="spellEnd"/>
+      <w:r>
+        <w:rPr>
+          <w:rFonts w:ascii="Times New Roman" w:eastAsia="Times New Roman" w:hAnsi="Times New Roman" w:cs="Times New Roman"/>
+          <w:sz w:val="28"/>
+          <w:szCs w:val="28"/>
+          <w:lang w:val="en-IN" w:eastAsia="en-IN"/>
+        </w:rPr>
+        <w:t xml:space="preserve"> (presence of competitors in the market), </w:t>
+      </w:r>
+      <w:proofErr w:type="spellStart"/>
+      <w:r>
+        <w:rPr>
+          <w:rFonts w:ascii="Times New Roman" w:eastAsia="Times New Roman" w:hAnsi="Times New Roman" w:cs="Times New Roman"/>
+          <w:sz w:val="28"/>
+          <w:szCs w:val="28"/>
+          <w:lang w:val="en-IN" w:eastAsia="en-IN"/>
+        </w:rPr>
+        <w:t>wh_owner_type</w:t>
+      </w:r>
+      <w:proofErr w:type="spellEnd"/>
+      <w:r>
+        <w:rPr>
+          <w:rFonts w:ascii="Times New Roman" w:eastAsia="Times New Roman" w:hAnsi="Times New Roman" w:cs="Times New Roman"/>
+          <w:sz w:val="28"/>
+          <w:szCs w:val="28"/>
+          <w:lang w:val="en-IN" w:eastAsia="en-IN"/>
+        </w:rPr>
+        <w:t xml:space="preserve"> (type of warehouse ownership), </w:t>
+      </w:r>
+      <w:proofErr w:type="spellStart"/>
+      <w:r>
+        <w:rPr>
+          <w:rFonts w:ascii="Times New Roman" w:eastAsia="Times New Roman" w:hAnsi="Times New Roman" w:cs="Times New Roman"/>
+          <w:sz w:val="28"/>
+          <w:szCs w:val="28"/>
+          <w:lang w:val="en-IN" w:eastAsia="en-IN"/>
+        </w:rPr>
+        <w:t>flood_impacted</w:t>
+      </w:r>
+      <w:proofErr w:type="spellEnd"/>
+      <w:r>
+        <w:rPr>
+          <w:rFonts w:ascii="Times New Roman" w:eastAsia="Times New Roman" w:hAnsi="Times New Roman" w:cs="Times New Roman"/>
+          <w:sz w:val="28"/>
+          <w:szCs w:val="28"/>
+          <w:lang w:val="en-IN" w:eastAsia="en-IN"/>
+        </w:rPr>
+        <w:t xml:space="preserve"> (whether the warehouse was impacted by floods), </w:t>
+      </w:r>
+      <w:proofErr w:type="spellStart"/>
+      <w:r>
+        <w:rPr>
+          <w:rFonts w:ascii="Times New Roman" w:eastAsia="Times New Roman" w:hAnsi="Times New Roman" w:cs="Times New Roman"/>
+          <w:sz w:val="28"/>
+          <w:szCs w:val="28"/>
+          <w:lang w:val="en-IN" w:eastAsia="en-IN"/>
+        </w:rPr>
+        <w:t>flood_proof</w:t>
+      </w:r>
+      <w:proofErr w:type="spellEnd"/>
+      <w:r>
+        <w:rPr>
+          <w:rFonts w:ascii="Times New Roman" w:eastAsia="Times New Roman" w:hAnsi="Times New Roman" w:cs="Times New Roman"/>
+          <w:sz w:val="28"/>
+          <w:szCs w:val="28"/>
+          <w:lang w:val="en-IN" w:eastAsia="en-IN"/>
+        </w:rPr>
+        <w:t xml:space="preserve"> (whether the warehouse is flood-proof), </w:t>
+      </w:r>
+      <w:proofErr w:type="spellStart"/>
+      <w:r>
+        <w:rPr>
+          <w:rFonts w:ascii="Times New Roman" w:eastAsia="Times New Roman" w:hAnsi="Times New Roman" w:cs="Times New Roman"/>
+          <w:sz w:val="28"/>
+          <w:szCs w:val="28"/>
+          <w:lang w:val="en-IN" w:eastAsia="en-IN"/>
+        </w:rPr>
+        <w:t>electric_supply</w:t>
+      </w:r>
+      <w:proofErr w:type="spellEnd"/>
+      <w:r>
+        <w:rPr>
+          <w:rFonts w:ascii="Times New Roman" w:eastAsia="Times New Roman" w:hAnsi="Times New Roman" w:cs="Times New Roman"/>
+          <w:sz w:val="28"/>
+          <w:szCs w:val="28"/>
+          <w:lang w:val="en-IN" w:eastAsia="en-IN"/>
+        </w:rPr>
+        <w:t xml:space="preserve"> (availability of electric supply), storage_issue_reported_l3m (storage issues reported in the last 3 months), </w:t>
+      </w:r>
+      <w:proofErr w:type="spellStart"/>
+      <w:r>
+        <w:rPr>
+          <w:rFonts w:ascii="Times New Roman" w:eastAsia="Times New Roman" w:hAnsi="Times New Roman" w:cs="Times New Roman"/>
+          <w:sz w:val="28"/>
+          <w:szCs w:val="28"/>
+          <w:lang w:val="en-IN" w:eastAsia="en-IN"/>
+        </w:rPr>
+        <w:t>temp_reg_mach</w:t>
+      </w:r>
+      <w:proofErr w:type="spellEnd"/>
+      <w:r>
+        <w:rPr>
+          <w:rFonts w:ascii="Times New Roman" w:eastAsia="Times New Roman" w:hAnsi="Times New Roman" w:cs="Times New Roman"/>
+          <w:sz w:val="28"/>
+          <w:szCs w:val="28"/>
+          <w:lang w:val="en-IN" w:eastAsia="en-IN"/>
+        </w:rPr>
+        <w:t xml:space="preserve"> (availability of temperature regulation machines), </w:t>
+      </w:r>
+      <w:proofErr w:type="spellStart"/>
+      <w:r>
+        <w:rPr>
+          <w:rFonts w:ascii="Times New Roman" w:eastAsia="Times New Roman" w:hAnsi="Times New Roman" w:cs="Times New Roman"/>
+          <w:sz w:val="28"/>
+          <w:szCs w:val="28"/>
+          <w:lang w:val="en-IN" w:eastAsia="en-IN"/>
+        </w:rPr>
+        <w:t>approved_wh_govt_certificate</w:t>
+      </w:r>
+      <w:proofErr w:type="spellEnd"/>
+      <w:r>
+        <w:rPr>
+          <w:rFonts w:ascii="Times New Roman" w:eastAsia="Times New Roman" w:hAnsi="Times New Roman" w:cs="Times New Roman"/>
+          <w:sz w:val="28"/>
+          <w:szCs w:val="28"/>
+          <w:lang w:val="en-IN" w:eastAsia="en-IN"/>
+        </w:rPr>
+        <w:t xml:space="preserve"> (whether the warehouse has government approval), wh_breakdown_l3m (warehouse breakdowns in the last 3 months), and govt_check_l3m (government checks in the last 3 months).</w:t>
       </w:r>
     </w:p>
     <w:p>
@@ -11322,6 +12523,7 @@
         </w:rPr>
         <w:t xml:space="preserve"> </w:t>
       </w:r>
+      <w:proofErr w:type="spellStart"/>
       <w:r>
         <w:rPr>
           <w:rFonts w:ascii="Times New Roman" w:eastAsia="Times New Roman" w:hAnsi="Times New Roman" w:cs="Times New Roman"/>
@@ -11331,7 +12533,19 @@
           <w:szCs w:val="28"/>
           <w:lang w:val="en-IN" w:eastAsia="en-IN"/>
         </w:rPr>
-        <w:t>Heatmap of Correlation Matrix:</w:t>
+        <w:t>Heatmap</w:t>
+      </w:r>
+      <w:proofErr w:type="spellEnd"/>
+      <w:r>
+        <w:rPr>
+          <w:rFonts w:ascii="Times New Roman" w:eastAsia="Times New Roman" w:hAnsi="Times New Roman" w:cs="Times New Roman"/>
+          <w:b/>
+          <w:bCs/>
+          <w:sz w:val="28"/>
+          <w:szCs w:val="28"/>
+          <w:lang w:val="en-IN" w:eastAsia="en-IN"/>
+        </w:rPr>
+        <w:t xml:space="preserve"> of Correlation Matrix:</w:t>
       </w:r>
     </w:p>
     <w:p>
@@ -11437,7 +12651,27 @@
           <w:szCs w:val="28"/>
           <w:lang w:val="en-IN" w:eastAsia="en-IN"/>
         </w:rPr>
-        <w:t>To detect potential multicollinearity among features, which can influence the effectiveness and stability of predictive models.</w:t>
+        <w:t xml:space="preserve">To detect potential </w:t>
+      </w:r>
+      <w:proofErr w:type="spellStart"/>
+      <w:r>
+        <w:rPr>
+          <w:rFonts w:ascii="Times New Roman" w:eastAsia="Times New Roman" w:hAnsi="Times New Roman" w:cs="Times New Roman"/>
+          <w:sz w:val="28"/>
+          <w:szCs w:val="28"/>
+          <w:lang w:val="en-IN" w:eastAsia="en-IN"/>
+        </w:rPr>
+        <w:t>multicollinearity</w:t>
+      </w:r>
+      <w:proofErr w:type="spellEnd"/>
+      <w:r>
+        <w:rPr>
+          <w:rFonts w:ascii="Times New Roman" w:eastAsia="Times New Roman" w:hAnsi="Times New Roman" w:cs="Times New Roman"/>
+          <w:sz w:val="28"/>
+          <w:szCs w:val="28"/>
+          <w:lang w:val="en-IN" w:eastAsia="en-IN"/>
+        </w:rPr>
+        <w:t xml:space="preserve"> among features, which can influence the effectiveness and stability of predictive models.</w:t>
       </w:r>
     </w:p>
     <w:p>
@@ -11764,6 +12998,7 @@
         </w:rPr>
         <w:t xml:space="preserve"> and </w:t>
       </w:r>
+      <w:proofErr w:type="spellStart"/>
       <w:r>
         <w:rPr>
           <w:rStyle w:val="HTMLCode"/>
@@ -11776,6 +13011,7 @@
         </w:rPr>
         <w:t>WH_regional_zone</w:t>
       </w:r>
+      <w:proofErr w:type="spellEnd"/>
       <w:r>
         <w:rPr>
           <w:b w:val="0"/>
@@ -11895,7 +13131,7 @@
           </mc:Choice>
           <mc:Fallback>
             <w:pict>
-              <v:shape w14:anchorId="14FB2CD0" id="Graphic 42" o:spid="_x0000_s1026" style="position:absolute;margin-left:65.5pt;margin-top:26.6pt;width:482.2pt;height:.5pt;z-index:-15722496;visibility:visible;mso-wrap-style:square;mso-wrap-distance-left:0;mso-wrap-distance-top:0;mso-wrap-distance-right:0;mso-wrap-distance-bottom:0;mso-position-horizontal:absolute;mso-position-horizontal-relative:page;mso-position-vertical:absolute;mso-position-vertical-relative:text;v-text-anchor:top" coordsize="6123940,6350" o:gfxdata="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" path="m6123940,l,,,6349r6123940,l6123940,xe" fillcolor="#d9d9d9" stroked="f">
+              <v:shape w14:anchorId="67CB5D73" id="Graphic 42" o:spid="_x0000_s1026" style="position:absolute;margin-left:65.5pt;margin-top:26.6pt;width:482.2pt;height:.5pt;z-index:-15722496;visibility:visible;mso-wrap-style:square;mso-wrap-distance-left:0;mso-wrap-distance-top:0;mso-wrap-distance-right:0;mso-wrap-distance-bottom:0;mso-position-horizontal:absolute;mso-position-horizontal-relative:page;mso-position-vertical:absolute;mso-position-vertical-relative:text;v-text-anchor:top" coordsize="6123940,6350" o:gfxdata="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" path="m6123940,l,,,6349r6123940,l6123940,xe" fillcolor="#d9d9d9" stroked="f">
                 <v:path arrowok="t"/>
                 <w10:wrap type="topAndBottom" anchorx="page"/>
               </v:shape>
@@ -11972,6 +13208,7 @@
           <w:lang w:val="en-IN" w:eastAsia="en-IN"/>
         </w:rPr>
       </w:pPr>
+      <w:proofErr w:type="gramStart"/>
       <w:r>
         <w:rPr>
           <w:rFonts w:ascii="Times New Roman" w:eastAsia="Times New Roman" w:hAnsi="Symbol" w:cs="Times New Roman"/>
@@ -11999,7 +13236,19 @@
           <w:szCs w:val="28"/>
           <w:lang w:val="en-IN" w:eastAsia="en-IN"/>
         </w:rPr>
-        <w:t>Data Splitting:</w:t>
+        <w:t>Data</w:t>
+      </w:r>
+      <w:proofErr w:type="gramEnd"/>
+      <w:r>
+        <w:rPr>
+          <w:rFonts w:ascii="Times New Roman" w:eastAsia="Times New Roman" w:hAnsi="Times New Roman" w:cs="Times New Roman"/>
+          <w:b/>
+          <w:bCs/>
+          <w:sz w:val="28"/>
+          <w:szCs w:val="28"/>
+          <w:lang w:val="en-IN" w:eastAsia="en-IN"/>
+        </w:rPr>
+        <w:t xml:space="preserve"> Splitting:</w:t>
       </w:r>
     </w:p>
     <w:p>
@@ -12041,6 +13290,7 @@
           <w:lang w:val="en-IN" w:eastAsia="en-IN"/>
         </w:rPr>
       </w:pPr>
+      <w:proofErr w:type="gramStart"/>
       <w:r>
         <w:rPr>
           <w:rFonts w:ascii="Times New Roman" w:eastAsia="Times New Roman" w:hAnsi="Symbol" w:cs="Times New Roman"/>
@@ -12068,7 +13318,19 @@
           <w:szCs w:val="28"/>
           <w:lang w:val="en-IN" w:eastAsia="en-IN"/>
         </w:rPr>
-        <w:t>Linear Regression:</w:t>
+        <w:t>Linear</w:t>
+      </w:r>
+      <w:proofErr w:type="gramEnd"/>
+      <w:r>
+        <w:rPr>
+          <w:rFonts w:ascii="Times New Roman" w:eastAsia="Times New Roman" w:hAnsi="Times New Roman" w:cs="Times New Roman"/>
+          <w:b/>
+          <w:bCs/>
+          <w:sz w:val="28"/>
+          <w:szCs w:val="28"/>
+          <w:lang w:val="en-IN" w:eastAsia="en-IN"/>
+        </w:rPr>
+        <w:t xml:space="preserve"> Regression:</w:t>
       </w:r>
     </w:p>
     <w:p>
@@ -12097,6 +13359,7 @@
         </w:rPr>
         <w:t xml:space="preserve">A Linear Regression model was trained on the training data. This model assumes a linear relationship between the input features and the target variable, </w:t>
       </w:r>
+      <w:proofErr w:type="spellStart"/>
       <w:r>
         <w:rPr>
           <w:rFonts w:ascii="Courier New" w:eastAsia="Times New Roman" w:hAnsi="Courier New" w:cs="Courier New"/>
@@ -12106,6 +13369,7 @@
         </w:rPr>
         <w:t>product_wg_ton</w:t>
       </w:r>
+      <w:proofErr w:type="spellEnd"/>
       <w:r>
         <w:rPr>
           <w:rFonts w:ascii="Times New Roman" w:eastAsia="Times New Roman" w:hAnsi="Times New Roman" w:cs="Times New Roman"/>
@@ -12155,6 +13419,7 @@
           <w:lang w:val="en-IN" w:eastAsia="en-IN"/>
         </w:rPr>
       </w:pPr>
+      <w:proofErr w:type="gramStart"/>
       <w:r>
         <w:rPr>
           <w:rFonts w:ascii="Times New Roman" w:eastAsia="Times New Roman" w:hAnsi="Symbol" w:cs="Times New Roman"/>
@@ -12173,6 +13438,7 @@
         </w:rPr>
         <w:t xml:space="preserve">  </w:t>
       </w:r>
+      <w:proofErr w:type="spellStart"/>
       <w:r>
         <w:rPr>
           <w:rFonts w:ascii="Times New Roman" w:eastAsia="Times New Roman" w:hAnsi="Times New Roman" w:cs="Times New Roman"/>
@@ -12182,7 +13448,44 @@
           <w:szCs w:val="28"/>
           <w:lang w:val="en-IN" w:eastAsia="en-IN"/>
         </w:rPr>
-        <w:t>XGBoost Regressor:</w:t>
+        <w:t>XGBoost</w:t>
+      </w:r>
+      <w:proofErr w:type="spellEnd"/>
+      <w:proofErr w:type="gramEnd"/>
+      <w:r>
+        <w:rPr>
+          <w:rFonts w:ascii="Times New Roman" w:eastAsia="Times New Roman" w:hAnsi="Times New Roman" w:cs="Times New Roman"/>
+          <w:b/>
+          <w:bCs/>
+          <w:sz w:val="28"/>
+          <w:szCs w:val="28"/>
+          <w:lang w:val="en-IN" w:eastAsia="en-IN"/>
+        </w:rPr>
+        <w:t xml:space="preserve"> </w:t>
+      </w:r>
+      <w:proofErr w:type="spellStart"/>
+      <w:r>
+        <w:rPr>
+          <w:rFonts w:ascii="Times New Roman" w:eastAsia="Times New Roman" w:hAnsi="Times New Roman" w:cs="Times New Roman"/>
+          <w:b/>
+          <w:bCs/>
+          <w:sz w:val="28"/>
+          <w:szCs w:val="28"/>
+          <w:lang w:val="en-IN" w:eastAsia="en-IN"/>
+        </w:rPr>
+        <w:t>Regressor</w:t>
+      </w:r>
+      <w:proofErr w:type="spellEnd"/>
+      <w:r>
+        <w:rPr>
+          <w:rFonts w:ascii="Times New Roman" w:eastAsia="Times New Roman" w:hAnsi="Times New Roman" w:cs="Times New Roman"/>
+          <w:b/>
+          <w:bCs/>
+          <w:sz w:val="28"/>
+          <w:szCs w:val="28"/>
+          <w:lang w:val="en-IN" w:eastAsia="en-IN"/>
+        </w:rPr>
+        <w:t>:</w:t>
       </w:r>
     </w:p>
     <w:p>
@@ -12209,7 +13512,47 @@
           <w:szCs w:val="28"/>
           <w:lang w:val="en-IN" w:eastAsia="en-IN"/>
         </w:rPr>
-        <w:t>An XGBoost Regressor, a powerful gradient boosting model, was trained. This model is capable of capturing complex, non-linear relationships between features and the target variable.</w:t>
+        <w:t xml:space="preserve">An </w:t>
+      </w:r>
+      <w:proofErr w:type="spellStart"/>
+      <w:r>
+        <w:rPr>
+          <w:rFonts w:ascii="Times New Roman" w:eastAsia="Times New Roman" w:hAnsi="Times New Roman" w:cs="Times New Roman"/>
+          <w:sz w:val="28"/>
+          <w:szCs w:val="28"/>
+          <w:lang w:val="en-IN" w:eastAsia="en-IN"/>
+        </w:rPr>
+        <w:t>XGBoost</w:t>
+      </w:r>
+      <w:proofErr w:type="spellEnd"/>
+      <w:r>
+        <w:rPr>
+          <w:rFonts w:ascii="Times New Roman" w:eastAsia="Times New Roman" w:hAnsi="Times New Roman" w:cs="Times New Roman"/>
+          <w:sz w:val="28"/>
+          <w:szCs w:val="28"/>
+          <w:lang w:val="en-IN" w:eastAsia="en-IN"/>
+        </w:rPr>
+        <w:t xml:space="preserve"> </w:t>
+      </w:r>
+      <w:proofErr w:type="spellStart"/>
+      <w:r>
+        <w:rPr>
+          <w:rFonts w:ascii="Times New Roman" w:eastAsia="Times New Roman" w:hAnsi="Times New Roman" w:cs="Times New Roman"/>
+          <w:sz w:val="28"/>
+          <w:szCs w:val="28"/>
+          <w:lang w:val="en-IN" w:eastAsia="en-IN"/>
+        </w:rPr>
+        <w:t>Regressor</w:t>
+      </w:r>
+      <w:proofErr w:type="spellEnd"/>
+      <w:r>
+        <w:rPr>
+          <w:rFonts w:ascii="Times New Roman" w:eastAsia="Times New Roman" w:hAnsi="Times New Roman" w:cs="Times New Roman"/>
+          <w:sz w:val="28"/>
+          <w:szCs w:val="28"/>
+          <w:lang w:val="en-IN" w:eastAsia="en-IN"/>
+        </w:rPr>
+        <w:t>, a powerful gradient boosting model, was trained. This model is capable of capturing complex, non-linear relationships between features and the target variable.</w:t>
       </w:r>
     </w:p>
     <w:p>
@@ -12238,6 +13581,7 @@
         </w:rPr>
         <w:t xml:space="preserve">The model's performance was evaluated using the R² score, demonstrating its ability to predict </w:t>
       </w:r>
+      <w:proofErr w:type="spellStart"/>
       <w:r>
         <w:rPr>
           <w:rFonts w:ascii="Courier New" w:eastAsia="Times New Roman" w:hAnsi="Courier New" w:cs="Courier New"/>
@@ -12247,6 +13591,7 @@
         </w:rPr>
         <w:t>product_wg_ton</w:t>
       </w:r>
+      <w:proofErr w:type="spellEnd"/>
       <w:r>
         <w:rPr>
           <w:rFonts w:ascii="Times New Roman" w:eastAsia="Times New Roman" w:hAnsi="Times New Roman" w:cs="Times New Roman"/>
@@ -12269,6 +13614,7 @@
           <w:lang w:val="en-IN" w:eastAsia="en-IN"/>
         </w:rPr>
       </w:pPr>
+      <w:proofErr w:type="gramStart"/>
       <w:r>
         <w:rPr>
           <w:rFonts w:ascii="Times New Roman" w:eastAsia="Times New Roman" w:hAnsi="Symbol" w:cs="Times New Roman"/>
@@ -12296,7 +13642,43 @@
           <w:szCs w:val="28"/>
           <w:lang w:val="en-IN" w:eastAsia="en-IN"/>
         </w:rPr>
-        <w:t>Decision Tree Regressor:</w:t>
+        <w:t>Decision</w:t>
+      </w:r>
+      <w:proofErr w:type="gramEnd"/>
+      <w:r>
+        <w:rPr>
+          <w:rFonts w:ascii="Times New Roman" w:eastAsia="Times New Roman" w:hAnsi="Times New Roman" w:cs="Times New Roman"/>
+          <w:b/>
+          <w:bCs/>
+          <w:sz w:val="28"/>
+          <w:szCs w:val="28"/>
+          <w:lang w:val="en-IN" w:eastAsia="en-IN"/>
+        </w:rPr>
+        <w:t xml:space="preserve"> Tree </w:t>
+      </w:r>
+      <w:proofErr w:type="spellStart"/>
+      <w:r>
+        <w:rPr>
+          <w:rFonts w:ascii="Times New Roman" w:eastAsia="Times New Roman" w:hAnsi="Times New Roman" w:cs="Times New Roman"/>
+          <w:b/>
+          <w:bCs/>
+          <w:sz w:val="28"/>
+          <w:szCs w:val="28"/>
+          <w:lang w:val="en-IN" w:eastAsia="en-IN"/>
+        </w:rPr>
+        <w:t>Regressor</w:t>
+      </w:r>
+      <w:proofErr w:type="spellEnd"/>
+      <w:r>
+        <w:rPr>
+          <w:rFonts w:ascii="Times New Roman" w:eastAsia="Times New Roman" w:hAnsi="Times New Roman" w:cs="Times New Roman"/>
+          <w:b/>
+          <w:bCs/>
+          <w:sz w:val="28"/>
+          <w:szCs w:val="28"/>
+          <w:lang w:val="en-IN" w:eastAsia="en-IN"/>
+        </w:rPr>
+        <w:t>:</w:t>
       </w:r>
     </w:p>
     <w:p>
@@ -12323,7 +13705,27 @@
           <w:szCs w:val="28"/>
           <w:lang w:val="en-IN" w:eastAsia="en-IN"/>
         </w:rPr>
-        <w:t>A Decision Tree Regressor was trained. This model splits the data into subsets based on feature values, creating a tree-like structure for prediction.</w:t>
+        <w:t xml:space="preserve">A Decision Tree </w:t>
+      </w:r>
+      <w:proofErr w:type="spellStart"/>
+      <w:r>
+        <w:rPr>
+          <w:rFonts w:ascii="Times New Roman" w:eastAsia="Times New Roman" w:hAnsi="Times New Roman" w:cs="Times New Roman"/>
+          <w:sz w:val="28"/>
+          <w:szCs w:val="28"/>
+          <w:lang w:val="en-IN" w:eastAsia="en-IN"/>
+        </w:rPr>
+        <w:t>Regressor</w:t>
+      </w:r>
+      <w:proofErr w:type="spellEnd"/>
+      <w:r>
+        <w:rPr>
+          <w:rFonts w:ascii="Times New Roman" w:eastAsia="Times New Roman" w:hAnsi="Times New Roman" w:cs="Times New Roman"/>
+          <w:sz w:val="28"/>
+          <w:szCs w:val="28"/>
+          <w:lang w:val="en-IN" w:eastAsia="en-IN"/>
+        </w:rPr>
+        <w:t xml:space="preserve"> was trained. This model splits the data into subsets based on feature values, creating a tree-like structure for prediction.</w:t>
       </w:r>
     </w:p>
     <w:p>
@@ -12365,6 +13767,7 @@
           <w:lang w:val="en-IN" w:eastAsia="en-IN"/>
         </w:rPr>
       </w:pPr>
+      <w:proofErr w:type="gramStart"/>
       <w:r>
         <w:rPr>
           <w:rFonts w:ascii="Times New Roman" w:eastAsia="Times New Roman" w:hAnsi="Symbol" w:cs="Times New Roman"/>
@@ -12392,7 +13795,43 @@
           <w:szCs w:val="28"/>
           <w:lang w:val="en-IN" w:eastAsia="en-IN"/>
         </w:rPr>
-        <w:t>Random Forest Regressor:</w:t>
+        <w:t>Random</w:t>
+      </w:r>
+      <w:proofErr w:type="gramEnd"/>
+      <w:r>
+        <w:rPr>
+          <w:rFonts w:ascii="Times New Roman" w:eastAsia="Times New Roman" w:hAnsi="Times New Roman" w:cs="Times New Roman"/>
+          <w:b/>
+          <w:bCs/>
+          <w:sz w:val="28"/>
+          <w:szCs w:val="28"/>
+          <w:lang w:val="en-IN" w:eastAsia="en-IN"/>
+        </w:rPr>
+        <w:t xml:space="preserve"> Forest </w:t>
+      </w:r>
+      <w:proofErr w:type="spellStart"/>
+      <w:r>
+        <w:rPr>
+          <w:rFonts w:ascii="Times New Roman" w:eastAsia="Times New Roman" w:hAnsi="Times New Roman" w:cs="Times New Roman"/>
+          <w:b/>
+          <w:bCs/>
+          <w:sz w:val="28"/>
+          <w:szCs w:val="28"/>
+          <w:lang w:val="en-IN" w:eastAsia="en-IN"/>
+        </w:rPr>
+        <w:t>Regressor</w:t>
+      </w:r>
+      <w:proofErr w:type="spellEnd"/>
+      <w:r>
+        <w:rPr>
+          <w:rFonts w:ascii="Times New Roman" w:eastAsia="Times New Roman" w:hAnsi="Times New Roman" w:cs="Times New Roman"/>
+          <w:b/>
+          <w:bCs/>
+          <w:sz w:val="28"/>
+          <w:szCs w:val="28"/>
+          <w:lang w:val="en-IN" w:eastAsia="en-IN"/>
+        </w:rPr>
+        <w:t>:</w:t>
       </w:r>
     </w:p>
     <w:p>
@@ -12419,7 +13858,27 @@
           <w:szCs w:val="28"/>
           <w:lang w:val="en-IN" w:eastAsia="en-IN"/>
         </w:rPr>
-        <w:t>A Random Forest Regressor, an ensemble of decision trees, was trained. This model aggregates the predictions from multiple trees to improve accuracy and reduce overfitting.</w:t>
+        <w:t xml:space="preserve">A Random Forest </w:t>
+      </w:r>
+      <w:proofErr w:type="spellStart"/>
+      <w:r>
+        <w:rPr>
+          <w:rFonts w:ascii="Times New Roman" w:eastAsia="Times New Roman" w:hAnsi="Times New Roman" w:cs="Times New Roman"/>
+          <w:sz w:val="28"/>
+          <w:szCs w:val="28"/>
+          <w:lang w:val="en-IN" w:eastAsia="en-IN"/>
+        </w:rPr>
+        <w:t>Regressor</w:t>
+      </w:r>
+      <w:proofErr w:type="spellEnd"/>
+      <w:r>
+        <w:rPr>
+          <w:rFonts w:ascii="Times New Roman" w:eastAsia="Times New Roman" w:hAnsi="Times New Roman" w:cs="Times New Roman"/>
+          <w:sz w:val="28"/>
+          <w:szCs w:val="28"/>
+          <w:lang w:val="en-IN" w:eastAsia="en-IN"/>
+        </w:rPr>
+        <w:t>, an ensemble of decision trees, was trained. This model aggregates the predictions from multiple trees to improve accuracy and reduce overfitting.</w:t>
       </w:r>
     </w:p>
     <w:p>
@@ -12448,6 +13907,7 @@
         </w:rPr>
         <w:t xml:space="preserve">The model's performance was evaluated using the R² score, showcasing its robustness and accuracy in predicting </w:t>
       </w:r>
+      <w:proofErr w:type="spellStart"/>
       <w:r>
         <w:rPr>
           <w:rFonts w:ascii="Courier New" w:eastAsia="Times New Roman" w:hAnsi="Courier New" w:cs="Courier New"/>
@@ -12457,6 +13917,7 @@
         </w:rPr>
         <w:t>product_wg_ton</w:t>
       </w:r>
+      <w:proofErr w:type="spellEnd"/>
       <w:r>
         <w:rPr>
           <w:rFonts w:ascii="Times New Roman" w:eastAsia="Times New Roman" w:hAnsi="Times New Roman" w:cs="Times New Roman"/>
@@ -12598,14 +14059,45 @@
           <w:lang w:val="en-IN" w:eastAsia="en-IN"/>
         </w:rPr>
       </w:pPr>
-      <w:r>
-        <w:rPr>
-          <w:rFonts w:ascii="Times New Roman" w:eastAsia="Times New Roman" w:hAnsi="Times New Roman" w:cs="Times New Roman"/>
-          <w:sz w:val="28"/>
-          <w:szCs w:val="28"/>
-          <w:lang w:val="en-IN" w:eastAsia="en-IN"/>
-        </w:rPr>
-        <w:t>XGBoost Regressor: Achieved an R² score of 0.9935, demonstrating excellent performance with the ability to capture complex relationships.</w:t>
+      <w:proofErr w:type="spellStart"/>
+      <w:r>
+        <w:rPr>
+          <w:rFonts w:ascii="Times New Roman" w:eastAsia="Times New Roman" w:hAnsi="Times New Roman" w:cs="Times New Roman"/>
+          <w:sz w:val="28"/>
+          <w:szCs w:val="28"/>
+          <w:lang w:val="en-IN" w:eastAsia="en-IN"/>
+        </w:rPr>
+        <w:t>XGBoost</w:t>
+      </w:r>
+      <w:proofErr w:type="spellEnd"/>
+      <w:r>
+        <w:rPr>
+          <w:rFonts w:ascii="Times New Roman" w:eastAsia="Times New Roman" w:hAnsi="Times New Roman" w:cs="Times New Roman"/>
+          <w:sz w:val="28"/>
+          <w:szCs w:val="28"/>
+          <w:lang w:val="en-IN" w:eastAsia="en-IN"/>
+        </w:rPr>
+        <w:t xml:space="preserve"> </w:t>
+      </w:r>
+      <w:proofErr w:type="spellStart"/>
+      <w:r>
+        <w:rPr>
+          <w:rFonts w:ascii="Times New Roman" w:eastAsia="Times New Roman" w:hAnsi="Times New Roman" w:cs="Times New Roman"/>
+          <w:sz w:val="28"/>
+          <w:szCs w:val="28"/>
+          <w:lang w:val="en-IN" w:eastAsia="en-IN"/>
+        </w:rPr>
+        <w:t>Regressor</w:t>
+      </w:r>
+      <w:proofErr w:type="spellEnd"/>
+      <w:r>
+        <w:rPr>
+          <w:rFonts w:ascii="Times New Roman" w:eastAsia="Times New Roman" w:hAnsi="Times New Roman" w:cs="Times New Roman"/>
+          <w:sz w:val="28"/>
+          <w:szCs w:val="28"/>
+          <w:lang w:val="en-IN" w:eastAsia="en-IN"/>
+        </w:rPr>
+        <w:t>: Achieved an R² score of 0.9935, demonstrating excellent performance with the ability to capture complex relationships.</w:t>
       </w:r>
     </w:p>
     <w:p>
@@ -12632,7 +14124,47 @@
           <w:szCs w:val="28"/>
           <w:lang w:val="en-IN" w:eastAsia="en-IN"/>
         </w:rPr>
-        <w:t>Decision Tree Regressor: Achieved an R² score of 0.987, showing good performance but slightly less accurate than the XGBoost model.</w:t>
+        <w:t xml:space="preserve">Decision Tree </w:t>
+      </w:r>
+      <w:proofErr w:type="spellStart"/>
+      <w:r>
+        <w:rPr>
+          <w:rFonts w:ascii="Times New Roman" w:eastAsia="Times New Roman" w:hAnsi="Times New Roman" w:cs="Times New Roman"/>
+          <w:sz w:val="28"/>
+          <w:szCs w:val="28"/>
+          <w:lang w:val="en-IN" w:eastAsia="en-IN"/>
+        </w:rPr>
+        <w:t>Regressor</w:t>
+      </w:r>
+      <w:proofErr w:type="spellEnd"/>
+      <w:r>
+        <w:rPr>
+          <w:rFonts w:ascii="Times New Roman" w:eastAsia="Times New Roman" w:hAnsi="Times New Roman" w:cs="Times New Roman"/>
+          <w:sz w:val="28"/>
+          <w:szCs w:val="28"/>
+          <w:lang w:val="en-IN" w:eastAsia="en-IN"/>
+        </w:rPr>
+        <w:t xml:space="preserve">: Achieved an R² score of 0.987, showing good performance but slightly less accurate than the </w:t>
+      </w:r>
+      <w:proofErr w:type="spellStart"/>
+      <w:r>
+        <w:rPr>
+          <w:rFonts w:ascii="Times New Roman" w:eastAsia="Times New Roman" w:hAnsi="Times New Roman" w:cs="Times New Roman"/>
+          <w:sz w:val="28"/>
+          <w:szCs w:val="28"/>
+          <w:lang w:val="en-IN" w:eastAsia="en-IN"/>
+        </w:rPr>
+        <w:t>XGBoost</w:t>
+      </w:r>
+      <w:proofErr w:type="spellEnd"/>
+      <w:r>
+        <w:rPr>
+          <w:rFonts w:ascii="Times New Roman" w:eastAsia="Times New Roman" w:hAnsi="Times New Roman" w:cs="Times New Roman"/>
+          <w:sz w:val="28"/>
+          <w:szCs w:val="28"/>
+          <w:lang w:val="en-IN" w:eastAsia="en-IN"/>
+        </w:rPr>
+        <w:t xml:space="preserve"> model.</w:t>
       </w:r>
     </w:p>
     <w:p>
@@ -12659,8 +14191,19 @@
           <w:szCs w:val="28"/>
           <w:lang w:val="en-IN" w:eastAsia="en-IN"/>
         </w:rPr>
-        <w:t>Random Forest Regressor</w:t>
-      </w:r>
+        <w:t xml:space="preserve">Random Forest </w:t>
+      </w:r>
+      <w:proofErr w:type="spellStart"/>
+      <w:r>
+        <w:rPr>
+          <w:rFonts w:ascii="Times New Roman" w:eastAsia="Times New Roman" w:hAnsi="Times New Roman" w:cs="Times New Roman"/>
+          <w:sz w:val="28"/>
+          <w:szCs w:val="28"/>
+          <w:lang w:val="en-IN" w:eastAsia="en-IN"/>
+        </w:rPr>
+        <w:t>Regressor</w:t>
+      </w:r>
+      <w:proofErr w:type="spellEnd"/>
       <w:r>
         <w:rPr>
           <w:rFonts w:ascii="Times New Roman" w:eastAsia="Times New Roman" w:hAnsi="Times New Roman" w:cs="Times New Roman"/>
@@ -12677,7 +14220,47 @@
           <w:szCs w:val="28"/>
           <w:lang w:val="en-IN" w:eastAsia="en-IN"/>
         </w:rPr>
-        <w:t>, matching the XGBoost Regressor in accuracy, reflecting the effectiveness of ensemble methods.</w:t>
+        <w:t xml:space="preserve">, matching the </w:t>
+      </w:r>
+      <w:proofErr w:type="spellStart"/>
+      <w:r>
+        <w:rPr>
+          <w:rFonts w:ascii="Times New Roman" w:eastAsia="Times New Roman" w:hAnsi="Times New Roman" w:cs="Times New Roman"/>
+          <w:sz w:val="28"/>
+          <w:szCs w:val="28"/>
+          <w:lang w:val="en-IN" w:eastAsia="en-IN"/>
+        </w:rPr>
+        <w:t>XGBoost</w:t>
+      </w:r>
+      <w:proofErr w:type="spellEnd"/>
+      <w:r>
+        <w:rPr>
+          <w:rFonts w:ascii="Times New Roman" w:eastAsia="Times New Roman" w:hAnsi="Times New Roman" w:cs="Times New Roman"/>
+          <w:sz w:val="28"/>
+          <w:szCs w:val="28"/>
+          <w:lang w:val="en-IN" w:eastAsia="en-IN"/>
+        </w:rPr>
+        <w:t xml:space="preserve"> </w:t>
+      </w:r>
+      <w:proofErr w:type="spellStart"/>
+      <w:r>
+        <w:rPr>
+          <w:rFonts w:ascii="Times New Roman" w:eastAsia="Times New Roman" w:hAnsi="Times New Roman" w:cs="Times New Roman"/>
+          <w:sz w:val="28"/>
+          <w:szCs w:val="28"/>
+          <w:lang w:val="en-IN" w:eastAsia="en-IN"/>
+        </w:rPr>
+        <w:t>Regressor</w:t>
+      </w:r>
+      <w:proofErr w:type="spellEnd"/>
+      <w:r>
+        <w:rPr>
+          <w:rFonts w:ascii="Times New Roman" w:eastAsia="Times New Roman" w:hAnsi="Times New Roman" w:cs="Times New Roman"/>
+          <w:sz w:val="28"/>
+          <w:szCs w:val="28"/>
+          <w:lang w:val="en-IN" w:eastAsia="en-IN"/>
+        </w:rPr>
+        <w:t xml:space="preserve"> in accuracy, reflecting the effectiveness of ensemble methods.</w:t>
       </w:r>
     </w:p>
     <w:p>
@@ -12775,7 +14358,7 @@
           </mc:Choice>
           <mc:Fallback>
             <w:pict>
-              <v:shape w14:anchorId="0CE4C63D" id="Graphic 44" o:spid="_x0000_s1026" style="position:absolute;margin-left:65.5pt;margin-top:26.4pt;width:482.2pt;height:.5pt;z-index:-15721984;visibility:visible;mso-wrap-style:square;mso-wrap-distance-left:0;mso-wrap-distance-top:0;mso-wrap-distance-right:0;mso-wrap-distance-bottom:0;mso-position-horizontal:absolute;mso-position-horizontal-relative:page;mso-position-vertical:absolute;mso-position-vertical-relative:text;v-text-anchor:top" coordsize="6123940,6350" o:gfxdata="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" path="m6123940,l,,,6349r6123940,l6123940,xe" fillcolor="#d9d9d9" stroked="f">
+              <v:shape w14:anchorId="0D4D1DF6" id="Graphic 44" o:spid="_x0000_s1026" style="position:absolute;margin-left:65.5pt;margin-top:26.4pt;width:482.2pt;height:.5pt;z-index:-15721984;visibility:visible;mso-wrap-style:square;mso-wrap-distance-left:0;mso-wrap-distance-top:0;mso-wrap-distance-right:0;mso-wrap-distance-bottom:0;mso-position-horizontal:absolute;mso-position-horizontal-relative:page;mso-position-vertical:absolute;mso-position-vertical-relative:text;v-text-anchor:top" coordsize="6123940,6350" o:gfxdata="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" path="m6123940,l,,,6349r6123940,l6123940,xe" fillcolor="#d9d9d9" stroked="f">
                 <v:path arrowok="t"/>
                 <w10:wrap type="topAndBottom" anchorx="page"/>
               </v:shape>
@@ -12895,8 +14478,49 @@
           <w:szCs w:val="28"/>
           <w:lang w:val="en-IN" w:eastAsia="en-IN"/>
         </w:rPr>
-        <w:t xml:space="preserve">The MAE was calculated for the XGBoost Regressor to measure the average magnitude of errors in the predictions. The MAE provides an intuitive understanding of the prediction errors in the same units as </w:t>
-      </w:r>
+        <w:t xml:space="preserve">The MAE was calculated for the </w:t>
+      </w:r>
+      <w:proofErr w:type="spellStart"/>
+      <w:r>
+        <w:rPr>
+          <w:rFonts w:ascii="Times New Roman" w:eastAsia="Times New Roman" w:hAnsi="Times New Roman" w:cs="Times New Roman"/>
+          <w:sz w:val="28"/>
+          <w:szCs w:val="28"/>
+          <w:lang w:val="en-IN" w:eastAsia="en-IN"/>
+        </w:rPr>
+        <w:t>XGBoost</w:t>
+      </w:r>
+      <w:proofErr w:type="spellEnd"/>
+      <w:r>
+        <w:rPr>
+          <w:rFonts w:ascii="Times New Roman" w:eastAsia="Times New Roman" w:hAnsi="Times New Roman" w:cs="Times New Roman"/>
+          <w:sz w:val="28"/>
+          <w:szCs w:val="28"/>
+          <w:lang w:val="en-IN" w:eastAsia="en-IN"/>
+        </w:rPr>
+        <w:t xml:space="preserve"> </w:t>
+      </w:r>
+      <w:proofErr w:type="spellStart"/>
+      <w:r>
+        <w:rPr>
+          <w:rFonts w:ascii="Times New Roman" w:eastAsia="Times New Roman" w:hAnsi="Times New Roman" w:cs="Times New Roman"/>
+          <w:sz w:val="28"/>
+          <w:szCs w:val="28"/>
+          <w:lang w:val="en-IN" w:eastAsia="en-IN"/>
+        </w:rPr>
+        <w:t>Regressor</w:t>
+      </w:r>
+      <w:proofErr w:type="spellEnd"/>
+      <w:r>
+        <w:rPr>
+          <w:rFonts w:ascii="Times New Roman" w:eastAsia="Times New Roman" w:hAnsi="Times New Roman" w:cs="Times New Roman"/>
+          <w:sz w:val="28"/>
+          <w:szCs w:val="28"/>
+          <w:lang w:val="en-IN" w:eastAsia="en-IN"/>
+        </w:rPr>
+        <w:t xml:space="preserve"> to measure the average magnitude of errors in the predictions. The MAE provides an intuitive understanding of the prediction errors in the same units as </w:t>
+      </w:r>
+      <w:proofErr w:type="spellStart"/>
       <w:r>
         <w:rPr>
           <w:rFonts w:ascii="Courier New" w:eastAsia="Times New Roman" w:hAnsi="Courier New" w:cs="Courier New"/>
@@ -12906,6 +14530,7 @@
         </w:rPr>
         <w:t>product_wg_ton</w:t>
       </w:r>
+      <w:proofErr w:type="spellEnd"/>
     </w:p>
     <w:p>
       <w:pPr>
@@ -13141,7 +14766,7 @@
           </mc:Choice>
           <mc:Fallback>
             <w:pict>
-              <v:shape w14:anchorId="4877CFE5" id="Graphic 46" o:spid="_x0000_s1026" style="position:absolute;margin-left:65.5pt;margin-top:20.65pt;width:482.2pt;height:.5pt;z-index:-15720448;visibility:visible;mso-wrap-style:square;mso-wrap-distance-left:0;mso-wrap-distance-top:0;mso-wrap-distance-right:0;mso-wrap-distance-bottom:0;mso-position-horizontal:absolute;mso-position-horizontal-relative:page;mso-position-vertical:absolute;mso-position-vertical-relative:text;v-text-anchor:top" coordsize="6123940,6350" o:gfxdata="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" path="m6123940,l,,,6349r6123940,l6123940,xe" fillcolor="#d9d9d9" stroked="f">
+              <v:shape w14:anchorId="2DE76C3A" id="Graphic 46" o:spid="_x0000_s1026" style="position:absolute;margin-left:65.5pt;margin-top:20.65pt;width:482.2pt;height:.5pt;z-index:-15720448;visibility:visible;mso-wrap-style:square;mso-wrap-distance-left:0;mso-wrap-distance-top:0;mso-wrap-distance-right:0;mso-wrap-distance-bottom:0;mso-position-horizontal:absolute;mso-position-horizontal-relative:page;mso-position-vertical:absolute;mso-position-vertical-relative:text;v-text-anchor:top" coordsize="6123940,6350" o:gfxdata="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" path="m6123940,l,,,6349r6123940,l6123940,xe" fillcolor="#d9d9d9" stroked="f">
                 <v:path arrowok="t"/>
                 <w10:wrap type="topAndBottom" anchorx="page"/>
               </v:shape>
@@ -13177,14 +14802,34 @@
         </w:rPr>
         <w:t xml:space="preserve">The performance of different models highlighted varying degrees of predictive accuracy. The </w:t>
       </w:r>
+      <w:proofErr w:type="spellStart"/>
       <w:r>
         <w:rPr>
           <w:rStyle w:val="Strong"/>
           <w:sz w:val="28"/>
           <w:szCs w:val="28"/>
         </w:rPr>
-        <w:t>XGBoost Regressor</w:t>
-      </w:r>
+        <w:t>XGBoost</w:t>
+      </w:r>
+      <w:proofErr w:type="spellEnd"/>
+      <w:r>
+        <w:rPr>
+          <w:rStyle w:val="Strong"/>
+          <w:sz w:val="28"/>
+          <w:szCs w:val="28"/>
+        </w:rPr>
+        <w:t xml:space="preserve"> </w:t>
+      </w:r>
+      <w:proofErr w:type="spellStart"/>
+      <w:r>
+        <w:rPr>
+          <w:rStyle w:val="Strong"/>
+          <w:sz w:val="28"/>
+          <w:szCs w:val="28"/>
+        </w:rPr>
+        <w:t>Regressor</w:t>
+      </w:r>
+      <w:proofErr w:type="spellEnd"/>
       <w:r>
         <w:rPr>
           <w:sz w:val="28"/>
@@ -13212,7 +14857,23 @@
           <w:sz w:val="28"/>
           <w:szCs w:val="28"/>
         </w:rPr>
-        <w:t>% of the variance in the target variable. This high performance can be attributed to XGBoost's ability to handle complex relationships and interactions within the data through its gradient boosting framework. The model also had the lowest mean absolute error, demonstrating superior accuracy in predicting product weights compared to the other models.</w:t>
+        <w:t xml:space="preserve">% of the variance in the target variable. This high performance can be attributed to </w:t>
+      </w:r>
+      <w:proofErr w:type="spellStart"/>
+      <w:r>
+        <w:rPr>
+          <w:sz w:val="28"/>
+          <w:szCs w:val="28"/>
+        </w:rPr>
+        <w:t>XGBoost's</w:t>
+      </w:r>
+      <w:proofErr w:type="spellEnd"/>
+      <w:r>
+        <w:rPr>
+          <w:sz w:val="28"/>
+          <w:szCs w:val="28"/>
+        </w:rPr>
+        <w:t xml:space="preserve"> ability to handle complex relationships and interactions within the data through its gradient boosting framework. The model also had the lowest mean absolute error, demonstrating superior accuracy in predicting product weights compared to the other models.</w:t>
       </w:r>
     </w:p>
     <w:p>
@@ -13237,8 +14898,18 @@
           <w:sz w:val="28"/>
           <w:szCs w:val="28"/>
         </w:rPr>
-        <w:t>Random Forest Regressor</w:t>
-      </w:r>
+        <w:t xml:space="preserve">Random Forest </w:t>
+      </w:r>
+      <w:proofErr w:type="spellStart"/>
+      <w:r>
+        <w:rPr>
+          <w:rStyle w:val="Strong"/>
+          <w:sz w:val="28"/>
+          <w:szCs w:val="28"/>
+        </w:rPr>
+        <w:t>Regressor</w:t>
+      </w:r>
+      <w:proofErr w:type="spellEnd"/>
       <w:r>
         <w:rPr>
           <w:sz w:val="28"/>
@@ -13266,7 +14937,23 @@
           <w:sz w:val="28"/>
           <w:szCs w:val="28"/>
         </w:rPr>
-        <w:t>. This model benefits from its ensemble approach, combining multiple decision trees to improve prediction accuracy and robustness. However, it showed slightly less precision than XGBoost, which may be due to the latter's more advanced boosting techniques.</w:t>
+        <w:t xml:space="preserve">. This model benefits from its ensemble approach, combining multiple decision trees to improve prediction accuracy and robustness. However, it showed slightly less precision than </w:t>
+      </w:r>
+      <w:proofErr w:type="spellStart"/>
+      <w:r>
+        <w:rPr>
+          <w:sz w:val="28"/>
+          <w:szCs w:val="28"/>
+        </w:rPr>
+        <w:t>XGBoost</w:t>
+      </w:r>
+      <w:proofErr w:type="spellEnd"/>
+      <w:r>
+        <w:rPr>
+          <w:sz w:val="28"/>
+          <w:szCs w:val="28"/>
+        </w:rPr>
+        <w:t>, which may be due to the latter's more advanced boosting techniques.</w:t>
       </w:r>
     </w:p>
     <w:p>
@@ -13291,8 +14978,18 @@
           <w:sz w:val="28"/>
           <w:szCs w:val="28"/>
         </w:rPr>
-        <w:t>Decision Tree Regressor</w:t>
-      </w:r>
+        <w:t xml:space="preserve">Decision Tree </w:t>
+      </w:r>
+      <w:proofErr w:type="spellStart"/>
+      <w:r>
+        <w:rPr>
+          <w:rStyle w:val="Strong"/>
+          <w:sz w:val="28"/>
+          <w:szCs w:val="28"/>
+        </w:rPr>
+        <w:t>Regressor</w:t>
+      </w:r>
+      <w:proofErr w:type="spellEnd"/>
       <w:r>
         <w:rPr>
           <w:sz w:val="28"/>
@@ -13367,7 +15064,23 @@
           <w:sz w:val="28"/>
           <w:szCs w:val="28"/>
         </w:rPr>
-        <w:t>. While simpler and more interpretable, it fell short compared to the more complex models. This lower score suggests that linear regression might not capture the intricate patterns in the data as effectively as XGBoost or Random Forest.</w:t>
+        <w:t xml:space="preserve">. While simpler and more interpretable, it fell short compared to the more complex models. This lower score suggests that linear regression might not capture the intricate patterns in the data as effectively as </w:t>
+      </w:r>
+      <w:proofErr w:type="spellStart"/>
+      <w:r>
+        <w:rPr>
+          <w:sz w:val="28"/>
+          <w:szCs w:val="28"/>
+        </w:rPr>
+        <w:t>XGBoost</w:t>
+      </w:r>
+      <w:proofErr w:type="spellEnd"/>
+      <w:r>
+        <w:rPr>
+          <w:sz w:val="28"/>
+          <w:szCs w:val="28"/>
+        </w:rPr>
+        <w:t xml:space="preserve"> or Random Forest.</w:t>
       </w:r>
     </w:p>
     <w:p>
@@ -13384,7 +15097,23 @@
           <w:sz w:val="28"/>
           <w:szCs w:val="28"/>
         </w:rPr>
-        <w:t>Overall, the results indicate that advanced ensemble models like XGBoost and Random Forest are more effective for this regression task compared to simpler models, underscoring the benefit of using complex algorithms to handle intricate relationships in the dataset.</w:t>
+        <w:t xml:space="preserve">Overall, the results indicate that advanced ensemble models like </w:t>
+      </w:r>
+      <w:proofErr w:type="spellStart"/>
+      <w:r>
+        <w:rPr>
+          <w:sz w:val="28"/>
+          <w:szCs w:val="28"/>
+        </w:rPr>
+        <w:t>XGBoost</w:t>
+      </w:r>
+      <w:proofErr w:type="spellEnd"/>
+      <w:r>
+        <w:rPr>
+          <w:sz w:val="28"/>
+          <w:szCs w:val="28"/>
+        </w:rPr>
+        <w:t xml:space="preserve"> and Random Forest are more effective for this regression task compared to simpler models, underscoring the benefit of using complex algorithms to handle intricate relationships in the dataset.</w:t>
       </w:r>
     </w:p>
     <w:p>
@@ -13538,7 +15267,87 @@
           <w:sz w:val="28"/>
           <w:szCs w:val="28"/>
         </w:rPr>
-        <w:t>The analysis demonstrates that advanced ensemble models, particularly the XGBoost Regressor and Random Forest Regressor, significantly outperform simpler models such as Linear Regression and Decision Tree Regressor in predicting the weight of products shipped. The XGBoost model achieved the highest pred</w:t>
+        <w:t xml:space="preserve">The analysis demonstrates that advanced ensemble models, particularly the </w:t>
+      </w:r>
+      <w:proofErr w:type="spellStart"/>
+      <w:r>
+        <w:rPr>
+          <w:sz w:val="28"/>
+          <w:szCs w:val="28"/>
+        </w:rPr>
+        <w:t>XGBoost</w:t>
+      </w:r>
+      <w:proofErr w:type="spellEnd"/>
+      <w:r>
+        <w:rPr>
+          <w:sz w:val="28"/>
+          <w:szCs w:val="28"/>
+        </w:rPr>
+        <w:t xml:space="preserve"> </w:t>
+      </w:r>
+      <w:proofErr w:type="spellStart"/>
+      <w:r>
+        <w:rPr>
+          <w:sz w:val="28"/>
+          <w:szCs w:val="28"/>
+        </w:rPr>
+        <w:t>Regressor</w:t>
+      </w:r>
+      <w:proofErr w:type="spellEnd"/>
+      <w:r>
+        <w:rPr>
+          <w:sz w:val="28"/>
+          <w:szCs w:val="28"/>
+        </w:rPr>
+        <w:t xml:space="preserve"> and Random Forest </w:t>
+      </w:r>
+      <w:proofErr w:type="spellStart"/>
+      <w:r>
+        <w:rPr>
+          <w:sz w:val="28"/>
+          <w:szCs w:val="28"/>
+        </w:rPr>
+        <w:t>Regressor</w:t>
+      </w:r>
+      <w:proofErr w:type="spellEnd"/>
+      <w:r>
+        <w:rPr>
+          <w:sz w:val="28"/>
+          <w:szCs w:val="28"/>
+        </w:rPr>
+        <w:t xml:space="preserve">, significantly outperform simpler models such as Linear Regression and Decision Tree </w:t>
+      </w:r>
+      <w:proofErr w:type="spellStart"/>
+      <w:r>
+        <w:rPr>
+          <w:sz w:val="28"/>
+          <w:szCs w:val="28"/>
+        </w:rPr>
+        <w:t>Regressor</w:t>
+      </w:r>
+      <w:proofErr w:type="spellEnd"/>
+      <w:r>
+        <w:rPr>
+          <w:sz w:val="28"/>
+          <w:szCs w:val="28"/>
+        </w:rPr>
+        <w:t xml:space="preserve"> in predicting the weight of products shipped. The </w:t>
+      </w:r>
+      <w:proofErr w:type="spellStart"/>
+      <w:r>
+        <w:rPr>
+          <w:sz w:val="28"/>
+          <w:szCs w:val="28"/>
+        </w:rPr>
+        <w:t>XGBoost</w:t>
+      </w:r>
+      <w:proofErr w:type="spellEnd"/>
+      <w:r>
+        <w:rPr>
+          <w:sz w:val="28"/>
+          <w:szCs w:val="28"/>
+        </w:rPr>
+        <w:t xml:space="preserve"> model achieved the highest pred</w:t>
       </w:r>
       <w:r>
         <w:rPr>
@@ -13552,7 +15361,23 @@
           <w:sz w:val="28"/>
           <w:szCs w:val="28"/>
         </w:rPr>
-        <w:t>% of the variance in the target variable, which suggests its robustness in capturing complex patterns in the data. The Random Forest Regressor also performed exceptionally well, validating the effectiveness of ensemble methods in improving prediction accuracy and generalization. The results underscore the value of sophisticated algorithms in handling real-world data with multiple interacting features.</w:t>
+        <w:t xml:space="preserve">% of the variance in the target variable, which suggests its robustness in capturing complex patterns in the data. The Random Forest </w:t>
+      </w:r>
+      <w:proofErr w:type="spellStart"/>
+      <w:r>
+        <w:rPr>
+          <w:sz w:val="28"/>
+          <w:szCs w:val="28"/>
+        </w:rPr>
+        <w:t>Regressor</w:t>
+      </w:r>
+      <w:proofErr w:type="spellEnd"/>
+      <w:r>
+        <w:rPr>
+          <w:sz w:val="28"/>
+          <w:szCs w:val="28"/>
+        </w:rPr>
+        <w:t xml:space="preserve"> also performed exceptionally well, validating the effectiveness of ensemble methods in improving prediction accuracy and generalization. The results underscore the value of sophisticated algorithms in handling real-world data with multiple interacting features.</w:t>
       </w:r>
     </w:p>
     <w:p>
@@ -13624,7 +15449,23 @@
           <w:sz w:val="28"/>
           <w:szCs w:val="28"/>
         </w:rPr>
-        <w:t>: While the current models are effective, there is potential for further improvement through hyperparameter tuning. Implementing techniques like grid search or random search for parameter optimization could lead to better performance.</w:t>
+        <w:t xml:space="preserve">: While the current models are effective, there is potential for further improvement through </w:t>
+      </w:r>
+      <w:proofErr w:type="spellStart"/>
+      <w:r>
+        <w:rPr>
+          <w:sz w:val="28"/>
+          <w:szCs w:val="28"/>
+        </w:rPr>
+        <w:t>hyperparameter</w:t>
+      </w:r>
+      <w:proofErr w:type="spellEnd"/>
+      <w:r>
+        <w:rPr>
+          <w:sz w:val="28"/>
+          <w:szCs w:val="28"/>
+        </w:rPr>
+        <w:t xml:space="preserve"> tuning. Implementing techniques like grid search or random search for parameter optimization could lead to better performance.</w:t>
       </w:r>
     </w:p>
     <w:p>
@@ -13761,18 +15602,30 @@
         <w:spacing w:before="1"/>
         <w:ind w:left="140" w:firstLine="0"/>
         <w:rPr>
-          <w:u w:val="none"/>
-        </w:rPr>
-      </w:pPr>
-      <w:r>
-        <w:rPr>
           <w:color w:val="374151"/>
           <w:spacing w:val="-2"/>
           <w:u w:color="374151"/>
         </w:rPr>
+      </w:pPr>
+      <w:r>
+        <w:rPr>
+          <w:color w:val="374151"/>
+          <w:spacing w:val="-2"/>
+          <w:u w:color="374151"/>
+        </w:rPr>
         <w:lastRenderedPageBreak/>
         <w:t>References</w:t>
       </w:r>
+    </w:p>
+    <w:p>
+      <w:pPr>
+        <w:pStyle w:val="Heading1"/>
+        <w:spacing w:before="1"/>
+        <w:ind w:left="140" w:firstLine="0"/>
+        <w:rPr>
+          <w:u w:val="none"/>
+        </w:rPr>
+      </w:pPr>
     </w:p>
     <w:p>
       <w:pPr>
@@ -13780,49 +15633,114 @@
         <w:autoSpaceDE/>
         <w:autoSpaceDN/>
         <w:rPr>
-          <w:rFonts w:ascii="Times New Roman" w:eastAsia="Times New Roman" w:hAnsi="Times New Roman" w:cs="Times New Roman"/>
-          <w:sz w:val="28"/>
-          <w:szCs w:val="28"/>
-          <w:lang w:val="en-IN" w:eastAsia="en-IN"/>
+          <w:rFonts w:ascii="Times New Roman" w:hAnsi="Times New Roman" w:cs="Times New Roman"/>
+          <w:sz w:val="28"/>
+          <w:szCs w:val="24"/>
         </w:rPr>
       </w:pPr>
       <w:bookmarkStart w:id="4" w:name="1._Martin_Gjoreski,_Gorjan_Zajkovski,_Al"/>
       <w:bookmarkEnd w:id="4"/>
-      <w:r>
-        <w:rPr>
-          <w:rFonts w:ascii="Times New Roman" w:eastAsia="Times New Roman" w:hAnsi="Symbol" w:cs="Times New Roman"/>
-          <w:sz w:val="28"/>
-          <w:szCs w:val="28"/>
-          <w:lang w:val="en-IN" w:eastAsia="en-IN"/>
-        </w:rPr>
-        <w:t></w:t>
-      </w:r>
-      <w:r>
-        <w:rPr>
-          <w:rFonts w:ascii="Times New Roman" w:eastAsia="Times New Roman" w:hAnsi="Times New Roman" w:cs="Times New Roman"/>
-          <w:sz w:val="28"/>
-          <w:szCs w:val="28"/>
-          <w:lang w:val="en-IN" w:eastAsia="en-IN"/>
-        </w:rPr>
-        <w:t xml:space="preserve">  Choi, T.-M., et al. (2018). Demand forecasting in FMCG retail using machine learning techniques. </w:t>
-      </w:r>
-      <w:r>
-        <w:rPr>
-          <w:rFonts w:ascii="Times New Roman" w:eastAsia="Times New Roman" w:hAnsi="Times New Roman" w:cs="Times New Roman"/>
-          <w:i/>
-          <w:iCs/>
-          <w:sz w:val="28"/>
-          <w:szCs w:val="28"/>
-          <w:lang w:val="en-IN" w:eastAsia="en-IN"/>
-        </w:rPr>
-        <w:t>Journal of Retailing and Consumer Services</w:t>
-      </w:r>
-      <w:r>
-        <w:rPr>
-          <w:rFonts w:ascii="Times New Roman" w:eastAsia="Times New Roman" w:hAnsi="Times New Roman" w:cs="Times New Roman"/>
-          <w:sz w:val="28"/>
-          <w:szCs w:val="28"/>
-          <w:lang w:val="en-IN" w:eastAsia="en-IN"/>
+      <w:proofErr w:type="spellStart"/>
+      <w:r>
+        <w:rPr>
+          <w:rStyle w:val="Strong"/>
+          <w:rFonts w:ascii="Times New Roman" w:hAnsi="Times New Roman" w:cs="Times New Roman"/>
+          <w:sz w:val="28"/>
+          <w:szCs w:val="24"/>
+        </w:rPr>
+        <w:t>Tarallo</w:t>
+      </w:r>
+      <w:proofErr w:type="spellEnd"/>
+      <w:r>
+        <w:rPr>
+          <w:rStyle w:val="Strong"/>
+          <w:rFonts w:ascii="Times New Roman" w:hAnsi="Times New Roman" w:cs="Times New Roman"/>
+          <w:sz w:val="28"/>
+          <w:szCs w:val="24"/>
+        </w:rPr>
+        <w:t xml:space="preserve">, E., </w:t>
+      </w:r>
+      <w:proofErr w:type="spellStart"/>
+      <w:r>
+        <w:rPr>
+          <w:rStyle w:val="Strong"/>
+          <w:rFonts w:ascii="Times New Roman" w:hAnsi="Times New Roman" w:cs="Times New Roman"/>
+          <w:sz w:val="28"/>
+          <w:szCs w:val="24"/>
+        </w:rPr>
+        <w:t>Akabane</w:t>
+      </w:r>
+      <w:proofErr w:type="spellEnd"/>
+      <w:r>
+        <w:rPr>
+          <w:rStyle w:val="Strong"/>
+          <w:rFonts w:ascii="Times New Roman" w:hAnsi="Times New Roman" w:cs="Times New Roman"/>
+          <w:sz w:val="28"/>
+          <w:szCs w:val="24"/>
+        </w:rPr>
+        <w:t xml:space="preserve">, G. K., Shimabukuro, C. I., Mello, J., &amp; </w:t>
+      </w:r>
+      <w:proofErr w:type="spellStart"/>
+      <w:r>
+        <w:rPr>
+          <w:rStyle w:val="Strong"/>
+          <w:rFonts w:ascii="Times New Roman" w:hAnsi="Times New Roman" w:cs="Times New Roman"/>
+          <w:sz w:val="28"/>
+          <w:szCs w:val="24"/>
+        </w:rPr>
+        <w:t>Amancio</w:t>
+      </w:r>
+      <w:proofErr w:type="spellEnd"/>
+      <w:r>
+        <w:rPr>
+          <w:rStyle w:val="Strong"/>
+          <w:rFonts w:ascii="Times New Roman" w:hAnsi="Times New Roman" w:cs="Times New Roman"/>
+          <w:sz w:val="28"/>
+          <w:szCs w:val="24"/>
+        </w:rPr>
+        <w:t xml:space="preserve">, </w:t>
+      </w:r>
+      <w:proofErr w:type="gramStart"/>
+      <w:r>
+        <w:rPr>
+          <w:rStyle w:val="Strong"/>
+          <w:rFonts w:ascii="Times New Roman" w:hAnsi="Times New Roman" w:cs="Times New Roman"/>
+          <w:sz w:val="28"/>
+          <w:szCs w:val="24"/>
+        </w:rPr>
+        <w:t>D.</w:t>
+      </w:r>
+      <w:r>
+        <w:rPr>
+          <w:rFonts w:ascii="Times New Roman" w:hAnsi="Times New Roman" w:cs="Times New Roman"/>
+          <w:sz w:val="28"/>
+          <w:szCs w:val="24"/>
+        </w:rPr>
+        <w:t>.</w:t>
+      </w:r>
+      <w:proofErr w:type="gramEnd"/>
+      <w:r>
+        <w:rPr>
+          <w:rFonts w:ascii="Times New Roman" w:hAnsi="Times New Roman" w:cs="Times New Roman"/>
+          <w:sz w:val="28"/>
+          <w:szCs w:val="24"/>
+        </w:rPr>
+        <w:t xml:space="preserve"> </w:t>
+      </w:r>
+      <w:r>
+        <w:rPr>
+          <w:rStyle w:val="Emphasis"/>
+          <w:rFonts w:ascii="Times New Roman" w:hAnsi="Times New Roman" w:cs="Times New Roman"/>
+          <w:sz w:val="28"/>
+          <w:szCs w:val="24"/>
+        </w:rPr>
+        <w:t>Machine Learning in Predicting Demand for Fast-Moving Consumer Goods: An Exploratory Research</w:t>
+      </w:r>
+      <w:r>
+        <w:rPr>
+          <w:rFonts w:ascii="Times New Roman" w:hAnsi="Times New Roman" w:cs="Times New Roman"/>
+          <w:sz w:val="28"/>
+          <w:szCs w:val="24"/>
         </w:rPr>
         <w:t>.</w:t>
       </w:r>
@@ -13839,43 +15757,70 @@
           <w:lang w:val="en-IN" w:eastAsia="en-IN"/>
         </w:rPr>
       </w:pPr>
-      <w:r>
-        <w:rPr>
-          <w:rFonts w:ascii="Times New Roman" w:eastAsia="Times New Roman" w:hAnsi="Symbol" w:cs="Times New Roman"/>
-          <w:sz w:val="28"/>
-          <w:szCs w:val="28"/>
-          <w:lang w:val="en-IN" w:eastAsia="en-IN"/>
-        </w:rPr>
-        <w:t></w:t>
-      </w:r>
-      <w:r>
-        <w:rPr>
-          <w:rFonts w:ascii="Times New Roman" w:eastAsia="Times New Roman" w:hAnsi="Times New Roman" w:cs="Times New Roman"/>
-          <w:sz w:val="28"/>
-          <w:szCs w:val="28"/>
-          <w:lang w:val="en-IN" w:eastAsia="en-IN"/>
-        </w:rPr>
-        <w:t xml:space="preserve">  Ryu, K., et al. (2020). Machine learning-based demand forecasting in FMCG retailing. </w:t>
-      </w:r>
-      <w:r>
-        <w:rPr>
-          <w:rFonts w:ascii="Times New Roman" w:eastAsia="Times New Roman" w:hAnsi="Times New Roman" w:cs="Times New Roman"/>
-          <w:i/>
-          <w:iCs/>
-          <w:sz w:val="28"/>
-          <w:szCs w:val="28"/>
-          <w:lang w:val="en-IN" w:eastAsia="en-IN"/>
-        </w:rPr>
-        <w:t>Computers &amp; Industrial Engineering</w:t>
-      </w:r>
-      <w:r>
-        <w:rPr>
-          <w:rFonts w:ascii="Times New Roman" w:eastAsia="Times New Roman" w:hAnsi="Times New Roman" w:cs="Times New Roman"/>
-          <w:sz w:val="28"/>
-          <w:szCs w:val="28"/>
-          <w:lang w:val="en-IN" w:eastAsia="en-IN"/>
-        </w:rPr>
-        <w:t>.</w:t>
+      <w:proofErr w:type="spellStart"/>
+      <w:r>
+        <w:rPr>
+          <w:rStyle w:val="Strong"/>
+          <w:rFonts w:ascii="Times New Roman" w:hAnsi="Times New Roman" w:cs="Times New Roman"/>
+          <w:sz w:val="28"/>
+          <w:szCs w:val="28"/>
+        </w:rPr>
+        <w:t>Carbonneau</w:t>
+      </w:r>
+      <w:proofErr w:type="spellEnd"/>
+      <w:r>
+        <w:rPr>
+          <w:rStyle w:val="Strong"/>
+          <w:rFonts w:ascii="Times New Roman" w:hAnsi="Times New Roman" w:cs="Times New Roman"/>
+          <w:sz w:val="28"/>
+          <w:szCs w:val="28"/>
+        </w:rPr>
+        <w:t xml:space="preserve">, R. A., </w:t>
+      </w:r>
+      <w:proofErr w:type="spellStart"/>
+      <w:r>
+        <w:rPr>
+          <w:rStyle w:val="Strong"/>
+          <w:rFonts w:ascii="Times New Roman" w:hAnsi="Times New Roman" w:cs="Times New Roman"/>
+          <w:sz w:val="28"/>
+          <w:szCs w:val="28"/>
+        </w:rPr>
+        <w:t>Vahidov</w:t>
+      </w:r>
+      <w:proofErr w:type="spellEnd"/>
+      <w:r>
+        <w:rPr>
+          <w:rStyle w:val="Strong"/>
+          <w:rFonts w:ascii="Times New Roman" w:hAnsi="Times New Roman" w:cs="Times New Roman"/>
+          <w:sz w:val="28"/>
+          <w:szCs w:val="28"/>
+        </w:rPr>
+        <w:t>, R., &amp; Laframboise, K.</w:t>
+      </w:r>
+      <w:r>
+        <w:rPr>
+          <w:rFonts w:ascii="Times New Roman" w:hAnsi="Times New Roman" w:cs="Times New Roman"/>
+          <w:sz w:val="28"/>
+          <w:szCs w:val="28"/>
+        </w:rPr>
+        <w:t xml:space="preserve"> (2007). </w:t>
+      </w:r>
+      <w:r>
+        <w:rPr>
+          <w:rStyle w:val="Emphasis"/>
+          <w:rFonts w:ascii="Times New Roman" w:hAnsi="Times New Roman" w:cs="Times New Roman"/>
+          <w:sz w:val="28"/>
+          <w:szCs w:val="28"/>
+        </w:rPr>
+        <w:t>Machine Learning-Based Demand Forecasting in Supply Chains</w:t>
+      </w:r>
+      <w:r>
+        <w:rPr>
+          <w:rFonts w:ascii="Times New Roman" w:hAnsi="Times New Roman" w:cs="Times New Roman"/>
+          <w:sz w:val="28"/>
+          <w:szCs w:val="28"/>
+        </w:rPr>
+        <w:t>. International Journal of Intelligent Information Technologies</w:t>
       </w:r>
     </w:p>
     <w:p>
@@ -13884,49 +15829,115 @@
         <w:autoSpaceDE/>
         <w:autoSpaceDN/>
         <w:rPr>
-          <w:rFonts w:ascii="Times New Roman" w:eastAsia="Times New Roman" w:hAnsi="Times New Roman" w:cs="Times New Roman"/>
-          <w:sz w:val="28"/>
-          <w:szCs w:val="28"/>
-          <w:lang w:val="en-IN" w:eastAsia="en-IN"/>
-        </w:rPr>
-      </w:pPr>
-      <w:r>
-        <w:rPr>
-          <w:rFonts w:ascii="Times New Roman" w:eastAsia="Times New Roman" w:hAnsi="Symbol" w:cs="Times New Roman"/>
-          <w:sz w:val="28"/>
-          <w:szCs w:val="28"/>
-          <w:lang w:val="en-IN" w:eastAsia="en-IN"/>
-        </w:rPr>
-        <w:t></w:t>
-      </w:r>
-      <w:r>
-        <w:rPr>
-          <w:rFonts w:ascii="Times New Roman" w:eastAsia="Times New Roman" w:hAnsi="Times New Roman" w:cs="Times New Roman"/>
-          <w:sz w:val="28"/>
-          <w:szCs w:val="28"/>
-          <w:lang w:val="en-IN" w:eastAsia="en-IN"/>
-        </w:rPr>
-        <w:t xml:space="preserve">  Gupta, S., et al. (2018). Predictive analytics for inventory management in FMCG companies. </w:t>
-      </w:r>
-      <w:r>
-        <w:rPr>
-          <w:rFonts w:ascii="Times New Roman" w:eastAsia="Times New Roman" w:hAnsi="Times New Roman" w:cs="Times New Roman"/>
-          <w:i/>
-          <w:iCs/>
-          <w:sz w:val="28"/>
-          <w:szCs w:val="28"/>
-          <w:lang w:val="en-IN" w:eastAsia="en-IN"/>
-        </w:rPr>
-        <w:t>International Journal of Production Economics</w:t>
-      </w:r>
-      <w:r>
-        <w:rPr>
-          <w:rFonts w:ascii="Times New Roman" w:eastAsia="Times New Roman" w:hAnsi="Times New Roman" w:cs="Times New Roman"/>
-          <w:sz w:val="28"/>
-          <w:szCs w:val="28"/>
-          <w:lang w:val="en-IN" w:eastAsia="en-IN"/>
-        </w:rPr>
-        <w:t>.</w:t>
+          <w:rFonts w:ascii="Times New Roman" w:hAnsi="Times New Roman" w:cs="Times New Roman"/>
+          <w:sz w:val="28"/>
+          <w:szCs w:val="28"/>
+        </w:rPr>
+      </w:pPr>
+      <w:proofErr w:type="spellStart"/>
+      <w:r>
+        <w:rPr>
+          <w:rStyle w:val="Strong"/>
+          <w:rFonts w:ascii="Times New Roman" w:hAnsi="Times New Roman" w:cs="Times New Roman"/>
+          <w:sz w:val="28"/>
+          <w:szCs w:val="28"/>
+        </w:rPr>
+        <w:t>Suwignjo</w:t>
+      </w:r>
+      <w:proofErr w:type="spellEnd"/>
+      <w:r>
+        <w:rPr>
+          <w:rStyle w:val="Strong"/>
+          <w:rFonts w:ascii="Times New Roman" w:hAnsi="Times New Roman" w:cs="Times New Roman"/>
+          <w:sz w:val="28"/>
+          <w:szCs w:val="28"/>
+        </w:rPr>
+        <w:t xml:space="preserve">, P., </w:t>
+      </w:r>
+      <w:proofErr w:type="spellStart"/>
+      <w:r>
+        <w:rPr>
+          <w:rStyle w:val="Strong"/>
+          <w:rFonts w:ascii="Times New Roman" w:hAnsi="Times New Roman" w:cs="Times New Roman"/>
+          <w:sz w:val="28"/>
+          <w:szCs w:val="28"/>
+        </w:rPr>
+        <w:t>Panjaitan</w:t>
+      </w:r>
+      <w:proofErr w:type="spellEnd"/>
+      <w:r>
+        <w:rPr>
+          <w:rStyle w:val="Strong"/>
+          <w:rFonts w:ascii="Times New Roman" w:hAnsi="Times New Roman" w:cs="Times New Roman"/>
+          <w:sz w:val="28"/>
+          <w:szCs w:val="28"/>
+        </w:rPr>
+        <w:t xml:space="preserve">, L., </w:t>
+      </w:r>
+      <w:proofErr w:type="spellStart"/>
+      <w:r>
+        <w:rPr>
+          <w:rStyle w:val="Strong"/>
+          <w:rFonts w:ascii="Times New Roman" w:hAnsi="Times New Roman" w:cs="Times New Roman"/>
+          <w:sz w:val="28"/>
+          <w:szCs w:val="28"/>
+        </w:rPr>
+        <w:t>Baihaqy</w:t>
+      </w:r>
+      <w:proofErr w:type="spellEnd"/>
+      <w:r>
+        <w:rPr>
+          <w:rStyle w:val="Strong"/>
+          <w:rFonts w:ascii="Times New Roman" w:hAnsi="Times New Roman" w:cs="Times New Roman"/>
+          <w:sz w:val="28"/>
+          <w:szCs w:val="28"/>
+        </w:rPr>
+        <w:t xml:space="preserve">, A. R., &amp; </w:t>
+      </w:r>
+      <w:proofErr w:type="spellStart"/>
+      <w:r>
+        <w:rPr>
+          <w:rStyle w:val="Strong"/>
+          <w:rFonts w:ascii="Times New Roman" w:hAnsi="Times New Roman" w:cs="Times New Roman"/>
+          <w:sz w:val="28"/>
+          <w:szCs w:val="28"/>
+        </w:rPr>
+        <w:t>Rusdiansyah</w:t>
+      </w:r>
+      <w:proofErr w:type="spellEnd"/>
+      <w:r>
+        <w:rPr>
+          <w:rStyle w:val="Strong"/>
+          <w:rFonts w:ascii="Times New Roman" w:hAnsi="Times New Roman" w:cs="Times New Roman"/>
+          <w:sz w:val="28"/>
+          <w:szCs w:val="28"/>
+        </w:rPr>
+        <w:t>, A.</w:t>
+      </w:r>
+      <w:r>
+        <w:rPr>
+          <w:rFonts w:ascii="Times New Roman" w:hAnsi="Times New Roman" w:cs="Times New Roman"/>
+          <w:sz w:val="28"/>
+          <w:szCs w:val="28"/>
+        </w:rPr>
+        <w:t xml:space="preserve"> (2023). </w:t>
+      </w:r>
+      <w:r>
+        <w:rPr>
+          <w:rStyle w:val="Emphasis"/>
+          <w:rFonts w:ascii="Times New Roman" w:hAnsi="Times New Roman" w:cs="Times New Roman"/>
+          <w:sz w:val="28"/>
+          <w:szCs w:val="28"/>
+        </w:rPr>
+        <w:t>Predictive Analytics to Improve Inventory Performance: A Case Study of an FMCG Company</w:t>
+      </w:r>
+      <w:r>
+        <w:rPr>
+          <w:rFonts w:ascii="Times New Roman" w:hAnsi="Times New Roman" w:cs="Times New Roman"/>
+          <w:sz w:val="28"/>
+          <w:szCs w:val="28"/>
+        </w:rPr>
+        <w:t xml:space="preserve">. Operations and Supply Chain Management: An International Journal. </w:t>
       </w:r>
     </w:p>
     <w:p>
@@ -13941,34 +15952,110 @@
           <w:lang w:val="en-IN" w:eastAsia="en-IN"/>
         </w:rPr>
       </w:pPr>
-      <w:r>
-        <w:rPr>
-          <w:rFonts w:ascii="Times New Roman" w:eastAsia="Times New Roman" w:hAnsi="Symbol" w:cs="Times New Roman"/>
-          <w:sz w:val="28"/>
-          <w:szCs w:val="28"/>
-          <w:lang w:val="en-IN" w:eastAsia="en-IN"/>
-        </w:rPr>
-        <w:t></w:t>
-      </w:r>
-      <w:r>
-        <w:rPr>
-          <w:rFonts w:ascii="Times New Roman" w:eastAsia="Times New Roman" w:hAnsi="Times New Roman" w:cs="Times New Roman"/>
-          <w:sz w:val="28"/>
-          <w:szCs w:val="28"/>
-          <w:lang w:val="en-IN" w:eastAsia="en-IN"/>
-        </w:rPr>
-        <w:t xml:space="preserve">  Kim, J., &amp; Lee, S. (2019). Enhancing production planning in FMCG manufacturing with machine learning. </w:t>
-      </w:r>
-      <w:r>
-        <w:rPr>
-          <w:rFonts w:ascii="Times New Roman" w:eastAsia="Times New Roman" w:hAnsi="Times New Roman" w:cs="Times New Roman"/>
-          <w:i/>
-          <w:iCs/>
-          <w:sz w:val="28"/>
-          <w:szCs w:val="28"/>
-          <w:lang w:val="en-IN" w:eastAsia="en-IN"/>
-        </w:rPr>
-        <w:t>Journal of Manufacturing Systems</w:t>
+      <w:proofErr w:type="spellStart"/>
+      <w:r>
+        <w:rPr>
+          <w:rStyle w:val="Strong"/>
+          <w:rFonts w:ascii="Times New Roman" w:hAnsi="Times New Roman" w:cs="Times New Roman"/>
+          <w:sz w:val="28"/>
+          <w:szCs w:val="28"/>
+        </w:rPr>
+        <w:t>Mebal</w:t>
+      </w:r>
+      <w:proofErr w:type="spellEnd"/>
+      <w:r>
+        <w:rPr>
+          <w:rStyle w:val="Strong"/>
+          <w:rFonts w:ascii="Times New Roman" w:hAnsi="Times New Roman" w:cs="Times New Roman"/>
+          <w:sz w:val="28"/>
+          <w:szCs w:val="28"/>
+        </w:rPr>
+        <w:t xml:space="preserve">, A., </w:t>
+      </w:r>
+      <w:proofErr w:type="spellStart"/>
+      <w:r>
+        <w:rPr>
+          <w:rStyle w:val="Strong"/>
+          <w:rFonts w:ascii="Times New Roman" w:hAnsi="Times New Roman" w:cs="Times New Roman"/>
+          <w:sz w:val="28"/>
+          <w:szCs w:val="28"/>
+        </w:rPr>
+        <w:t>Hema</w:t>
+      </w:r>
+      <w:proofErr w:type="spellEnd"/>
+      <w:r>
+        <w:rPr>
+          <w:rStyle w:val="Strong"/>
+          <w:rFonts w:ascii="Times New Roman" w:hAnsi="Times New Roman" w:cs="Times New Roman"/>
+          <w:sz w:val="28"/>
+          <w:szCs w:val="28"/>
+        </w:rPr>
+        <w:t xml:space="preserve">, S., </w:t>
+      </w:r>
+      <w:proofErr w:type="spellStart"/>
+      <w:r>
+        <w:rPr>
+          <w:rStyle w:val="Strong"/>
+          <w:rFonts w:ascii="Times New Roman" w:hAnsi="Times New Roman" w:cs="Times New Roman"/>
+          <w:sz w:val="28"/>
+          <w:szCs w:val="28"/>
+        </w:rPr>
+        <w:t>Jothika</w:t>
+      </w:r>
+      <w:proofErr w:type="spellEnd"/>
+      <w:r>
+        <w:rPr>
+          <w:rStyle w:val="Strong"/>
+          <w:rFonts w:ascii="Times New Roman" w:hAnsi="Times New Roman" w:cs="Times New Roman"/>
+          <w:sz w:val="28"/>
+          <w:szCs w:val="28"/>
+        </w:rPr>
+        <w:t xml:space="preserve">, S. J., &amp; </w:t>
+      </w:r>
+      <w:proofErr w:type="spellStart"/>
+      <w:r>
+        <w:rPr>
+          <w:rStyle w:val="Strong"/>
+          <w:rFonts w:ascii="Times New Roman" w:hAnsi="Times New Roman" w:cs="Times New Roman"/>
+          <w:sz w:val="28"/>
+          <w:szCs w:val="28"/>
+        </w:rPr>
+        <w:t>Manochitra</w:t>
+      </w:r>
+      <w:proofErr w:type="spellEnd"/>
+      <w:r>
+        <w:rPr>
+          <w:rStyle w:val="Strong"/>
+          <w:rFonts w:ascii="Times New Roman" w:hAnsi="Times New Roman" w:cs="Times New Roman"/>
+          <w:sz w:val="28"/>
+          <w:szCs w:val="28"/>
+        </w:rPr>
+        <w:t>, M.</w:t>
+      </w:r>
+      <w:r>
+        <w:rPr>
+          <w:rFonts w:ascii="Times New Roman" w:hAnsi="Times New Roman" w:cs="Times New Roman"/>
+          <w:sz w:val="28"/>
+          <w:szCs w:val="28"/>
+        </w:rPr>
+        <w:t xml:space="preserve"> (2021). </w:t>
+      </w:r>
+      <w:r>
+        <w:rPr>
+          <w:rStyle w:val="Emphasis"/>
+          <w:rFonts w:ascii="Times New Roman" w:hAnsi="Times New Roman" w:cs="Times New Roman"/>
+          <w:sz w:val="28"/>
+          <w:szCs w:val="28"/>
+        </w:rPr>
+        <w:t>Predicting the Demand for FMCG using Machine Learning</w:t>
+      </w:r>
+      <w:r>
+        <w:rPr>
+          <w:rFonts w:ascii="Times New Roman" w:hAnsi="Times New Roman" w:cs="Times New Roman"/>
+          <w:sz w:val="28"/>
+          <w:szCs w:val="28"/>
+        </w:rPr>
+        <w:t>. International Journal of Engineering and Advanced Technology (IJEAT)</w:t>
       </w:r>
       <w:r>
         <w:rPr>
@@ -14042,16 +16129,4133 @@
           <w:sz w:val="20"/>
         </w:rPr>
       </w:pPr>
+    </w:p>
+    <w:p>
+      <w:pPr>
+        <w:pStyle w:val="BodyText"/>
+        <w:rPr>
+          <w:i/>
+          <w:sz w:val="20"/>
+        </w:rPr>
+      </w:pPr>
+    </w:p>
+    <w:p>
+      <w:pPr>
+        <w:pStyle w:val="BodyText"/>
+        <w:rPr>
+          <w:i/>
+          <w:sz w:val="20"/>
+        </w:rPr>
+      </w:pPr>
+    </w:p>
+    <w:p>
+      <w:pPr>
+        <w:pStyle w:val="BodyText"/>
+        <w:rPr>
+          <w:i/>
+          <w:sz w:val="20"/>
+        </w:rPr>
+      </w:pPr>
+    </w:p>
+    <w:p>
+      <w:pPr>
+        <w:pStyle w:val="BodyText"/>
+        <w:rPr>
+          <w:i/>
+          <w:sz w:val="20"/>
+        </w:rPr>
+      </w:pPr>
+    </w:p>
+    <w:p>
+      <w:pPr>
+        <w:pStyle w:val="BodyText"/>
+        <w:rPr>
+          <w:i/>
+          <w:sz w:val="20"/>
+        </w:rPr>
+      </w:pPr>
+    </w:p>
+    <w:p>
+      <w:pPr>
+        <w:pStyle w:val="BodyText"/>
+        <w:rPr>
+          <w:i/>
+          <w:sz w:val="20"/>
+        </w:rPr>
+      </w:pPr>
+    </w:p>
+    <w:p>
+      <w:pPr>
+        <w:pStyle w:val="BodyText"/>
+        <w:rPr>
+          <w:i/>
+          <w:sz w:val="20"/>
+        </w:rPr>
+      </w:pPr>
+    </w:p>
+    <w:p>
+      <w:pPr>
+        <w:pStyle w:val="BodyText"/>
+        <w:rPr>
+          <w:i/>
+          <w:sz w:val="20"/>
+        </w:rPr>
+      </w:pPr>
+    </w:p>
+    <w:p>
+      <w:pPr>
+        <w:pStyle w:val="BodyText"/>
+        <w:rPr>
+          <w:i/>
+          <w:sz w:val="20"/>
+        </w:rPr>
+      </w:pPr>
+    </w:p>
+    <w:p>
+      <w:pPr>
+        <w:pStyle w:val="BodyText"/>
+        <w:rPr>
+          <w:i/>
+          <w:sz w:val="20"/>
+        </w:rPr>
+      </w:pPr>
+    </w:p>
+    <w:p>
+      <w:pPr>
+        <w:pStyle w:val="BodyText"/>
+        <w:rPr>
+          <w:i/>
+          <w:sz w:val="20"/>
+        </w:rPr>
+      </w:pPr>
+    </w:p>
+    <w:p>
+      <w:pPr>
+        <w:pStyle w:val="BodyText"/>
+        <w:rPr>
+          <w:i/>
+          <w:sz w:val="20"/>
+        </w:rPr>
+      </w:pPr>
+    </w:p>
+    <w:p>
+      <w:pPr>
+        <w:pStyle w:val="BodyText"/>
+        <w:rPr>
+          <w:i/>
+          <w:sz w:val="20"/>
+        </w:rPr>
+      </w:pPr>
+    </w:p>
+    <w:p>
+      <w:pPr>
+        <w:pStyle w:val="BodyText"/>
+        <w:rPr>
+          <w:i/>
+          <w:sz w:val="20"/>
+        </w:rPr>
+      </w:pPr>
+    </w:p>
+    <w:p>
+      <w:pPr>
+        <w:pStyle w:val="BodyText"/>
+        <w:rPr>
+          <w:i/>
+          <w:sz w:val="20"/>
+        </w:rPr>
+      </w:pPr>
+    </w:p>
+    <w:p>
+      <w:pPr>
+        <w:pStyle w:val="BodyText"/>
+        <w:rPr>
+          <w:i/>
+          <w:sz w:val="20"/>
+        </w:rPr>
+      </w:pPr>
+    </w:p>
+    <w:p>
+      <w:pPr>
+        <w:pStyle w:val="BodyText"/>
+        <w:rPr>
+          <w:i/>
+          <w:sz w:val="20"/>
+        </w:rPr>
+      </w:pPr>
+    </w:p>
+    <w:p>
+      <w:pPr>
+        <w:pStyle w:val="BodyText"/>
+        <w:rPr>
+          <w:i/>
+          <w:sz w:val="20"/>
+        </w:rPr>
+      </w:pPr>
+    </w:p>
+    <w:p>
+      <w:pPr>
+        <w:pStyle w:val="BodyText"/>
+        <w:rPr>
+          <w:i/>
+          <w:sz w:val="20"/>
+        </w:rPr>
+      </w:pPr>
+    </w:p>
+    <w:p>
+      <w:pPr>
+        <w:pStyle w:val="BodyText"/>
+        <w:rPr>
+          <w:i/>
+          <w:sz w:val="20"/>
+        </w:rPr>
+      </w:pPr>
+    </w:p>
+    <w:p>
+      <w:pPr>
+        <w:pStyle w:val="BodyText"/>
+        <w:rPr>
+          <w:i/>
+          <w:sz w:val="20"/>
+        </w:rPr>
+      </w:pPr>
+    </w:p>
+    <w:p>
+      <w:pPr>
+        <w:pStyle w:val="BodyText"/>
+        <w:rPr>
+          <w:i/>
+          <w:sz w:val="20"/>
+        </w:rPr>
+      </w:pPr>
+    </w:p>
+    <w:p>
+      <w:pPr>
+        <w:pStyle w:val="BodyText"/>
+        <w:rPr>
+          <w:i/>
+          <w:sz w:val="20"/>
+        </w:rPr>
+      </w:pPr>
+    </w:p>
+    <w:p>
+      <w:pPr>
+        <w:pStyle w:val="BodyText"/>
+        <w:rPr>
+          <w:i/>
+          <w:sz w:val="20"/>
+        </w:rPr>
+      </w:pPr>
+    </w:p>
+    <w:p>
+      <w:pPr>
+        <w:pStyle w:val="BodyText"/>
+        <w:rPr>
+          <w:rFonts w:ascii="Times New Roman" w:hAnsi="Times New Roman" w:cs="Times New Roman"/>
+          <w:i/>
+          <w:sz w:val="40"/>
+          <w:szCs w:val="40"/>
+          <w:u w:val="single"/>
+        </w:rPr>
+      </w:pPr>
       <w:bookmarkStart w:id="5" w:name="_GoBack"/>
       <w:bookmarkEnd w:id="5"/>
-    </w:p>
-    <w:p>
-      <w:pPr>
-        <w:pStyle w:val="BodyText"/>
-        <w:rPr>
+      <w:r>
+        <w:rPr>
+          <w:rFonts w:ascii="Times New Roman" w:hAnsi="Times New Roman" w:cs="Times New Roman"/>
           <w:i/>
-          <w:sz w:val="20"/>
-        </w:rPr>
+          <w:sz w:val="40"/>
+          <w:szCs w:val="40"/>
+          <w:u w:val="single"/>
+        </w:rPr>
+        <w:lastRenderedPageBreak/>
+        <w:t>Appendix</w:t>
+      </w:r>
+    </w:p>
+    <w:p>
+      <w:pPr>
+        <w:pStyle w:val="BodyText"/>
+        <w:rPr>
+          <w:rFonts w:ascii="Times New Roman" w:hAnsi="Times New Roman" w:cs="Times New Roman"/>
+          <w:i/>
+          <w:sz w:val="40"/>
+          <w:szCs w:val="40"/>
+          <w:u w:val="single"/>
+        </w:rPr>
+      </w:pPr>
+    </w:p>
+    <w:p>
+      <w:pPr>
+        <w:pStyle w:val="BodyText"/>
+        <w:rPr>
+          <w:rFonts w:ascii="Times New Roman" w:hAnsi="Times New Roman" w:cs="Times New Roman"/>
+        </w:rPr>
+      </w:pPr>
+      <w:r>
+        <w:rPr>
+          <w:rFonts w:ascii="Times New Roman" w:hAnsi="Times New Roman" w:cs="Times New Roman"/>
+        </w:rPr>
+        <w:t xml:space="preserve"># </w:t>
+      </w:r>
+      <w:proofErr w:type="gramStart"/>
+      <w:r>
+        <w:rPr>
+          <w:rFonts w:ascii="Times New Roman" w:hAnsi="Times New Roman" w:cs="Times New Roman"/>
+        </w:rPr>
+        <w:t>Importing</w:t>
+      </w:r>
+      <w:proofErr w:type="gramEnd"/>
+      <w:r>
+        <w:rPr>
+          <w:rFonts w:ascii="Times New Roman" w:hAnsi="Times New Roman" w:cs="Times New Roman"/>
+        </w:rPr>
+        <w:t xml:space="preserve"> necessary libraries</w:t>
+      </w:r>
+    </w:p>
+    <w:p>
+      <w:pPr>
+        <w:pStyle w:val="BodyText"/>
+        <w:rPr>
+          <w:rFonts w:ascii="Times New Roman" w:hAnsi="Times New Roman" w:cs="Times New Roman"/>
+        </w:rPr>
+      </w:pPr>
+      <w:proofErr w:type="gramStart"/>
+      <w:r>
+        <w:rPr>
+          <w:rFonts w:ascii="Times New Roman" w:hAnsi="Times New Roman" w:cs="Times New Roman"/>
+        </w:rPr>
+        <w:t>import</w:t>
+      </w:r>
+      <w:proofErr w:type="gramEnd"/>
+      <w:r>
+        <w:rPr>
+          <w:rFonts w:ascii="Times New Roman" w:hAnsi="Times New Roman" w:cs="Times New Roman"/>
+        </w:rPr>
+        <w:t xml:space="preserve"> pandas as </w:t>
+      </w:r>
+      <w:proofErr w:type="spellStart"/>
+      <w:r>
+        <w:rPr>
+          <w:rFonts w:ascii="Times New Roman" w:hAnsi="Times New Roman" w:cs="Times New Roman"/>
+        </w:rPr>
+        <w:t>pd</w:t>
+      </w:r>
+      <w:proofErr w:type="spellEnd"/>
+    </w:p>
+    <w:p>
+      <w:pPr>
+        <w:pStyle w:val="BodyText"/>
+        <w:rPr>
+          <w:rFonts w:ascii="Times New Roman" w:hAnsi="Times New Roman" w:cs="Times New Roman"/>
+        </w:rPr>
+      </w:pPr>
+      <w:proofErr w:type="gramStart"/>
+      <w:r>
+        <w:rPr>
+          <w:rFonts w:ascii="Times New Roman" w:hAnsi="Times New Roman" w:cs="Times New Roman"/>
+        </w:rPr>
+        <w:t>import</w:t>
+      </w:r>
+      <w:proofErr w:type="gramEnd"/>
+      <w:r>
+        <w:rPr>
+          <w:rFonts w:ascii="Times New Roman" w:hAnsi="Times New Roman" w:cs="Times New Roman"/>
+        </w:rPr>
+        <w:t xml:space="preserve"> </w:t>
+      </w:r>
+      <w:proofErr w:type="spellStart"/>
+      <w:r>
+        <w:rPr>
+          <w:rFonts w:ascii="Times New Roman" w:hAnsi="Times New Roman" w:cs="Times New Roman"/>
+        </w:rPr>
+        <w:t>numpy</w:t>
+      </w:r>
+      <w:proofErr w:type="spellEnd"/>
+      <w:r>
+        <w:rPr>
+          <w:rFonts w:ascii="Times New Roman" w:hAnsi="Times New Roman" w:cs="Times New Roman"/>
+        </w:rPr>
+        <w:t xml:space="preserve"> as np</w:t>
+      </w:r>
+    </w:p>
+    <w:p>
+      <w:pPr>
+        <w:pStyle w:val="BodyText"/>
+        <w:rPr>
+          <w:rFonts w:ascii="Times New Roman" w:hAnsi="Times New Roman" w:cs="Times New Roman"/>
+        </w:rPr>
+      </w:pPr>
+      <w:proofErr w:type="gramStart"/>
+      <w:r>
+        <w:rPr>
+          <w:rFonts w:ascii="Times New Roman" w:hAnsi="Times New Roman" w:cs="Times New Roman"/>
+        </w:rPr>
+        <w:t>import</w:t>
+      </w:r>
+      <w:proofErr w:type="gramEnd"/>
+      <w:r>
+        <w:rPr>
+          <w:rFonts w:ascii="Times New Roman" w:hAnsi="Times New Roman" w:cs="Times New Roman"/>
+        </w:rPr>
+        <w:t xml:space="preserve"> </w:t>
+      </w:r>
+      <w:proofErr w:type="spellStart"/>
+      <w:r>
+        <w:rPr>
+          <w:rFonts w:ascii="Times New Roman" w:hAnsi="Times New Roman" w:cs="Times New Roman"/>
+        </w:rPr>
+        <w:t>matplotlib.pyplot</w:t>
+      </w:r>
+      <w:proofErr w:type="spellEnd"/>
+      <w:r>
+        <w:rPr>
+          <w:rFonts w:ascii="Times New Roman" w:hAnsi="Times New Roman" w:cs="Times New Roman"/>
+        </w:rPr>
+        <w:t xml:space="preserve"> as </w:t>
+      </w:r>
+      <w:proofErr w:type="spellStart"/>
+      <w:r>
+        <w:rPr>
+          <w:rFonts w:ascii="Times New Roman" w:hAnsi="Times New Roman" w:cs="Times New Roman"/>
+        </w:rPr>
+        <w:t>plt</w:t>
+      </w:r>
+      <w:proofErr w:type="spellEnd"/>
+    </w:p>
+    <w:p>
+      <w:pPr>
+        <w:pStyle w:val="BodyText"/>
+        <w:rPr>
+          <w:rFonts w:ascii="Times New Roman" w:hAnsi="Times New Roman" w:cs="Times New Roman"/>
+        </w:rPr>
+      </w:pPr>
+      <w:proofErr w:type="gramStart"/>
+      <w:r>
+        <w:rPr>
+          <w:rFonts w:ascii="Times New Roman" w:hAnsi="Times New Roman" w:cs="Times New Roman"/>
+        </w:rPr>
+        <w:t>import</w:t>
+      </w:r>
+      <w:proofErr w:type="gramEnd"/>
+      <w:r>
+        <w:rPr>
+          <w:rFonts w:ascii="Times New Roman" w:hAnsi="Times New Roman" w:cs="Times New Roman"/>
+        </w:rPr>
+        <w:t xml:space="preserve"> </w:t>
+      </w:r>
+      <w:proofErr w:type="spellStart"/>
+      <w:r>
+        <w:rPr>
+          <w:rFonts w:ascii="Times New Roman" w:hAnsi="Times New Roman" w:cs="Times New Roman"/>
+        </w:rPr>
+        <w:t>seaborn</w:t>
+      </w:r>
+      <w:proofErr w:type="spellEnd"/>
+      <w:r>
+        <w:rPr>
+          <w:rFonts w:ascii="Times New Roman" w:hAnsi="Times New Roman" w:cs="Times New Roman"/>
+        </w:rPr>
+        <w:t xml:space="preserve"> as </w:t>
+      </w:r>
+      <w:proofErr w:type="spellStart"/>
+      <w:r>
+        <w:rPr>
+          <w:rFonts w:ascii="Times New Roman" w:hAnsi="Times New Roman" w:cs="Times New Roman"/>
+        </w:rPr>
+        <w:t>sns</w:t>
+      </w:r>
+      <w:proofErr w:type="spellEnd"/>
+    </w:p>
+    <w:p>
+      <w:pPr>
+        <w:pStyle w:val="BodyText"/>
+        <w:rPr>
+          <w:rFonts w:ascii="Times New Roman" w:hAnsi="Times New Roman" w:cs="Times New Roman"/>
+        </w:rPr>
+      </w:pPr>
+      <w:proofErr w:type="gramStart"/>
+      <w:r>
+        <w:rPr>
+          <w:rFonts w:ascii="Times New Roman" w:hAnsi="Times New Roman" w:cs="Times New Roman"/>
+        </w:rPr>
+        <w:t>from</w:t>
+      </w:r>
+      <w:proofErr w:type="gramEnd"/>
+      <w:r>
+        <w:rPr>
+          <w:rFonts w:ascii="Times New Roman" w:hAnsi="Times New Roman" w:cs="Times New Roman"/>
+        </w:rPr>
+        <w:t xml:space="preserve"> </w:t>
+      </w:r>
+      <w:proofErr w:type="spellStart"/>
+      <w:r>
+        <w:rPr>
+          <w:rFonts w:ascii="Times New Roman" w:hAnsi="Times New Roman" w:cs="Times New Roman"/>
+        </w:rPr>
+        <w:t>sklearn.model_selection</w:t>
+      </w:r>
+      <w:proofErr w:type="spellEnd"/>
+      <w:r>
+        <w:rPr>
+          <w:rFonts w:ascii="Times New Roman" w:hAnsi="Times New Roman" w:cs="Times New Roman"/>
+        </w:rPr>
+        <w:t xml:space="preserve"> import </w:t>
+      </w:r>
+      <w:proofErr w:type="spellStart"/>
+      <w:r>
+        <w:rPr>
+          <w:rFonts w:ascii="Times New Roman" w:hAnsi="Times New Roman" w:cs="Times New Roman"/>
+        </w:rPr>
+        <w:t>train_test_split</w:t>
+      </w:r>
+      <w:proofErr w:type="spellEnd"/>
+    </w:p>
+    <w:p>
+      <w:pPr>
+        <w:pStyle w:val="BodyText"/>
+        <w:rPr>
+          <w:rFonts w:ascii="Times New Roman" w:hAnsi="Times New Roman" w:cs="Times New Roman"/>
+        </w:rPr>
+      </w:pPr>
+      <w:proofErr w:type="gramStart"/>
+      <w:r>
+        <w:rPr>
+          <w:rFonts w:ascii="Times New Roman" w:hAnsi="Times New Roman" w:cs="Times New Roman"/>
+        </w:rPr>
+        <w:t>from</w:t>
+      </w:r>
+      <w:proofErr w:type="gramEnd"/>
+      <w:r>
+        <w:rPr>
+          <w:rFonts w:ascii="Times New Roman" w:hAnsi="Times New Roman" w:cs="Times New Roman"/>
+        </w:rPr>
+        <w:t xml:space="preserve"> </w:t>
+      </w:r>
+      <w:proofErr w:type="spellStart"/>
+      <w:r>
+        <w:rPr>
+          <w:rFonts w:ascii="Times New Roman" w:hAnsi="Times New Roman" w:cs="Times New Roman"/>
+        </w:rPr>
+        <w:t>sklearn.compose</w:t>
+      </w:r>
+      <w:proofErr w:type="spellEnd"/>
+      <w:r>
+        <w:rPr>
+          <w:rFonts w:ascii="Times New Roman" w:hAnsi="Times New Roman" w:cs="Times New Roman"/>
+        </w:rPr>
+        <w:t xml:space="preserve"> import </w:t>
+      </w:r>
+      <w:proofErr w:type="spellStart"/>
+      <w:r>
+        <w:rPr>
+          <w:rFonts w:ascii="Times New Roman" w:hAnsi="Times New Roman" w:cs="Times New Roman"/>
+        </w:rPr>
+        <w:t>ColumnTransformer</w:t>
+      </w:r>
+      <w:proofErr w:type="spellEnd"/>
+    </w:p>
+    <w:p>
+      <w:pPr>
+        <w:pStyle w:val="BodyText"/>
+        <w:rPr>
+          <w:rFonts w:ascii="Times New Roman" w:hAnsi="Times New Roman" w:cs="Times New Roman"/>
+        </w:rPr>
+      </w:pPr>
+      <w:proofErr w:type="gramStart"/>
+      <w:r>
+        <w:rPr>
+          <w:rFonts w:ascii="Times New Roman" w:hAnsi="Times New Roman" w:cs="Times New Roman"/>
+        </w:rPr>
+        <w:t>from</w:t>
+      </w:r>
+      <w:proofErr w:type="gramEnd"/>
+      <w:r>
+        <w:rPr>
+          <w:rFonts w:ascii="Times New Roman" w:hAnsi="Times New Roman" w:cs="Times New Roman"/>
+        </w:rPr>
+        <w:t xml:space="preserve"> </w:t>
+      </w:r>
+      <w:proofErr w:type="spellStart"/>
+      <w:r>
+        <w:rPr>
+          <w:rFonts w:ascii="Times New Roman" w:hAnsi="Times New Roman" w:cs="Times New Roman"/>
+        </w:rPr>
+        <w:t>sklearn.preprocessing</w:t>
+      </w:r>
+      <w:proofErr w:type="spellEnd"/>
+      <w:r>
+        <w:rPr>
+          <w:rFonts w:ascii="Times New Roman" w:hAnsi="Times New Roman" w:cs="Times New Roman"/>
+        </w:rPr>
+        <w:t xml:space="preserve"> import </w:t>
+      </w:r>
+      <w:proofErr w:type="spellStart"/>
+      <w:r>
+        <w:rPr>
+          <w:rFonts w:ascii="Times New Roman" w:hAnsi="Times New Roman" w:cs="Times New Roman"/>
+        </w:rPr>
+        <w:t>OneHotEncoder</w:t>
+      </w:r>
+      <w:proofErr w:type="spellEnd"/>
+    </w:p>
+    <w:p>
+      <w:pPr>
+        <w:pStyle w:val="BodyText"/>
+        <w:rPr>
+          <w:rFonts w:ascii="Times New Roman" w:hAnsi="Times New Roman" w:cs="Times New Roman"/>
+        </w:rPr>
+      </w:pPr>
+      <w:proofErr w:type="gramStart"/>
+      <w:r>
+        <w:rPr>
+          <w:rFonts w:ascii="Times New Roman" w:hAnsi="Times New Roman" w:cs="Times New Roman"/>
+        </w:rPr>
+        <w:t>from</w:t>
+      </w:r>
+      <w:proofErr w:type="gramEnd"/>
+      <w:r>
+        <w:rPr>
+          <w:rFonts w:ascii="Times New Roman" w:hAnsi="Times New Roman" w:cs="Times New Roman"/>
+        </w:rPr>
+        <w:t xml:space="preserve"> </w:t>
+      </w:r>
+      <w:proofErr w:type="spellStart"/>
+      <w:r>
+        <w:rPr>
+          <w:rFonts w:ascii="Times New Roman" w:hAnsi="Times New Roman" w:cs="Times New Roman"/>
+        </w:rPr>
+        <w:t>sklearn.linear_model</w:t>
+      </w:r>
+      <w:proofErr w:type="spellEnd"/>
+      <w:r>
+        <w:rPr>
+          <w:rFonts w:ascii="Times New Roman" w:hAnsi="Times New Roman" w:cs="Times New Roman"/>
+        </w:rPr>
+        <w:t xml:space="preserve"> import </w:t>
+      </w:r>
+      <w:proofErr w:type="spellStart"/>
+      <w:r>
+        <w:rPr>
+          <w:rFonts w:ascii="Times New Roman" w:hAnsi="Times New Roman" w:cs="Times New Roman"/>
+        </w:rPr>
+        <w:t>LinearRegression</w:t>
+      </w:r>
+      <w:proofErr w:type="spellEnd"/>
+    </w:p>
+    <w:p>
+      <w:pPr>
+        <w:pStyle w:val="BodyText"/>
+        <w:rPr>
+          <w:rFonts w:ascii="Times New Roman" w:hAnsi="Times New Roman" w:cs="Times New Roman"/>
+        </w:rPr>
+      </w:pPr>
+      <w:proofErr w:type="gramStart"/>
+      <w:r>
+        <w:rPr>
+          <w:rFonts w:ascii="Times New Roman" w:hAnsi="Times New Roman" w:cs="Times New Roman"/>
+        </w:rPr>
+        <w:t>from</w:t>
+      </w:r>
+      <w:proofErr w:type="gramEnd"/>
+      <w:r>
+        <w:rPr>
+          <w:rFonts w:ascii="Times New Roman" w:hAnsi="Times New Roman" w:cs="Times New Roman"/>
+        </w:rPr>
+        <w:t xml:space="preserve"> </w:t>
+      </w:r>
+      <w:proofErr w:type="spellStart"/>
+      <w:r>
+        <w:rPr>
+          <w:rFonts w:ascii="Times New Roman" w:hAnsi="Times New Roman" w:cs="Times New Roman"/>
+        </w:rPr>
+        <w:t>sklearn.metrics</w:t>
+      </w:r>
+      <w:proofErr w:type="spellEnd"/>
+      <w:r>
+        <w:rPr>
+          <w:rFonts w:ascii="Times New Roman" w:hAnsi="Times New Roman" w:cs="Times New Roman"/>
+        </w:rPr>
+        <w:t xml:space="preserve"> import r2_score, </w:t>
+      </w:r>
+      <w:proofErr w:type="spellStart"/>
+      <w:r>
+        <w:rPr>
+          <w:rFonts w:ascii="Times New Roman" w:hAnsi="Times New Roman" w:cs="Times New Roman"/>
+        </w:rPr>
+        <w:t>mean_absolute_error</w:t>
+      </w:r>
+      <w:proofErr w:type="spellEnd"/>
+    </w:p>
+    <w:p>
+      <w:pPr>
+        <w:pStyle w:val="BodyText"/>
+        <w:rPr>
+          <w:rFonts w:ascii="Times New Roman" w:hAnsi="Times New Roman" w:cs="Times New Roman"/>
+        </w:rPr>
+      </w:pPr>
+      <w:proofErr w:type="gramStart"/>
+      <w:r>
+        <w:rPr>
+          <w:rFonts w:ascii="Times New Roman" w:hAnsi="Times New Roman" w:cs="Times New Roman"/>
+        </w:rPr>
+        <w:t>from</w:t>
+      </w:r>
+      <w:proofErr w:type="gramEnd"/>
+      <w:r>
+        <w:rPr>
+          <w:rFonts w:ascii="Times New Roman" w:hAnsi="Times New Roman" w:cs="Times New Roman"/>
+        </w:rPr>
+        <w:t xml:space="preserve"> </w:t>
+      </w:r>
+      <w:proofErr w:type="spellStart"/>
+      <w:r>
+        <w:rPr>
+          <w:rFonts w:ascii="Times New Roman" w:hAnsi="Times New Roman" w:cs="Times New Roman"/>
+        </w:rPr>
+        <w:t>xgboost</w:t>
+      </w:r>
+      <w:proofErr w:type="spellEnd"/>
+      <w:r>
+        <w:rPr>
+          <w:rFonts w:ascii="Times New Roman" w:hAnsi="Times New Roman" w:cs="Times New Roman"/>
+        </w:rPr>
+        <w:t xml:space="preserve"> import </w:t>
+      </w:r>
+      <w:proofErr w:type="spellStart"/>
+      <w:r>
+        <w:rPr>
+          <w:rFonts w:ascii="Times New Roman" w:hAnsi="Times New Roman" w:cs="Times New Roman"/>
+        </w:rPr>
+        <w:t>XGBRegressor</w:t>
+      </w:r>
+      <w:proofErr w:type="spellEnd"/>
+    </w:p>
+    <w:p>
+      <w:pPr>
+        <w:pStyle w:val="BodyText"/>
+        <w:rPr>
+          <w:rFonts w:ascii="Times New Roman" w:hAnsi="Times New Roman" w:cs="Times New Roman"/>
+        </w:rPr>
+      </w:pPr>
+      <w:proofErr w:type="gramStart"/>
+      <w:r>
+        <w:rPr>
+          <w:rFonts w:ascii="Times New Roman" w:hAnsi="Times New Roman" w:cs="Times New Roman"/>
+        </w:rPr>
+        <w:t>from</w:t>
+      </w:r>
+      <w:proofErr w:type="gramEnd"/>
+      <w:r>
+        <w:rPr>
+          <w:rFonts w:ascii="Times New Roman" w:hAnsi="Times New Roman" w:cs="Times New Roman"/>
+        </w:rPr>
+        <w:t xml:space="preserve"> </w:t>
+      </w:r>
+      <w:proofErr w:type="spellStart"/>
+      <w:r>
+        <w:rPr>
+          <w:rFonts w:ascii="Times New Roman" w:hAnsi="Times New Roman" w:cs="Times New Roman"/>
+        </w:rPr>
+        <w:t>sklearn.tree</w:t>
+      </w:r>
+      <w:proofErr w:type="spellEnd"/>
+      <w:r>
+        <w:rPr>
+          <w:rFonts w:ascii="Times New Roman" w:hAnsi="Times New Roman" w:cs="Times New Roman"/>
+        </w:rPr>
+        <w:t xml:space="preserve"> import </w:t>
+      </w:r>
+      <w:proofErr w:type="spellStart"/>
+      <w:r>
+        <w:rPr>
+          <w:rFonts w:ascii="Times New Roman" w:hAnsi="Times New Roman" w:cs="Times New Roman"/>
+        </w:rPr>
+        <w:t>DecisionTreeRegressor</w:t>
+      </w:r>
+      <w:proofErr w:type="spellEnd"/>
+    </w:p>
+    <w:p>
+      <w:pPr>
+        <w:pStyle w:val="BodyText"/>
+        <w:rPr>
+          <w:rFonts w:ascii="Times New Roman" w:hAnsi="Times New Roman" w:cs="Times New Roman"/>
+        </w:rPr>
+      </w:pPr>
+      <w:proofErr w:type="gramStart"/>
+      <w:r>
+        <w:rPr>
+          <w:rFonts w:ascii="Times New Roman" w:hAnsi="Times New Roman" w:cs="Times New Roman"/>
+        </w:rPr>
+        <w:t>from</w:t>
+      </w:r>
+      <w:proofErr w:type="gramEnd"/>
+      <w:r>
+        <w:rPr>
+          <w:rFonts w:ascii="Times New Roman" w:hAnsi="Times New Roman" w:cs="Times New Roman"/>
+        </w:rPr>
+        <w:t xml:space="preserve"> </w:t>
+      </w:r>
+      <w:proofErr w:type="spellStart"/>
+      <w:r>
+        <w:rPr>
+          <w:rFonts w:ascii="Times New Roman" w:hAnsi="Times New Roman" w:cs="Times New Roman"/>
+        </w:rPr>
+        <w:t>sklearn.ensemble</w:t>
+      </w:r>
+      <w:proofErr w:type="spellEnd"/>
+      <w:r>
+        <w:rPr>
+          <w:rFonts w:ascii="Times New Roman" w:hAnsi="Times New Roman" w:cs="Times New Roman"/>
+        </w:rPr>
+        <w:t xml:space="preserve"> import </w:t>
+      </w:r>
+      <w:proofErr w:type="spellStart"/>
+      <w:r>
+        <w:rPr>
+          <w:rFonts w:ascii="Times New Roman" w:hAnsi="Times New Roman" w:cs="Times New Roman"/>
+        </w:rPr>
+        <w:t>RandomForestRegressor</w:t>
+      </w:r>
+      <w:proofErr w:type="spellEnd"/>
+    </w:p>
+    <w:p>
+      <w:pPr>
+        <w:pStyle w:val="BodyText"/>
+        <w:rPr>
+          <w:rFonts w:ascii="Times New Roman" w:hAnsi="Times New Roman" w:cs="Times New Roman"/>
+        </w:rPr>
+      </w:pPr>
+    </w:p>
+    <w:p>
+      <w:pPr>
+        <w:pStyle w:val="BodyText"/>
+        <w:rPr>
+          <w:rFonts w:ascii="Times New Roman" w:hAnsi="Times New Roman" w:cs="Times New Roman"/>
+        </w:rPr>
+      </w:pPr>
+      <w:r>
+        <w:rPr>
+          <w:rFonts w:ascii="Times New Roman" w:hAnsi="Times New Roman" w:cs="Times New Roman"/>
+        </w:rPr>
+        <w:t># Load the dataset</w:t>
+      </w:r>
+    </w:p>
+    <w:p>
+      <w:pPr>
+        <w:pStyle w:val="BodyText"/>
+        <w:rPr>
+          <w:rFonts w:ascii="Times New Roman" w:hAnsi="Times New Roman" w:cs="Times New Roman"/>
+        </w:rPr>
+      </w:pPr>
+      <w:proofErr w:type="spellStart"/>
+      <w:proofErr w:type="gramStart"/>
+      <w:r>
+        <w:rPr>
+          <w:rFonts w:ascii="Times New Roman" w:hAnsi="Times New Roman" w:cs="Times New Roman"/>
+        </w:rPr>
+        <w:t>df</w:t>
+      </w:r>
+      <w:proofErr w:type="spellEnd"/>
+      <w:proofErr w:type="gramEnd"/>
+      <w:r>
+        <w:rPr>
+          <w:rFonts w:ascii="Times New Roman" w:hAnsi="Times New Roman" w:cs="Times New Roman"/>
+        </w:rPr>
+        <w:t xml:space="preserve"> = </w:t>
+      </w:r>
+      <w:proofErr w:type="spellStart"/>
+      <w:r>
+        <w:rPr>
+          <w:rFonts w:ascii="Times New Roman" w:hAnsi="Times New Roman" w:cs="Times New Roman"/>
+        </w:rPr>
+        <w:t>pd.read_csv</w:t>
+      </w:r>
+      <w:proofErr w:type="spellEnd"/>
+      <w:r>
+        <w:rPr>
+          <w:rFonts w:ascii="Times New Roman" w:hAnsi="Times New Roman" w:cs="Times New Roman"/>
+        </w:rPr>
+        <w:t>("fmcg_data.csv")  # Replace with your actual dataset path</w:t>
+      </w:r>
+    </w:p>
+    <w:p>
+      <w:pPr>
+        <w:pStyle w:val="BodyText"/>
+        <w:rPr>
+          <w:rFonts w:ascii="Times New Roman" w:hAnsi="Times New Roman" w:cs="Times New Roman"/>
+        </w:rPr>
+      </w:pPr>
+    </w:p>
+    <w:p>
+      <w:pPr>
+        <w:pStyle w:val="BodyText"/>
+        <w:rPr>
+          <w:rFonts w:ascii="Times New Roman" w:hAnsi="Times New Roman" w:cs="Times New Roman"/>
+        </w:rPr>
+      </w:pPr>
+      <w:r>
+        <w:rPr>
+          <w:rFonts w:ascii="Times New Roman" w:hAnsi="Times New Roman" w:cs="Times New Roman"/>
+        </w:rPr>
+        <w:t># Initial data exploration</w:t>
+      </w:r>
+    </w:p>
+    <w:p>
+      <w:pPr>
+        <w:pStyle w:val="BodyText"/>
+        <w:rPr>
+          <w:rFonts w:ascii="Times New Roman" w:hAnsi="Times New Roman" w:cs="Times New Roman"/>
+        </w:rPr>
+      </w:pPr>
+      <w:proofErr w:type="gramStart"/>
+      <w:r>
+        <w:rPr>
+          <w:rFonts w:ascii="Times New Roman" w:hAnsi="Times New Roman" w:cs="Times New Roman"/>
+        </w:rPr>
+        <w:t>print(</w:t>
+      </w:r>
+      <w:proofErr w:type="spellStart"/>
+      <w:proofErr w:type="gramEnd"/>
+      <w:r>
+        <w:rPr>
+          <w:rFonts w:ascii="Times New Roman" w:hAnsi="Times New Roman" w:cs="Times New Roman"/>
+        </w:rPr>
+        <w:t>df.head</w:t>
+      </w:r>
+      <w:proofErr w:type="spellEnd"/>
+      <w:r>
+        <w:rPr>
+          <w:rFonts w:ascii="Times New Roman" w:hAnsi="Times New Roman" w:cs="Times New Roman"/>
+        </w:rPr>
+        <w:t>())  # Display the first few rows of the dataset</w:t>
+      </w:r>
+    </w:p>
+    <w:p>
+      <w:pPr>
+        <w:pStyle w:val="BodyText"/>
+        <w:rPr>
+          <w:rFonts w:ascii="Times New Roman" w:hAnsi="Times New Roman" w:cs="Times New Roman"/>
+        </w:rPr>
+      </w:pPr>
+      <w:proofErr w:type="gramStart"/>
+      <w:r>
+        <w:rPr>
+          <w:rFonts w:ascii="Times New Roman" w:hAnsi="Times New Roman" w:cs="Times New Roman"/>
+        </w:rPr>
+        <w:t>print(</w:t>
+      </w:r>
+      <w:proofErr w:type="gramEnd"/>
+      <w:r>
+        <w:rPr>
+          <w:rFonts w:ascii="Times New Roman" w:hAnsi="Times New Roman" w:cs="Times New Roman"/>
+        </w:rPr>
+        <w:t>df.info())  # Display information about the dataset</w:t>
+      </w:r>
+    </w:p>
+    <w:p>
+      <w:pPr>
+        <w:pStyle w:val="BodyText"/>
+        <w:rPr>
+          <w:rFonts w:ascii="Times New Roman" w:hAnsi="Times New Roman" w:cs="Times New Roman"/>
+        </w:rPr>
+      </w:pPr>
+      <w:proofErr w:type="gramStart"/>
+      <w:r>
+        <w:rPr>
+          <w:rFonts w:ascii="Times New Roman" w:hAnsi="Times New Roman" w:cs="Times New Roman"/>
+        </w:rPr>
+        <w:t>print(</w:t>
+      </w:r>
+      <w:proofErr w:type="spellStart"/>
+      <w:proofErr w:type="gramEnd"/>
+      <w:r>
+        <w:rPr>
+          <w:rFonts w:ascii="Times New Roman" w:hAnsi="Times New Roman" w:cs="Times New Roman"/>
+        </w:rPr>
+        <w:t>df.describe</w:t>
+      </w:r>
+      <w:proofErr w:type="spellEnd"/>
+      <w:r>
+        <w:rPr>
+          <w:rFonts w:ascii="Times New Roman" w:hAnsi="Times New Roman" w:cs="Times New Roman"/>
+        </w:rPr>
+        <w:t>())  # Display statistical summary of the dataset</w:t>
+      </w:r>
+    </w:p>
+    <w:p>
+      <w:pPr>
+        <w:pStyle w:val="BodyText"/>
+        <w:rPr>
+          <w:rFonts w:ascii="Times New Roman" w:hAnsi="Times New Roman" w:cs="Times New Roman"/>
+        </w:rPr>
+      </w:pPr>
+    </w:p>
+    <w:p>
+      <w:pPr>
+        <w:pStyle w:val="BodyText"/>
+        <w:rPr>
+          <w:rFonts w:ascii="Times New Roman" w:hAnsi="Times New Roman" w:cs="Times New Roman"/>
+        </w:rPr>
+      </w:pPr>
+      <w:r>
+        <w:rPr>
+          <w:rFonts w:ascii="Times New Roman" w:hAnsi="Times New Roman" w:cs="Times New Roman"/>
+        </w:rPr>
+        <w:t># Data cleaning (if needed)</w:t>
+      </w:r>
+    </w:p>
+    <w:p>
+      <w:pPr>
+        <w:pStyle w:val="BodyText"/>
+        <w:rPr>
+          <w:rFonts w:ascii="Times New Roman" w:hAnsi="Times New Roman" w:cs="Times New Roman"/>
+        </w:rPr>
+      </w:pPr>
+      <w:r>
+        <w:rPr>
+          <w:rFonts w:ascii="Times New Roman" w:hAnsi="Times New Roman" w:cs="Times New Roman"/>
+        </w:rPr>
+        <w:t xml:space="preserve"># </w:t>
+      </w:r>
+      <w:proofErr w:type="gramStart"/>
+      <w:r>
+        <w:rPr>
+          <w:rFonts w:ascii="Times New Roman" w:hAnsi="Times New Roman" w:cs="Times New Roman"/>
+        </w:rPr>
+        <w:t>For</w:t>
+      </w:r>
+      <w:proofErr w:type="gramEnd"/>
+      <w:r>
+        <w:rPr>
+          <w:rFonts w:ascii="Times New Roman" w:hAnsi="Times New Roman" w:cs="Times New Roman"/>
+        </w:rPr>
+        <w:t xml:space="preserve"> example, handling missing values</w:t>
+      </w:r>
+    </w:p>
+    <w:p>
+      <w:pPr>
+        <w:pStyle w:val="BodyText"/>
+        <w:rPr>
+          <w:rFonts w:ascii="Times New Roman" w:hAnsi="Times New Roman" w:cs="Times New Roman"/>
+        </w:rPr>
+      </w:pPr>
+      <w:proofErr w:type="spellStart"/>
+      <w:proofErr w:type="gramStart"/>
+      <w:r>
+        <w:rPr>
+          <w:rFonts w:ascii="Times New Roman" w:hAnsi="Times New Roman" w:cs="Times New Roman"/>
+        </w:rPr>
+        <w:t>df.fillna</w:t>
+      </w:r>
+      <w:proofErr w:type="spellEnd"/>
+      <w:r>
+        <w:rPr>
+          <w:rFonts w:ascii="Times New Roman" w:hAnsi="Times New Roman" w:cs="Times New Roman"/>
+        </w:rPr>
+        <w:t>(</w:t>
+      </w:r>
+      <w:proofErr w:type="spellStart"/>
+      <w:proofErr w:type="gramEnd"/>
+      <w:r>
+        <w:rPr>
+          <w:rFonts w:ascii="Times New Roman" w:hAnsi="Times New Roman" w:cs="Times New Roman"/>
+        </w:rPr>
+        <w:t>df.median</w:t>
+      </w:r>
+      <w:proofErr w:type="spellEnd"/>
+      <w:r>
+        <w:rPr>
+          <w:rFonts w:ascii="Times New Roman" w:hAnsi="Times New Roman" w:cs="Times New Roman"/>
+        </w:rPr>
+        <w:t xml:space="preserve">(), </w:t>
+      </w:r>
+      <w:proofErr w:type="spellStart"/>
+      <w:r>
+        <w:rPr>
+          <w:rFonts w:ascii="Times New Roman" w:hAnsi="Times New Roman" w:cs="Times New Roman"/>
+        </w:rPr>
+        <w:t>inplace</w:t>
+      </w:r>
+      <w:proofErr w:type="spellEnd"/>
+      <w:r>
+        <w:rPr>
+          <w:rFonts w:ascii="Times New Roman" w:hAnsi="Times New Roman" w:cs="Times New Roman"/>
+        </w:rPr>
+        <w:t>=True)</w:t>
+      </w:r>
+    </w:p>
+    <w:p>
+      <w:pPr>
+        <w:pStyle w:val="BodyText"/>
+        <w:rPr>
+          <w:rFonts w:ascii="Times New Roman" w:hAnsi="Times New Roman" w:cs="Times New Roman"/>
+        </w:rPr>
+      </w:pPr>
+    </w:p>
+    <w:p>
+      <w:pPr>
+        <w:pStyle w:val="BodyText"/>
+        <w:rPr>
+          <w:rFonts w:ascii="Times New Roman" w:hAnsi="Times New Roman" w:cs="Times New Roman"/>
+        </w:rPr>
+      </w:pPr>
+      <w:r>
+        <w:rPr>
+          <w:rFonts w:ascii="Times New Roman" w:hAnsi="Times New Roman" w:cs="Times New Roman"/>
+        </w:rPr>
+        <w:t xml:space="preserve"># Data visualization: Correlation </w:t>
+      </w:r>
+      <w:proofErr w:type="spellStart"/>
+      <w:r>
+        <w:rPr>
+          <w:rFonts w:ascii="Times New Roman" w:hAnsi="Times New Roman" w:cs="Times New Roman"/>
+        </w:rPr>
+        <w:t>heatmap</w:t>
+      </w:r>
+      <w:proofErr w:type="spellEnd"/>
+      <w:r>
+        <w:rPr>
+          <w:rFonts w:ascii="Times New Roman" w:hAnsi="Times New Roman" w:cs="Times New Roman"/>
+        </w:rPr>
+        <w:t xml:space="preserve"> for numeric features</w:t>
+      </w:r>
+    </w:p>
+    <w:p>
+      <w:pPr>
+        <w:pStyle w:val="BodyText"/>
+        <w:rPr>
+          <w:rFonts w:ascii="Times New Roman" w:hAnsi="Times New Roman" w:cs="Times New Roman"/>
+        </w:rPr>
+      </w:pPr>
+      <w:proofErr w:type="spellStart"/>
+      <w:proofErr w:type="gramStart"/>
+      <w:r>
+        <w:rPr>
+          <w:rFonts w:ascii="Times New Roman" w:hAnsi="Times New Roman" w:cs="Times New Roman"/>
+        </w:rPr>
+        <w:t>plt.figure</w:t>
+      </w:r>
+      <w:proofErr w:type="spellEnd"/>
+      <w:r>
+        <w:rPr>
+          <w:rFonts w:ascii="Times New Roman" w:hAnsi="Times New Roman" w:cs="Times New Roman"/>
+        </w:rPr>
+        <w:t>(</w:t>
+      </w:r>
+      <w:proofErr w:type="spellStart"/>
+      <w:proofErr w:type="gramEnd"/>
+      <w:r>
+        <w:rPr>
+          <w:rFonts w:ascii="Times New Roman" w:hAnsi="Times New Roman" w:cs="Times New Roman"/>
+        </w:rPr>
+        <w:t>figsize</w:t>
+      </w:r>
+      <w:proofErr w:type="spellEnd"/>
+      <w:r>
+        <w:rPr>
+          <w:rFonts w:ascii="Times New Roman" w:hAnsi="Times New Roman" w:cs="Times New Roman"/>
+        </w:rPr>
+        <w:t>=(20, 20))</w:t>
+      </w:r>
+    </w:p>
+    <w:p>
+      <w:pPr>
+        <w:pStyle w:val="BodyText"/>
+        <w:rPr>
+          <w:rFonts w:ascii="Times New Roman" w:hAnsi="Times New Roman" w:cs="Times New Roman"/>
+        </w:rPr>
+      </w:pPr>
+      <w:proofErr w:type="spellStart"/>
+      <w:proofErr w:type="gramStart"/>
+      <w:r>
+        <w:rPr>
+          <w:rFonts w:ascii="Times New Roman" w:hAnsi="Times New Roman" w:cs="Times New Roman"/>
+        </w:rPr>
+        <w:t>sns.heatmap</w:t>
+      </w:r>
+      <w:proofErr w:type="spellEnd"/>
+      <w:r>
+        <w:rPr>
+          <w:rFonts w:ascii="Times New Roman" w:hAnsi="Times New Roman" w:cs="Times New Roman"/>
+        </w:rPr>
+        <w:t>(</w:t>
+      </w:r>
+      <w:proofErr w:type="spellStart"/>
+      <w:proofErr w:type="gramEnd"/>
+      <w:r>
+        <w:rPr>
+          <w:rFonts w:ascii="Times New Roman" w:hAnsi="Times New Roman" w:cs="Times New Roman"/>
+        </w:rPr>
+        <w:t>df.corr</w:t>
+      </w:r>
+      <w:proofErr w:type="spellEnd"/>
+      <w:r>
+        <w:rPr>
+          <w:rFonts w:ascii="Times New Roman" w:hAnsi="Times New Roman" w:cs="Times New Roman"/>
+        </w:rPr>
+        <w:t>(</w:t>
+      </w:r>
+      <w:proofErr w:type="spellStart"/>
+      <w:r>
+        <w:rPr>
+          <w:rFonts w:ascii="Times New Roman" w:hAnsi="Times New Roman" w:cs="Times New Roman"/>
+        </w:rPr>
+        <w:t>numeric_only</w:t>
+      </w:r>
+      <w:proofErr w:type="spellEnd"/>
+      <w:r>
+        <w:rPr>
+          <w:rFonts w:ascii="Times New Roman" w:hAnsi="Times New Roman" w:cs="Times New Roman"/>
+        </w:rPr>
+        <w:t xml:space="preserve">=True), </w:t>
+      </w:r>
+      <w:proofErr w:type="spellStart"/>
+      <w:r>
+        <w:rPr>
+          <w:rFonts w:ascii="Times New Roman" w:hAnsi="Times New Roman" w:cs="Times New Roman"/>
+        </w:rPr>
+        <w:t>cmap</w:t>
+      </w:r>
+      <w:proofErr w:type="spellEnd"/>
+      <w:r>
+        <w:rPr>
+          <w:rFonts w:ascii="Times New Roman" w:hAnsi="Times New Roman" w:cs="Times New Roman"/>
+        </w:rPr>
+        <w:t>="</w:t>
+      </w:r>
+      <w:proofErr w:type="spellStart"/>
+      <w:r>
+        <w:rPr>
+          <w:rFonts w:ascii="Times New Roman" w:hAnsi="Times New Roman" w:cs="Times New Roman"/>
+        </w:rPr>
+        <w:t>coolwarm</w:t>
+      </w:r>
+      <w:proofErr w:type="spellEnd"/>
+      <w:r>
+        <w:rPr>
+          <w:rFonts w:ascii="Times New Roman" w:hAnsi="Times New Roman" w:cs="Times New Roman"/>
+        </w:rPr>
+        <w:t xml:space="preserve">", </w:t>
+      </w:r>
+      <w:proofErr w:type="spellStart"/>
+      <w:r>
+        <w:rPr>
+          <w:rFonts w:ascii="Times New Roman" w:hAnsi="Times New Roman" w:cs="Times New Roman"/>
+        </w:rPr>
+        <w:t>annot</w:t>
+      </w:r>
+      <w:proofErr w:type="spellEnd"/>
+      <w:r>
+        <w:rPr>
+          <w:rFonts w:ascii="Times New Roman" w:hAnsi="Times New Roman" w:cs="Times New Roman"/>
+        </w:rPr>
+        <w:t>=True)</w:t>
+      </w:r>
+    </w:p>
+    <w:p>
+      <w:pPr>
+        <w:pStyle w:val="BodyText"/>
+        <w:rPr>
+          <w:rFonts w:ascii="Times New Roman" w:hAnsi="Times New Roman" w:cs="Times New Roman"/>
+        </w:rPr>
+      </w:pPr>
+      <w:proofErr w:type="spellStart"/>
+      <w:proofErr w:type="gramStart"/>
+      <w:r>
+        <w:rPr>
+          <w:rFonts w:ascii="Times New Roman" w:hAnsi="Times New Roman" w:cs="Times New Roman"/>
+        </w:rPr>
+        <w:t>plt.title</w:t>
+      </w:r>
+      <w:proofErr w:type="spellEnd"/>
+      <w:r>
+        <w:rPr>
+          <w:rFonts w:ascii="Times New Roman" w:hAnsi="Times New Roman" w:cs="Times New Roman"/>
+        </w:rPr>
+        <w:t>(</w:t>
+      </w:r>
+      <w:proofErr w:type="gramEnd"/>
+      <w:r>
+        <w:rPr>
+          <w:rFonts w:ascii="Times New Roman" w:hAnsi="Times New Roman" w:cs="Times New Roman"/>
+        </w:rPr>
+        <w:t xml:space="preserve">"Correlation </w:t>
+      </w:r>
+      <w:proofErr w:type="spellStart"/>
+      <w:r>
+        <w:rPr>
+          <w:rFonts w:ascii="Times New Roman" w:hAnsi="Times New Roman" w:cs="Times New Roman"/>
+        </w:rPr>
+        <w:t>Heatmap</w:t>
+      </w:r>
+      <w:proofErr w:type="spellEnd"/>
+      <w:r>
+        <w:rPr>
+          <w:rFonts w:ascii="Times New Roman" w:hAnsi="Times New Roman" w:cs="Times New Roman"/>
+        </w:rPr>
+        <w:t xml:space="preserve"> of Numeric Features")</w:t>
+      </w:r>
+    </w:p>
+    <w:p>
+      <w:pPr>
+        <w:pStyle w:val="BodyText"/>
+        <w:rPr>
+          <w:rFonts w:ascii="Times New Roman" w:hAnsi="Times New Roman" w:cs="Times New Roman"/>
+        </w:rPr>
+      </w:pPr>
+      <w:proofErr w:type="spellStart"/>
+      <w:proofErr w:type="gramStart"/>
+      <w:r>
+        <w:rPr>
+          <w:rFonts w:ascii="Times New Roman" w:hAnsi="Times New Roman" w:cs="Times New Roman"/>
+        </w:rPr>
+        <w:t>plt.show</w:t>
+      </w:r>
+      <w:proofErr w:type="spellEnd"/>
+      <w:r>
+        <w:rPr>
+          <w:rFonts w:ascii="Times New Roman" w:hAnsi="Times New Roman" w:cs="Times New Roman"/>
+        </w:rPr>
+        <w:t>()</w:t>
+      </w:r>
+      <w:proofErr w:type="gramEnd"/>
+    </w:p>
+    <w:p>
+      <w:pPr>
+        <w:pStyle w:val="BodyText"/>
+        <w:rPr>
+          <w:rFonts w:ascii="Times New Roman" w:hAnsi="Times New Roman" w:cs="Times New Roman"/>
+        </w:rPr>
+      </w:pPr>
+    </w:p>
+    <w:p>
+      <w:pPr>
+        <w:pStyle w:val="BodyText"/>
+        <w:rPr>
+          <w:rFonts w:ascii="Times New Roman" w:hAnsi="Times New Roman" w:cs="Times New Roman"/>
+        </w:rPr>
+      </w:pPr>
+      <w:r>
+        <w:rPr>
+          <w:rFonts w:ascii="Times New Roman" w:hAnsi="Times New Roman" w:cs="Times New Roman"/>
+        </w:rPr>
+        <w:t># Data visualization: Distribution of the target variable</w:t>
+      </w:r>
+    </w:p>
+    <w:p>
+      <w:pPr>
+        <w:pStyle w:val="BodyText"/>
+        <w:rPr>
+          <w:rFonts w:ascii="Times New Roman" w:hAnsi="Times New Roman" w:cs="Times New Roman"/>
+        </w:rPr>
+      </w:pPr>
+      <w:proofErr w:type="spellStart"/>
+      <w:proofErr w:type="gramStart"/>
+      <w:r>
+        <w:rPr>
+          <w:rFonts w:ascii="Times New Roman" w:hAnsi="Times New Roman" w:cs="Times New Roman"/>
+        </w:rPr>
+        <w:t>plt.figure</w:t>
+      </w:r>
+      <w:proofErr w:type="spellEnd"/>
+      <w:r>
+        <w:rPr>
+          <w:rFonts w:ascii="Times New Roman" w:hAnsi="Times New Roman" w:cs="Times New Roman"/>
+        </w:rPr>
+        <w:t>(</w:t>
+      </w:r>
+      <w:proofErr w:type="spellStart"/>
+      <w:proofErr w:type="gramEnd"/>
+      <w:r>
+        <w:rPr>
+          <w:rFonts w:ascii="Times New Roman" w:hAnsi="Times New Roman" w:cs="Times New Roman"/>
+        </w:rPr>
+        <w:t>figsize</w:t>
+      </w:r>
+      <w:proofErr w:type="spellEnd"/>
+      <w:r>
+        <w:rPr>
+          <w:rFonts w:ascii="Times New Roman" w:hAnsi="Times New Roman" w:cs="Times New Roman"/>
+        </w:rPr>
+        <w:t>=(10, 6))</w:t>
+      </w:r>
+    </w:p>
+    <w:p>
+      <w:pPr>
+        <w:pStyle w:val="BodyText"/>
+        <w:rPr>
+          <w:rFonts w:ascii="Times New Roman" w:hAnsi="Times New Roman" w:cs="Times New Roman"/>
+        </w:rPr>
+      </w:pPr>
+      <w:proofErr w:type="spellStart"/>
+      <w:proofErr w:type="gramStart"/>
+      <w:r>
+        <w:rPr>
+          <w:rFonts w:ascii="Times New Roman" w:hAnsi="Times New Roman" w:cs="Times New Roman"/>
+        </w:rPr>
+        <w:t>sns.histplot</w:t>
+      </w:r>
+      <w:proofErr w:type="spellEnd"/>
+      <w:r>
+        <w:rPr>
+          <w:rFonts w:ascii="Times New Roman" w:hAnsi="Times New Roman" w:cs="Times New Roman"/>
+        </w:rPr>
+        <w:t>(</w:t>
+      </w:r>
+      <w:proofErr w:type="spellStart"/>
+      <w:proofErr w:type="gramEnd"/>
+      <w:r>
+        <w:rPr>
+          <w:rFonts w:ascii="Times New Roman" w:hAnsi="Times New Roman" w:cs="Times New Roman"/>
+        </w:rPr>
+        <w:t>df</w:t>
+      </w:r>
+      <w:proofErr w:type="spellEnd"/>
+      <w:r>
+        <w:rPr>
+          <w:rFonts w:ascii="Times New Roman" w:hAnsi="Times New Roman" w:cs="Times New Roman"/>
+        </w:rPr>
+        <w:t>['</w:t>
+      </w:r>
+      <w:proofErr w:type="spellStart"/>
+      <w:r>
+        <w:rPr>
+          <w:rFonts w:ascii="Times New Roman" w:hAnsi="Times New Roman" w:cs="Times New Roman"/>
+        </w:rPr>
+        <w:t>product_wg_ton</w:t>
+      </w:r>
+      <w:proofErr w:type="spellEnd"/>
+      <w:r>
+        <w:rPr>
+          <w:rFonts w:ascii="Times New Roman" w:hAnsi="Times New Roman" w:cs="Times New Roman"/>
+        </w:rPr>
+        <w:t xml:space="preserve">'], bins=30, </w:t>
+      </w:r>
+      <w:proofErr w:type="spellStart"/>
+      <w:r>
+        <w:rPr>
+          <w:rFonts w:ascii="Times New Roman" w:hAnsi="Times New Roman" w:cs="Times New Roman"/>
+        </w:rPr>
+        <w:t>kde</w:t>
+      </w:r>
+      <w:proofErr w:type="spellEnd"/>
+      <w:r>
+        <w:rPr>
+          <w:rFonts w:ascii="Times New Roman" w:hAnsi="Times New Roman" w:cs="Times New Roman"/>
+        </w:rPr>
+        <w:t>=True)</w:t>
+      </w:r>
+    </w:p>
+    <w:p>
+      <w:pPr>
+        <w:pStyle w:val="BodyText"/>
+        <w:rPr>
+          <w:rFonts w:ascii="Times New Roman" w:hAnsi="Times New Roman" w:cs="Times New Roman"/>
+        </w:rPr>
+      </w:pPr>
+      <w:proofErr w:type="spellStart"/>
+      <w:proofErr w:type="gramStart"/>
+      <w:r>
+        <w:rPr>
+          <w:rFonts w:ascii="Times New Roman" w:hAnsi="Times New Roman" w:cs="Times New Roman"/>
+        </w:rPr>
+        <w:t>plt.title</w:t>
+      </w:r>
+      <w:proofErr w:type="spellEnd"/>
+      <w:r>
+        <w:rPr>
+          <w:rFonts w:ascii="Times New Roman" w:hAnsi="Times New Roman" w:cs="Times New Roman"/>
+        </w:rPr>
+        <w:t>(</w:t>
+      </w:r>
+      <w:proofErr w:type="gramEnd"/>
+      <w:r>
+        <w:rPr>
+          <w:rFonts w:ascii="Times New Roman" w:hAnsi="Times New Roman" w:cs="Times New Roman"/>
+        </w:rPr>
+        <w:t xml:space="preserve">'Distribution of </w:t>
+      </w:r>
+      <w:proofErr w:type="spellStart"/>
+      <w:r>
+        <w:rPr>
+          <w:rFonts w:ascii="Times New Roman" w:hAnsi="Times New Roman" w:cs="Times New Roman"/>
+        </w:rPr>
+        <w:t>product_wg_ton</w:t>
+      </w:r>
+      <w:proofErr w:type="spellEnd"/>
+      <w:r>
+        <w:rPr>
+          <w:rFonts w:ascii="Times New Roman" w:hAnsi="Times New Roman" w:cs="Times New Roman"/>
+        </w:rPr>
+        <w:t>')</w:t>
+      </w:r>
+    </w:p>
+    <w:p>
+      <w:pPr>
+        <w:pStyle w:val="BodyText"/>
+        <w:rPr>
+          <w:rFonts w:ascii="Times New Roman" w:hAnsi="Times New Roman" w:cs="Times New Roman"/>
+        </w:rPr>
+      </w:pPr>
+      <w:proofErr w:type="spellStart"/>
+      <w:proofErr w:type="gramStart"/>
+      <w:r>
+        <w:rPr>
+          <w:rFonts w:ascii="Times New Roman" w:hAnsi="Times New Roman" w:cs="Times New Roman"/>
+        </w:rPr>
+        <w:t>plt.xlabel</w:t>
+      </w:r>
+      <w:proofErr w:type="spellEnd"/>
+      <w:r>
+        <w:rPr>
+          <w:rFonts w:ascii="Times New Roman" w:hAnsi="Times New Roman" w:cs="Times New Roman"/>
+        </w:rPr>
+        <w:t>(</w:t>
+      </w:r>
+      <w:proofErr w:type="gramEnd"/>
+      <w:r>
+        <w:rPr>
+          <w:rFonts w:ascii="Times New Roman" w:hAnsi="Times New Roman" w:cs="Times New Roman"/>
+        </w:rPr>
+        <w:t>'Product Weight in Tons')</w:t>
+      </w:r>
+    </w:p>
+    <w:p>
+      <w:pPr>
+        <w:pStyle w:val="BodyText"/>
+        <w:rPr>
+          <w:rFonts w:ascii="Times New Roman" w:hAnsi="Times New Roman" w:cs="Times New Roman"/>
+        </w:rPr>
+      </w:pPr>
+      <w:proofErr w:type="spellStart"/>
+      <w:proofErr w:type="gramStart"/>
+      <w:r>
+        <w:rPr>
+          <w:rFonts w:ascii="Times New Roman" w:hAnsi="Times New Roman" w:cs="Times New Roman"/>
+        </w:rPr>
+        <w:t>plt.ylabel</w:t>
+      </w:r>
+      <w:proofErr w:type="spellEnd"/>
+      <w:r>
+        <w:rPr>
+          <w:rFonts w:ascii="Times New Roman" w:hAnsi="Times New Roman" w:cs="Times New Roman"/>
+        </w:rPr>
+        <w:t>(</w:t>
+      </w:r>
+      <w:proofErr w:type="gramEnd"/>
+      <w:r>
+        <w:rPr>
+          <w:rFonts w:ascii="Times New Roman" w:hAnsi="Times New Roman" w:cs="Times New Roman"/>
+        </w:rPr>
+        <w:t>'Frequency')</w:t>
+      </w:r>
+    </w:p>
+    <w:p>
+      <w:pPr>
+        <w:pStyle w:val="BodyText"/>
+        <w:rPr>
+          <w:rFonts w:ascii="Times New Roman" w:hAnsi="Times New Roman" w:cs="Times New Roman"/>
+        </w:rPr>
+      </w:pPr>
+      <w:proofErr w:type="spellStart"/>
+      <w:proofErr w:type="gramStart"/>
+      <w:r>
+        <w:rPr>
+          <w:rFonts w:ascii="Times New Roman" w:hAnsi="Times New Roman" w:cs="Times New Roman"/>
+        </w:rPr>
+        <w:t>plt.show</w:t>
+      </w:r>
+      <w:proofErr w:type="spellEnd"/>
+      <w:r>
+        <w:rPr>
+          <w:rFonts w:ascii="Times New Roman" w:hAnsi="Times New Roman" w:cs="Times New Roman"/>
+        </w:rPr>
+        <w:t>()</w:t>
+      </w:r>
+      <w:proofErr w:type="gramEnd"/>
+    </w:p>
+    <w:p>
+      <w:pPr>
+        <w:pStyle w:val="BodyText"/>
+        <w:rPr>
+          <w:rFonts w:ascii="Times New Roman" w:hAnsi="Times New Roman" w:cs="Times New Roman"/>
+        </w:rPr>
+      </w:pPr>
+    </w:p>
+    <w:p>
+      <w:pPr>
+        <w:pStyle w:val="BodyText"/>
+        <w:rPr>
+          <w:rFonts w:ascii="Times New Roman" w:hAnsi="Times New Roman" w:cs="Times New Roman"/>
+        </w:rPr>
+      </w:pPr>
+      <w:r>
+        <w:rPr>
+          <w:rFonts w:ascii="Times New Roman" w:hAnsi="Times New Roman" w:cs="Times New Roman"/>
+        </w:rPr>
+        <w:t># Data visualization: Boxplots for selected numeric features</w:t>
+      </w:r>
+    </w:p>
+    <w:p>
+      <w:pPr>
+        <w:pStyle w:val="BodyText"/>
+        <w:rPr>
+          <w:rFonts w:ascii="Times New Roman" w:hAnsi="Times New Roman" w:cs="Times New Roman"/>
+        </w:rPr>
+      </w:pPr>
+      <w:proofErr w:type="spellStart"/>
+      <w:r>
+        <w:rPr>
+          <w:rFonts w:ascii="Times New Roman" w:hAnsi="Times New Roman" w:cs="Times New Roman"/>
+        </w:rPr>
+        <w:t>numeric_features</w:t>
+      </w:r>
+      <w:proofErr w:type="spellEnd"/>
+      <w:r>
+        <w:rPr>
+          <w:rFonts w:ascii="Times New Roman" w:hAnsi="Times New Roman" w:cs="Times New Roman"/>
+        </w:rPr>
+        <w:t xml:space="preserve"> = ['num_refill_req_l3m', '</w:t>
+      </w:r>
+      <w:proofErr w:type="spellStart"/>
+      <w:r>
+        <w:rPr>
+          <w:rFonts w:ascii="Times New Roman" w:hAnsi="Times New Roman" w:cs="Times New Roman"/>
+        </w:rPr>
+        <w:t>retail_shop_num</w:t>
+      </w:r>
+      <w:proofErr w:type="spellEnd"/>
+      <w:r>
+        <w:rPr>
+          <w:rFonts w:ascii="Times New Roman" w:hAnsi="Times New Roman" w:cs="Times New Roman"/>
+        </w:rPr>
+        <w:t>', '</w:t>
+      </w:r>
+      <w:proofErr w:type="spellStart"/>
+      <w:r>
+        <w:rPr>
+          <w:rFonts w:ascii="Times New Roman" w:hAnsi="Times New Roman" w:cs="Times New Roman"/>
+        </w:rPr>
+        <w:t>distributor_num</w:t>
+      </w:r>
+      <w:proofErr w:type="spellEnd"/>
+      <w:r>
+        <w:rPr>
+          <w:rFonts w:ascii="Times New Roman" w:hAnsi="Times New Roman" w:cs="Times New Roman"/>
+        </w:rPr>
+        <w:t>', '</w:t>
+      </w:r>
+      <w:proofErr w:type="spellStart"/>
+      <w:r>
+        <w:rPr>
+          <w:rFonts w:ascii="Times New Roman" w:hAnsi="Times New Roman" w:cs="Times New Roman"/>
+        </w:rPr>
+        <w:t>dist_from_hub</w:t>
+      </w:r>
+      <w:proofErr w:type="spellEnd"/>
+      <w:r>
+        <w:rPr>
+          <w:rFonts w:ascii="Times New Roman" w:hAnsi="Times New Roman" w:cs="Times New Roman"/>
+        </w:rPr>
+        <w:t>', '</w:t>
+      </w:r>
+      <w:proofErr w:type="spellStart"/>
+      <w:r>
+        <w:rPr>
+          <w:rFonts w:ascii="Times New Roman" w:hAnsi="Times New Roman" w:cs="Times New Roman"/>
+        </w:rPr>
+        <w:t>workers_num</w:t>
+      </w:r>
+      <w:proofErr w:type="spellEnd"/>
+      <w:r>
+        <w:rPr>
+          <w:rFonts w:ascii="Times New Roman" w:hAnsi="Times New Roman" w:cs="Times New Roman"/>
+        </w:rPr>
+        <w:t>']</w:t>
+      </w:r>
+    </w:p>
+    <w:p>
+      <w:pPr>
+        <w:pStyle w:val="BodyText"/>
+        <w:rPr>
+          <w:rFonts w:ascii="Times New Roman" w:hAnsi="Times New Roman" w:cs="Times New Roman"/>
+        </w:rPr>
+      </w:pPr>
+      <w:proofErr w:type="spellStart"/>
+      <w:proofErr w:type="gramStart"/>
+      <w:r>
+        <w:rPr>
+          <w:rFonts w:ascii="Times New Roman" w:hAnsi="Times New Roman" w:cs="Times New Roman"/>
+        </w:rPr>
+        <w:t>plt.figure</w:t>
+      </w:r>
+      <w:proofErr w:type="spellEnd"/>
+      <w:r>
+        <w:rPr>
+          <w:rFonts w:ascii="Times New Roman" w:hAnsi="Times New Roman" w:cs="Times New Roman"/>
+        </w:rPr>
+        <w:t>(</w:t>
+      </w:r>
+      <w:proofErr w:type="spellStart"/>
+      <w:proofErr w:type="gramEnd"/>
+      <w:r>
+        <w:rPr>
+          <w:rFonts w:ascii="Times New Roman" w:hAnsi="Times New Roman" w:cs="Times New Roman"/>
+        </w:rPr>
+        <w:t>figsize</w:t>
+      </w:r>
+      <w:proofErr w:type="spellEnd"/>
+      <w:r>
+        <w:rPr>
+          <w:rFonts w:ascii="Times New Roman" w:hAnsi="Times New Roman" w:cs="Times New Roman"/>
+        </w:rPr>
+        <w:t>=(20, 20))</w:t>
+      </w:r>
+    </w:p>
+    <w:p>
+      <w:pPr>
+        <w:pStyle w:val="BodyText"/>
+        <w:rPr>
+          <w:rFonts w:ascii="Times New Roman" w:hAnsi="Times New Roman" w:cs="Times New Roman"/>
+        </w:rPr>
+      </w:pPr>
+      <w:proofErr w:type="gramStart"/>
+      <w:r>
+        <w:rPr>
+          <w:rFonts w:ascii="Times New Roman" w:hAnsi="Times New Roman" w:cs="Times New Roman"/>
+        </w:rPr>
+        <w:lastRenderedPageBreak/>
+        <w:t>for</w:t>
+      </w:r>
+      <w:proofErr w:type="gramEnd"/>
+      <w:r>
+        <w:rPr>
+          <w:rFonts w:ascii="Times New Roman" w:hAnsi="Times New Roman" w:cs="Times New Roman"/>
+        </w:rPr>
+        <w:t xml:space="preserve"> </w:t>
+      </w:r>
+      <w:proofErr w:type="spellStart"/>
+      <w:r>
+        <w:rPr>
+          <w:rFonts w:ascii="Times New Roman" w:hAnsi="Times New Roman" w:cs="Times New Roman"/>
+        </w:rPr>
+        <w:t>i</w:t>
+      </w:r>
+      <w:proofErr w:type="spellEnd"/>
+      <w:r>
+        <w:rPr>
+          <w:rFonts w:ascii="Times New Roman" w:hAnsi="Times New Roman" w:cs="Times New Roman"/>
+        </w:rPr>
+        <w:t>, feature in enumerate(</w:t>
+      </w:r>
+      <w:proofErr w:type="spellStart"/>
+      <w:r>
+        <w:rPr>
+          <w:rFonts w:ascii="Times New Roman" w:hAnsi="Times New Roman" w:cs="Times New Roman"/>
+        </w:rPr>
+        <w:t>numeric_features</w:t>
+      </w:r>
+      <w:proofErr w:type="spellEnd"/>
+      <w:r>
+        <w:rPr>
+          <w:rFonts w:ascii="Times New Roman" w:hAnsi="Times New Roman" w:cs="Times New Roman"/>
+        </w:rPr>
+        <w:t>, 1):</w:t>
+      </w:r>
+    </w:p>
+    <w:p>
+      <w:pPr>
+        <w:pStyle w:val="BodyText"/>
+        <w:rPr>
+          <w:rFonts w:ascii="Times New Roman" w:hAnsi="Times New Roman" w:cs="Times New Roman"/>
+        </w:rPr>
+      </w:pPr>
+      <w:r>
+        <w:rPr>
+          <w:rFonts w:ascii="Times New Roman" w:hAnsi="Times New Roman" w:cs="Times New Roman"/>
+        </w:rPr>
+        <w:t xml:space="preserve">    </w:t>
+      </w:r>
+      <w:proofErr w:type="spellStart"/>
+      <w:proofErr w:type="gramStart"/>
+      <w:r>
+        <w:rPr>
+          <w:rFonts w:ascii="Times New Roman" w:hAnsi="Times New Roman" w:cs="Times New Roman"/>
+        </w:rPr>
+        <w:t>plt.subplot</w:t>
+      </w:r>
+      <w:proofErr w:type="spellEnd"/>
+      <w:r>
+        <w:rPr>
+          <w:rFonts w:ascii="Times New Roman" w:hAnsi="Times New Roman" w:cs="Times New Roman"/>
+        </w:rPr>
+        <w:t>(</w:t>
+      </w:r>
+      <w:proofErr w:type="gramEnd"/>
+      <w:r>
+        <w:rPr>
+          <w:rFonts w:ascii="Times New Roman" w:hAnsi="Times New Roman" w:cs="Times New Roman"/>
+        </w:rPr>
+        <w:t xml:space="preserve">3, 2, </w:t>
+      </w:r>
+      <w:proofErr w:type="spellStart"/>
+      <w:r>
+        <w:rPr>
+          <w:rFonts w:ascii="Times New Roman" w:hAnsi="Times New Roman" w:cs="Times New Roman"/>
+        </w:rPr>
+        <w:t>i</w:t>
+      </w:r>
+      <w:proofErr w:type="spellEnd"/>
+      <w:r>
+        <w:rPr>
+          <w:rFonts w:ascii="Times New Roman" w:hAnsi="Times New Roman" w:cs="Times New Roman"/>
+        </w:rPr>
+        <w:t>)</w:t>
+      </w:r>
+    </w:p>
+    <w:p>
+      <w:pPr>
+        <w:pStyle w:val="BodyText"/>
+        <w:rPr>
+          <w:rFonts w:ascii="Times New Roman" w:hAnsi="Times New Roman" w:cs="Times New Roman"/>
+        </w:rPr>
+      </w:pPr>
+      <w:r>
+        <w:rPr>
+          <w:rFonts w:ascii="Times New Roman" w:hAnsi="Times New Roman" w:cs="Times New Roman"/>
+        </w:rPr>
+        <w:t xml:space="preserve">    </w:t>
+      </w:r>
+      <w:proofErr w:type="spellStart"/>
+      <w:proofErr w:type="gramStart"/>
+      <w:r>
+        <w:rPr>
+          <w:rFonts w:ascii="Times New Roman" w:hAnsi="Times New Roman" w:cs="Times New Roman"/>
+        </w:rPr>
+        <w:t>sns.boxplot</w:t>
+      </w:r>
+      <w:proofErr w:type="spellEnd"/>
+      <w:r>
+        <w:rPr>
+          <w:rFonts w:ascii="Times New Roman" w:hAnsi="Times New Roman" w:cs="Times New Roman"/>
+        </w:rPr>
+        <w:t>(</w:t>
+      </w:r>
+      <w:proofErr w:type="gramEnd"/>
+      <w:r>
+        <w:rPr>
+          <w:rFonts w:ascii="Times New Roman" w:hAnsi="Times New Roman" w:cs="Times New Roman"/>
+        </w:rPr>
+        <w:t>data=</w:t>
+      </w:r>
+      <w:proofErr w:type="spellStart"/>
+      <w:r>
+        <w:rPr>
+          <w:rFonts w:ascii="Times New Roman" w:hAnsi="Times New Roman" w:cs="Times New Roman"/>
+        </w:rPr>
+        <w:t>df</w:t>
+      </w:r>
+      <w:proofErr w:type="spellEnd"/>
+      <w:r>
+        <w:rPr>
+          <w:rFonts w:ascii="Times New Roman" w:hAnsi="Times New Roman" w:cs="Times New Roman"/>
+        </w:rPr>
+        <w:t>, x='</w:t>
+      </w:r>
+      <w:proofErr w:type="spellStart"/>
+      <w:r>
+        <w:rPr>
+          <w:rFonts w:ascii="Times New Roman" w:hAnsi="Times New Roman" w:cs="Times New Roman"/>
+        </w:rPr>
+        <w:t>WH_capacity_size</w:t>
+      </w:r>
+      <w:proofErr w:type="spellEnd"/>
+      <w:r>
+        <w:rPr>
+          <w:rFonts w:ascii="Times New Roman" w:hAnsi="Times New Roman" w:cs="Times New Roman"/>
+        </w:rPr>
+        <w:t>', y=feature)</w:t>
+      </w:r>
+    </w:p>
+    <w:p>
+      <w:pPr>
+        <w:pStyle w:val="BodyText"/>
+        <w:rPr>
+          <w:rFonts w:ascii="Times New Roman" w:hAnsi="Times New Roman" w:cs="Times New Roman"/>
+        </w:rPr>
+      </w:pPr>
+      <w:r>
+        <w:rPr>
+          <w:rFonts w:ascii="Times New Roman" w:hAnsi="Times New Roman" w:cs="Times New Roman"/>
+        </w:rPr>
+        <w:t xml:space="preserve">    </w:t>
+      </w:r>
+      <w:proofErr w:type="spellStart"/>
+      <w:proofErr w:type="gramStart"/>
+      <w:r>
+        <w:rPr>
+          <w:rFonts w:ascii="Times New Roman" w:hAnsi="Times New Roman" w:cs="Times New Roman"/>
+        </w:rPr>
+        <w:t>plt.title</w:t>
+      </w:r>
+      <w:proofErr w:type="spellEnd"/>
+      <w:r>
+        <w:rPr>
+          <w:rFonts w:ascii="Times New Roman" w:hAnsi="Times New Roman" w:cs="Times New Roman"/>
+        </w:rPr>
+        <w:t>(</w:t>
+      </w:r>
+      <w:proofErr w:type="gramEnd"/>
+      <w:r>
+        <w:rPr>
+          <w:rFonts w:ascii="Times New Roman" w:hAnsi="Times New Roman" w:cs="Times New Roman"/>
+        </w:rPr>
+        <w:t xml:space="preserve">f'{feature} by </w:t>
+      </w:r>
+      <w:proofErr w:type="spellStart"/>
+      <w:r>
+        <w:rPr>
+          <w:rFonts w:ascii="Times New Roman" w:hAnsi="Times New Roman" w:cs="Times New Roman"/>
+        </w:rPr>
+        <w:t>WH_capacity_size</w:t>
+      </w:r>
+      <w:proofErr w:type="spellEnd"/>
+      <w:r>
+        <w:rPr>
+          <w:rFonts w:ascii="Times New Roman" w:hAnsi="Times New Roman" w:cs="Times New Roman"/>
+        </w:rPr>
+        <w:t>')</w:t>
+      </w:r>
+    </w:p>
+    <w:p>
+      <w:pPr>
+        <w:pStyle w:val="BodyText"/>
+        <w:rPr>
+          <w:rFonts w:ascii="Times New Roman" w:hAnsi="Times New Roman" w:cs="Times New Roman"/>
+        </w:rPr>
+      </w:pPr>
+      <w:proofErr w:type="spellStart"/>
+      <w:r>
+        <w:rPr>
+          <w:rFonts w:ascii="Times New Roman" w:hAnsi="Times New Roman" w:cs="Times New Roman"/>
+        </w:rPr>
+        <w:t>plt.tight_</w:t>
+      </w:r>
+      <w:proofErr w:type="gramStart"/>
+      <w:r>
+        <w:rPr>
+          <w:rFonts w:ascii="Times New Roman" w:hAnsi="Times New Roman" w:cs="Times New Roman"/>
+        </w:rPr>
+        <w:t>layout</w:t>
+      </w:r>
+      <w:proofErr w:type="spellEnd"/>
+      <w:r>
+        <w:rPr>
+          <w:rFonts w:ascii="Times New Roman" w:hAnsi="Times New Roman" w:cs="Times New Roman"/>
+        </w:rPr>
+        <w:t>()</w:t>
+      </w:r>
+      <w:proofErr w:type="gramEnd"/>
+    </w:p>
+    <w:p>
+      <w:pPr>
+        <w:pStyle w:val="BodyText"/>
+        <w:rPr>
+          <w:rFonts w:ascii="Times New Roman" w:hAnsi="Times New Roman" w:cs="Times New Roman"/>
+        </w:rPr>
+      </w:pPr>
+      <w:proofErr w:type="spellStart"/>
+      <w:proofErr w:type="gramStart"/>
+      <w:r>
+        <w:rPr>
+          <w:rFonts w:ascii="Times New Roman" w:hAnsi="Times New Roman" w:cs="Times New Roman"/>
+        </w:rPr>
+        <w:t>plt.show</w:t>
+      </w:r>
+      <w:proofErr w:type="spellEnd"/>
+      <w:r>
+        <w:rPr>
+          <w:rFonts w:ascii="Times New Roman" w:hAnsi="Times New Roman" w:cs="Times New Roman"/>
+        </w:rPr>
+        <w:t>()</w:t>
+      </w:r>
+      <w:proofErr w:type="gramEnd"/>
+    </w:p>
+    <w:p>
+      <w:pPr>
+        <w:pStyle w:val="BodyText"/>
+        <w:rPr>
+          <w:rFonts w:ascii="Times New Roman" w:hAnsi="Times New Roman" w:cs="Times New Roman"/>
+        </w:rPr>
+      </w:pPr>
+    </w:p>
+    <w:p>
+      <w:pPr>
+        <w:pStyle w:val="BodyText"/>
+        <w:rPr>
+          <w:rFonts w:ascii="Times New Roman" w:hAnsi="Times New Roman" w:cs="Times New Roman"/>
+        </w:rPr>
+      </w:pPr>
+      <w:r>
+        <w:rPr>
+          <w:rFonts w:ascii="Times New Roman" w:hAnsi="Times New Roman" w:cs="Times New Roman"/>
+        </w:rPr>
+        <w:t># Data visualization: Count plots for categorical features</w:t>
+      </w:r>
+    </w:p>
+    <w:p>
+      <w:pPr>
+        <w:pStyle w:val="BodyText"/>
+        <w:rPr>
+          <w:rFonts w:ascii="Times New Roman" w:hAnsi="Times New Roman" w:cs="Times New Roman"/>
+        </w:rPr>
+      </w:pPr>
+      <w:proofErr w:type="spellStart"/>
+      <w:r>
+        <w:rPr>
+          <w:rFonts w:ascii="Times New Roman" w:hAnsi="Times New Roman" w:cs="Times New Roman"/>
+        </w:rPr>
+        <w:t>categorical_features</w:t>
+      </w:r>
+      <w:proofErr w:type="spellEnd"/>
+      <w:r>
+        <w:rPr>
+          <w:rFonts w:ascii="Times New Roman" w:hAnsi="Times New Roman" w:cs="Times New Roman"/>
+        </w:rPr>
+        <w:t xml:space="preserve"> = [</w:t>
+      </w:r>
+    </w:p>
+    <w:p>
+      <w:pPr>
+        <w:pStyle w:val="BodyText"/>
+        <w:rPr>
+          <w:rFonts w:ascii="Times New Roman" w:hAnsi="Times New Roman" w:cs="Times New Roman"/>
+        </w:rPr>
+      </w:pPr>
+      <w:r>
+        <w:rPr>
+          <w:rFonts w:ascii="Times New Roman" w:hAnsi="Times New Roman" w:cs="Times New Roman"/>
+        </w:rPr>
+        <w:t xml:space="preserve">    '</w:t>
+      </w:r>
+      <w:proofErr w:type="spellStart"/>
+      <w:r>
+        <w:rPr>
+          <w:rFonts w:ascii="Times New Roman" w:hAnsi="Times New Roman" w:cs="Times New Roman"/>
+        </w:rPr>
+        <w:t>Location_type</w:t>
+      </w:r>
+      <w:proofErr w:type="spellEnd"/>
+      <w:r>
+        <w:rPr>
+          <w:rFonts w:ascii="Times New Roman" w:hAnsi="Times New Roman" w:cs="Times New Roman"/>
+        </w:rPr>
+        <w:t>', 'zone', '</w:t>
+      </w:r>
+      <w:proofErr w:type="spellStart"/>
+      <w:r>
+        <w:rPr>
+          <w:rFonts w:ascii="Times New Roman" w:hAnsi="Times New Roman" w:cs="Times New Roman"/>
+        </w:rPr>
+        <w:t>WH_regional_zone</w:t>
+      </w:r>
+      <w:proofErr w:type="spellEnd"/>
+      <w:r>
+        <w:rPr>
+          <w:rFonts w:ascii="Times New Roman" w:hAnsi="Times New Roman" w:cs="Times New Roman"/>
+        </w:rPr>
+        <w:t>', 'transport_issue_l1y', '</w:t>
+      </w:r>
+      <w:proofErr w:type="spellStart"/>
+      <w:r>
+        <w:rPr>
+          <w:rFonts w:ascii="Times New Roman" w:hAnsi="Times New Roman" w:cs="Times New Roman"/>
+        </w:rPr>
+        <w:t>Competitor_in_mkt</w:t>
+      </w:r>
+      <w:proofErr w:type="spellEnd"/>
+      <w:r>
+        <w:rPr>
+          <w:rFonts w:ascii="Times New Roman" w:hAnsi="Times New Roman" w:cs="Times New Roman"/>
+        </w:rPr>
+        <w:t>', '</w:t>
+      </w:r>
+      <w:proofErr w:type="spellStart"/>
+      <w:r>
+        <w:rPr>
+          <w:rFonts w:ascii="Times New Roman" w:hAnsi="Times New Roman" w:cs="Times New Roman"/>
+        </w:rPr>
+        <w:t>wh_owner_type</w:t>
+      </w:r>
+      <w:proofErr w:type="spellEnd"/>
+      <w:r>
+        <w:rPr>
+          <w:rFonts w:ascii="Times New Roman" w:hAnsi="Times New Roman" w:cs="Times New Roman"/>
+        </w:rPr>
+        <w:t>',</w:t>
+      </w:r>
+    </w:p>
+    <w:p>
+      <w:pPr>
+        <w:pStyle w:val="BodyText"/>
+        <w:rPr>
+          <w:rFonts w:ascii="Times New Roman" w:hAnsi="Times New Roman" w:cs="Times New Roman"/>
+        </w:rPr>
+      </w:pPr>
+      <w:r>
+        <w:rPr>
+          <w:rFonts w:ascii="Times New Roman" w:hAnsi="Times New Roman" w:cs="Times New Roman"/>
+        </w:rPr>
+        <w:t xml:space="preserve">    '</w:t>
+      </w:r>
+      <w:proofErr w:type="spellStart"/>
+      <w:r>
+        <w:rPr>
+          <w:rFonts w:ascii="Times New Roman" w:hAnsi="Times New Roman" w:cs="Times New Roman"/>
+        </w:rPr>
+        <w:t>flood_impacted</w:t>
+      </w:r>
+      <w:proofErr w:type="spellEnd"/>
+      <w:r>
+        <w:rPr>
+          <w:rFonts w:ascii="Times New Roman" w:hAnsi="Times New Roman" w:cs="Times New Roman"/>
+        </w:rPr>
+        <w:t>', '</w:t>
+      </w:r>
+      <w:proofErr w:type="spellStart"/>
+      <w:r>
+        <w:rPr>
+          <w:rFonts w:ascii="Times New Roman" w:hAnsi="Times New Roman" w:cs="Times New Roman"/>
+        </w:rPr>
+        <w:t>flood_proof</w:t>
+      </w:r>
+      <w:proofErr w:type="spellEnd"/>
+      <w:r>
+        <w:rPr>
+          <w:rFonts w:ascii="Times New Roman" w:hAnsi="Times New Roman" w:cs="Times New Roman"/>
+        </w:rPr>
+        <w:t>', '</w:t>
+      </w:r>
+      <w:proofErr w:type="spellStart"/>
+      <w:r>
+        <w:rPr>
+          <w:rFonts w:ascii="Times New Roman" w:hAnsi="Times New Roman" w:cs="Times New Roman"/>
+        </w:rPr>
+        <w:t>electric_supply</w:t>
+      </w:r>
+      <w:proofErr w:type="spellEnd"/>
+      <w:r>
+        <w:rPr>
+          <w:rFonts w:ascii="Times New Roman" w:hAnsi="Times New Roman" w:cs="Times New Roman"/>
+        </w:rPr>
+        <w:t>', 'storage_issue_reported_l3m', '</w:t>
+      </w:r>
+      <w:proofErr w:type="spellStart"/>
+      <w:r>
+        <w:rPr>
+          <w:rFonts w:ascii="Times New Roman" w:hAnsi="Times New Roman" w:cs="Times New Roman"/>
+        </w:rPr>
+        <w:t>temp_reg_mach</w:t>
+      </w:r>
+      <w:proofErr w:type="spellEnd"/>
+      <w:r>
+        <w:rPr>
+          <w:rFonts w:ascii="Times New Roman" w:hAnsi="Times New Roman" w:cs="Times New Roman"/>
+        </w:rPr>
+        <w:t>',</w:t>
+      </w:r>
+    </w:p>
+    <w:p>
+      <w:pPr>
+        <w:pStyle w:val="BodyText"/>
+        <w:rPr>
+          <w:rFonts w:ascii="Times New Roman" w:hAnsi="Times New Roman" w:cs="Times New Roman"/>
+        </w:rPr>
+      </w:pPr>
+      <w:r>
+        <w:rPr>
+          <w:rFonts w:ascii="Times New Roman" w:hAnsi="Times New Roman" w:cs="Times New Roman"/>
+        </w:rPr>
+        <w:t xml:space="preserve">    '</w:t>
+      </w:r>
+      <w:proofErr w:type="spellStart"/>
+      <w:r>
+        <w:rPr>
+          <w:rFonts w:ascii="Times New Roman" w:hAnsi="Times New Roman" w:cs="Times New Roman"/>
+        </w:rPr>
+        <w:t>approved_wh_govt_certificate</w:t>
+      </w:r>
+      <w:proofErr w:type="spellEnd"/>
+      <w:r>
+        <w:rPr>
+          <w:rFonts w:ascii="Times New Roman" w:hAnsi="Times New Roman" w:cs="Times New Roman"/>
+        </w:rPr>
+        <w:t>', 'wh_breakdown_l3m', 'govt_check_l3m'</w:t>
+      </w:r>
+    </w:p>
+    <w:p>
+      <w:pPr>
+        <w:pStyle w:val="BodyText"/>
+        <w:rPr>
+          <w:rFonts w:ascii="Times New Roman" w:hAnsi="Times New Roman" w:cs="Times New Roman"/>
+        </w:rPr>
+      </w:pPr>
+      <w:r>
+        <w:rPr>
+          <w:rFonts w:ascii="Times New Roman" w:hAnsi="Times New Roman" w:cs="Times New Roman"/>
+        </w:rPr>
+        <w:t>]</w:t>
+      </w:r>
+    </w:p>
+    <w:p>
+      <w:pPr>
+        <w:pStyle w:val="BodyText"/>
+        <w:rPr>
+          <w:rFonts w:ascii="Times New Roman" w:hAnsi="Times New Roman" w:cs="Times New Roman"/>
+        </w:rPr>
+      </w:pPr>
+      <w:proofErr w:type="spellStart"/>
+      <w:proofErr w:type="gramStart"/>
+      <w:r>
+        <w:rPr>
+          <w:rFonts w:ascii="Times New Roman" w:hAnsi="Times New Roman" w:cs="Times New Roman"/>
+        </w:rPr>
+        <w:t>plt.figure</w:t>
+      </w:r>
+      <w:proofErr w:type="spellEnd"/>
+      <w:r>
+        <w:rPr>
+          <w:rFonts w:ascii="Times New Roman" w:hAnsi="Times New Roman" w:cs="Times New Roman"/>
+        </w:rPr>
+        <w:t>(</w:t>
+      </w:r>
+      <w:proofErr w:type="spellStart"/>
+      <w:proofErr w:type="gramEnd"/>
+      <w:r>
+        <w:rPr>
+          <w:rFonts w:ascii="Times New Roman" w:hAnsi="Times New Roman" w:cs="Times New Roman"/>
+        </w:rPr>
+        <w:t>figsize</w:t>
+      </w:r>
+      <w:proofErr w:type="spellEnd"/>
+      <w:r>
+        <w:rPr>
+          <w:rFonts w:ascii="Times New Roman" w:hAnsi="Times New Roman" w:cs="Times New Roman"/>
+        </w:rPr>
+        <w:t>=(20, 20))</w:t>
+      </w:r>
+    </w:p>
+    <w:p>
+      <w:pPr>
+        <w:pStyle w:val="BodyText"/>
+        <w:rPr>
+          <w:rFonts w:ascii="Times New Roman" w:hAnsi="Times New Roman" w:cs="Times New Roman"/>
+        </w:rPr>
+      </w:pPr>
+      <w:proofErr w:type="gramStart"/>
+      <w:r>
+        <w:rPr>
+          <w:rFonts w:ascii="Times New Roman" w:hAnsi="Times New Roman" w:cs="Times New Roman"/>
+        </w:rPr>
+        <w:t>for</w:t>
+      </w:r>
+      <w:proofErr w:type="gramEnd"/>
+      <w:r>
+        <w:rPr>
+          <w:rFonts w:ascii="Times New Roman" w:hAnsi="Times New Roman" w:cs="Times New Roman"/>
+        </w:rPr>
+        <w:t xml:space="preserve"> </w:t>
+      </w:r>
+      <w:proofErr w:type="spellStart"/>
+      <w:r>
+        <w:rPr>
+          <w:rFonts w:ascii="Times New Roman" w:hAnsi="Times New Roman" w:cs="Times New Roman"/>
+        </w:rPr>
+        <w:t>i</w:t>
+      </w:r>
+      <w:proofErr w:type="spellEnd"/>
+      <w:r>
+        <w:rPr>
+          <w:rFonts w:ascii="Times New Roman" w:hAnsi="Times New Roman" w:cs="Times New Roman"/>
+        </w:rPr>
+        <w:t>, feature in enumerate(</w:t>
+      </w:r>
+      <w:proofErr w:type="spellStart"/>
+      <w:r>
+        <w:rPr>
+          <w:rFonts w:ascii="Times New Roman" w:hAnsi="Times New Roman" w:cs="Times New Roman"/>
+        </w:rPr>
+        <w:t>categorical_features</w:t>
+      </w:r>
+      <w:proofErr w:type="spellEnd"/>
+      <w:r>
+        <w:rPr>
+          <w:rFonts w:ascii="Times New Roman" w:hAnsi="Times New Roman" w:cs="Times New Roman"/>
+        </w:rPr>
+        <w:t>, 1):</w:t>
+      </w:r>
+    </w:p>
+    <w:p>
+      <w:pPr>
+        <w:pStyle w:val="BodyText"/>
+        <w:rPr>
+          <w:rFonts w:ascii="Times New Roman" w:hAnsi="Times New Roman" w:cs="Times New Roman"/>
+        </w:rPr>
+      </w:pPr>
+      <w:r>
+        <w:rPr>
+          <w:rFonts w:ascii="Times New Roman" w:hAnsi="Times New Roman" w:cs="Times New Roman"/>
+        </w:rPr>
+        <w:t xml:space="preserve">    </w:t>
+      </w:r>
+      <w:proofErr w:type="spellStart"/>
+      <w:proofErr w:type="gramStart"/>
+      <w:r>
+        <w:rPr>
+          <w:rFonts w:ascii="Times New Roman" w:hAnsi="Times New Roman" w:cs="Times New Roman"/>
+        </w:rPr>
+        <w:t>plt.subplot</w:t>
+      </w:r>
+      <w:proofErr w:type="spellEnd"/>
+      <w:r>
+        <w:rPr>
+          <w:rFonts w:ascii="Times New Roman" w:hAnsi="Times New Roman" w:cs="Times New Roman"/>
+        </w:rPr>
+        <w:t>(</w:t>
+      </w:r>
+      <w:proofErr w:type="gramEnd"/>
+      <w:r>
+        <w:rPr>
+          <w:rFonts w:ascii="Times New Roman" w:hAnsi="Times New Roman" w:cs="Times New Roman"/>
+        </w:rPr>
+        <w:t xml:space="preserve">5, 3, </w:t>
+      </w:r>
+      <w:proofErr w:type="spellStart"/>
+      <w:r>
+        <w:rPr>
+          <w:rFonts w:ascii="Times New Roman" w:hAnsi="Times New Roman" w:cs="Times New Roman"/>
+        </w:rPr>
+        <w:t>i</w:t>
+      </w:r>
+      <w:proofErr w:type="spellEnd"/>
+      <w:r>
+        <w:rPr>
+          <w:rFonts w:ascii="Times New Roman" w:hAnsi="Times New Roman" w:cs="Times New Roman"/>
+        </w:rPr>
+        <w:t>)</w:t>
+      </w:r>
+    </w:p>
+    <w:p>
+      <w:pPr>
+        <w:pStyle w:val="BodyText"/>
+        <w:rPr>
+          <w:rFonts w:ascii="Times New Roman" w:hAnsi="Times New Roman" w:cs="Times New Roman"/>
+        </w:rPr>
+      </w:pPr>
+      <w:r>
+        <w:rPr>
+          <w:rFonts w:ascii="Times New Roman" w:hAnsi="Times New Roman" w:cs="Times New Roman"/>
+        </w:rPr>
+        <w:t xml:space="preserve">    </w:t>
+      </w:r>
+      <w:proofErr w:type="spellStart"/>
+      <w:proofErr w:type="gramStart"/>
+      <w:r>
+        <w:rPr>
+          <w:rFonts w:ascii="Times New Roman" w:hAnsi="Times New Roman" w:cs="Times New Roman"/>
+        </w:rPr>
+        <w:t>sns.countplot</w:t>
+      </w:r>
+      <w:proofErr w:type="spellEnd"/>
+      <w:r>
+        <w:rPr>
+          <w:rFonts w:ascii="Times New Roman" w:hAnsi="Times New Roman" w:cs="Times New Roman"/>
+        </w:rPr>
+        <w:t>(</w:t>
+      </w:r>
+      <w:proofErr w:type="gramEnd"/>
+      <w:r>
+        <w:rPr>
+          <w:rFonts w:ascii="Times New Roman" w:hAnsi="Times New Roman" w:cs="Times New Roman"/>
+        </w:rPr>
+        <w:t>data=</w:t>
+      </w:r>
+      <w:proofErr w:type="spellStart"/>
+      <w:r>
+        <w:rPr>
+          <w:rFonts w:ascii="Times New Roman" w:hAnsi="Times New Roman" w:cs="Times New Roman"/>
+        </w:rPr>
+        <w:t>df</w:t>
+      </w:r>
+      <w:proofErr w:type="spellEnd"/>
+      <w:r>
+        <w:rPr>
+          <w:rFonts w:ascii="Times New Roman" w:hAnsi="Times New Roman" w:cs="Times New Roman"/>
+        </w:rPr>
+        <w:t>, x=feature, hue="zone")</w:t>
+      </w:r>
+    </w:p>
+    <w:p>
+      <w:pPr>
+        <w:pStyle w:val="BodyText"/>
+        <w:rPr>
+          <w:rFonts w:ascii="Times New Roman" w:hAnsi="Times New Roman" w:cs="Times New Roman"/>
+        </w:rPr>
+      </w:pPr>
+      <w:r>
+        <w:rPr>
+          <w:rFonts w:ascii="Times New Roman" w:hAnsi="Times New Roman" w:cs="Times New Roman"/>
+        </w:rPr>
+        <w:t xml:space="preserve">    </w:t>
+      </w:r>
+      <w:proofErr w:type="spellStart"/>
+      <w:proofErr w:type="gramStart"/>
+      <w:r>
+        <w:rPr>
+          <w:rFonts w:ascii="Times New Roman" w:hAnsi="Times New Roman" w:cs="Times New Roman"/>
+        </w:rPr>
+        <w:t>plt.xticks</w:t>
+      </w:r>
+      <w:proofErr w:type="spellEnd"/>
+      <w:r>
+        <w:rPr>
+          <w:rFonts w:ascii="Times New Roman" w:hAnsi="Times New Roman" w:cs="Times New Roman"/>
+        </w:rPr>
+        <w:t>(</w:t>
+      </w:r>
+      <w:proofErr w:type="gramEnd"/>
+      <w:r>
+        <w:rPr>
+          <w:rFonts w:ascii="Times New Roman" w:hAnsi="Times New Roman" w:cs="Times New Roman"/>
+        </w:rPr>
+        <w:t>rotation=45)</w:t>
+      </w:r>
+    </w:p>
+    <w:p>
+      <w:pPr>
+        <w:pStyle w:val="BodyText"/>
+        <w:rPr>
+          <w:rFonts w:ascii="Times New Roman" w:hAnsi="Times New Roman" w:cs="Times New Roman"/>
+        </w:rPr>
+      </w:pPr>
+      <w:r>
+        <w:rPr>
+          <w:rFonts w:ascii="Times New Roman" w:hAnsi="Times New Roman" w:cs="Times New Roman"/>
+        </w:rPr>
+        <w:t xml:space="preserve">    </w:t>
+      </w:r>
+      <w:proofErr w:type="spellStart"/>
+      <w:proofErr w:type="gramStart"/>
+      <w:r>
+        <w:rPr>
+          <w:rFonts w:ascii="Times New Roman" w:hAnsi="Times New Roman" w:cs="Times New Roman"/>
+        </w:rPr>
+        <w:t>plt.title</w:t>
+      </w:r>
+      <w:proofErr w:type="spellEnd"/>
+      <w:r>
+        <w:rPr>
+          <w:rFonts w:ascii="Times New Roman" w:hAnsi="Times New Roman" w:cs="Times New Roman"/>
+        </w:rPr>
+        <w:t>(</w:t>
+      </w:r>
+      <w:proofErr w:type="gramEnd"/>
+      <w:r>
+        <w:rPr>
+          <w:rFonts w:ascii="Times New Roman" w:hAnsi="Times New Roman" w:cs="Times New Roman"/>
+        </w:rPr>
+        <w:t>f'{feature} Distribution')</w:t>
+      </w:r>
+    </w:p>
+    <w:p>
+      <w:pPr>
+        <w:pStyle w:val="BodyText"/>
+        <w:rPr>
+          <w:rFonts w:ascii="Times New Roman" w:hAnsi="Times New Roman" w:cs="Times New Roman"/>
+        </w:rPr>
+      </w:pPr>
+      <w:proofErr w:type="spellStart"/>
+      <w:r>
+        <w:rPr>
+          <w:rFonts w:ascii="Times New Roman" w:hAnsi="Times New Roman" w:cs="Times New Roman"/>
+        </w:rPr>
+        <w:t>plt.tight_</w:t>
+      </w:r>
+      <w:proofErr w:type="gramStart"/>
+      <w:r>
+        <w:rPr>
+          <w:rFonts w:ascii="Times New Roman" w:hAnsi="Times New Roman" w:cs="Times New Roman"/>
+        </w:rPr>
+        <w:t>layout</w:t>
+      </w:r>
+      <w:proofErr w:type="spellEnd"/>
+      <w:r>
+        <w:rPr>
+          <w:rFonts w:ascii="Times New Roman" w:hAnsi="Times New Roman" w:cs="Times New Roman"/>
+        </w:rPr>
+        <w:t>()</w:t>
+      </w:r>
+      <w:proofErr w:type="gramEnd"/>
+    </w:p>
+    <w:p>
+      <w:pPr>
+        <w:pStyle w:val="BodyText"/>
+        <w:rPr>
+          <w:rFonts w:ascii="Times New Roman" w:hAnsi="Times New Roman" w:cs="Times New Roman"/>
+        </w:rPr>
+      </w:pPr>
+      <w:proofErr w:type="spellStart"/>
+      <w:proofErr w:type="gramStart"/>
+      <w:r>
+        <w:rPr>
+          <w:rFonts w:ascii="Times New Roman" w:hAnsi="Times New Roman" w:cs="Times New Roman"/>
+        </w:rPr>
+        <w:t>plt.show</w:t>
+      </w:r>
+      <w:proofErr w:type="spellEnd"/>
+      <w:r>
+        <w:rPr>
+          <w:rFonts w:ascii="Times New Roman" w:hAnsi="Times New Roman" w:cs="Times New Roman"/>
+        </w:rPr>
+        <w:t>()</w:t>
+      </w:r>
+      <w:proofErr w:type="gramEnd"/>
+    </w:p>
+    <w:p>
+      <w:pPr>
+        <w:pStyle w:val="BodyText"/>
+        <w:rPr>
+          <w:rFonts w:ascii="Times New Roman" w:hAnsi="Times New Roman" w:cs="Times New Roman"/>
+        </w:rPr>
+      </w:pPr>
+    </w:p>
+    <w:p>
+      <w:pPr>
+        <w:pStyle w:val="BodyText"/>
+        <w:rPr>
+          <w:rFonts w:ascii="Times New Roman" w:hAnsi="Times New Roman" w:cs="Times New Roman"/>
+        </w:rPr>
+      </w:pPr>
+      <w:r>
+        <w:rPr>
+          <w:rFonts w:ascii="Times New Roman" w:hAnsi="Times New Roman" w:cs="Times New Roman"/>
+        </w:rPr>
+        <w:t># Splitting data into features and target variable</w:t>
+      </w:r>
+    </w:p>
+    <w:p>
+      <w:pPr>
+        <w:pStyle w:val="BodyText"/>
+        <w:rPr>
+          <w:rFonts w:ascii="Times New Roman" w:hAnsi="Times New Roman" w:cs="Times New Roman"/>
+        </w:rPr>
+      </w:pPr>
+      <w:r>
+        <w:rPr>
+          <w:rFonts w:ascii="Times New Roman" w:hAnsi="Times New Roman" w:cs="Times New Roman"/>
+        </w:rPr>
+        <w:t xml:space="preserve">X = </w:t>
+      </w:r>
+      <w:proofErr w:type="spellStart"/>
+      <w:proofErr w:type="gramStart"/>
+      <w:r>
+        <w:rPr>
+          <w:rFonts w:ascii="Times New Roman" w:hAnsi="Times New Roman" w:cs="Times New Roman"/>
+        </w:rPr>
+        <w:t>df.iloc</w:t>
+      </w:r>
+      <w:proofErr w:type="spellEnd"/>
+      <w:r>
+        <w:rPr>
+          <w:rFonts w:ascii="Times New Roman" w:hAnsi="Times New Roman" w:cs="Times New Roman"/>
+        </w:rPr>
+        <w:t>[</w:t>
+      </w:r>
+      <w:proofErr w:type="gramEnd"/>
+      <w:r>
+        <w:rPr>
+          <w:rFonts w:ascii="Times New Roman" w:hAnsi="Times New Roman" w:cs="Times New Roman"/>
+        </w:rPr>
+        <w:t>:, :-1]</w:t>
+      </w:r>
+    </w:p>
+    <w:p>
+      <w:pPr>
+        <w:pStyle w:val="BodyText"/>
+        <w:rPr>
+          <w:rFonts w:ascii="Times New Roman" w:hAnsi="Times New Roman" w:cs="Times New Roman"/>
+        </w:rPr>
+      </w:pPr>
+      <w:r>
+        <w:rPr>
+          <w:rFonts w:ascii="Times New Roman" w:hAnsi="Times New Roman" w:cs="Times New Roman"/>
+        </w:rPr>
+        <w:t xml:space="preserve">y = </w:t>
+      </w:r>
+      <w:proofErr w:type="spellStart"/>
+      <w:proofErr w:type="gramStart"/>
+      <w:r>
+        <w:rPr>
+          <w:rFonts w:ascii="Times New Roman" w:hAnsi="Times New Roman" w:cs="Times New Roman"/>
+        </w:rPr>
+        <w:t>df.iloc</w:t>
+      </w:r>
+      <w:proofErr w:type="spellEnd"/>
+      <w:r>
+        <w:rPr>
+          <w:rFonts w:ascii="Times New Roman" w:hAnsi="Times New Roman" w:cs="Times New Roman"/>
+        </w:rPr>
+        <w:t>[</w:t>
+      </w:r>
+      <w:proofErr w:type="gramEnd"/>
+      <w:r>
+        <w:rPr>
+          <w:rFonts w:ascii="Times New Roman" w:hAnsi="Times New Roman" w:cs="Times New Roman"/>
+        </w:rPr>
+        <w:t>:, -1]</w:t>
+      </w:r>
+    </w:p>
+    <w:p>
+      <w:pPr>
+        <w:pStyle w:val="BodyText"/>
+        <w:rPr>
+          <w:rFonts w:ascii="Times New Roman" w:hAnsi="Times New Roman" w:cs="Times New Roman"/>
+        </w:rPr>
+      </w:pPr>
+    </w:p>
+    <w:p>
+      <w:pPr>
+        <w:pStyle w:val="BodyText"/>
+        <w:rPr>
+          <w:rFonts w:ascii="Times New Roman" w:hAnsi="Times New Roman" w:cs="Times New Roman"/>
+        </w:rPr>
+      </w:pPr>
+      <w:r>
+        <w:rPr>
+          <w:rFonts w:ascii="Times New Roman" w:hAnsi="Times New Roman" w:cs="Times New Roman"/>
+        </w:rPr>
+        <w:t># Splitting data into training and testing sets</w:t>
+      </w:r>
+    </w:p>
+    <w:p>
+      <w:pPr>
+        <w:pStyle w:val="BodyText"/>
+        <w:rPr>
+          <w:rFonts w:ascii="Times New Roman" w:hAnsi="Times New Roman" w:cs="Times New Roman"/>
+        </w:rPr>
+      </w:pPr>
+      <w:proofErr w:type="spellStart"/>
+      <w:r>
+        <w:rPr>
+          <w:rFonts w:ascii="Times New Roman" w:hAnsi="Times New Roman" w:cs="Times New Roman"/>
+        </w:rPr>
+        <w:t>X_train</w:t>
+      </w:r>
+      <w:proofErr w:type="spellEnd"/>
+      <w:r>
+        <w:rPr>
+          <w:rFonts w:ascii="Times New Roman" w:hAnsi="Times New Roman" w:cs="Times New Roman"/>
+        </w:rPr>
+        <w:t xml:space="preserve">, </w:t>
+      </w:r>
+      <w:proofErr w:type="spellStart"/>
+      <w:r>
+        <w:rPr>
+          <w:rFonts w:ascii="Times New Roman" w:hAnsi="Times New Roman" w:cs="Times New Roman"/>
+        </w:rPr>
+        <w:t>X_test</w:t>
+      </w:r>
+      <w:proofErr w:type="spellEnd"/>
+      <w:r>
+        <w:rPr>
+          <w:rFonts w:ascii="Times New Roman" w:hAnsi="Times New Roman" w:cs="Times New Roman"/>
+        </w:rPr>
+        <w:t xml:space="preserve">, </w:t>
+      </w:r>
+      <w:proofErr w:type="spellStart"/>
+      <w:r>
+        <w:rPr>
+          <w:rFonts w:ascii="Times New Roman" w:hAnsi="Times New Roman" w:cs="Times New Roman"/>
+        </w:rPr>
+        <w:t>y_train</w:t>
+      </w:r>
+      <w:proofErr w:type="spellEnd"/>
+      <w:r>
+        <w:rPr>
+          <w:rFonts w:ascii="Times New Roman" w:hAnsi="Times New Roman" w:cs="Times New Roman"/>
+        </w:rPr>
+        <w:t xml:space="preserve">, </w:t>
+      </w:r>
+      <w:proofErr w:type="spellStart"/>
+      <w:r>
+        <w:rPr>
+          <w:rFonts w:ascii="Times New Roman" w:hAnsi="Times New Roman" w:cs="Times New Roman"/>
+        </w:rPr>
+        <w:t>y_test</w:t>
+      </w:r>
+      <w:proofErr w:type="spellEnd"/>
+      <w:r>
+        <w:rPr>
+          <w:rFonts w:ascii="Times New Roman" w:hAnsi="Times New Roman" w:cs="Times New Roman"/>
+        </w:rPr>
+        <w:t xml:space="preserve"> = </w:t>
+      </w:r>
+      <w:proofErr w:type="spellStart"/>
+      <w:r>
+        <w:rPr>
+          <w:rFonts w:ascii="Times New Roman" w:hAnsi="Times New Roman" w:cs="Times New Roman"/>
+        </w:rPr>
+        <w:t>train_test_split</w:t>
+      </w:r>
+      <w:proofErr w:type="spellEnd"/>
+      <w:r>
+        <w:rPr>
+          <w:rFonts w:ascii="Times New Roman" w:hAnsi="Times New Roman" w:cs="Times New Roman"/>
+        </w:rPr>
+        <w:t xml:space="preserve">(X, y, </w:t>
+      </w:r>
+      <w:proofErr w:type="spellStart"/>
+      <w:r>
+        <w:rPr>
+          <w:rFonts w:ascii="Times New Roman" w:hAnsi="Times New Roman" w:cs="Times New Roman"/>
+        </w:rPr>
+        <w:t>test_size</w:t>
+      </w:r>
+      <w:proofErr w:type="spellEnd"/>
+      <w:r>
+        <w:rPr>
+          <w:rFonts w:ascii="Times New Roman" w:hAnsi="Times New Roman" w:cs="Times New Roman"/>
+        </w:rPr>
+        <w:t xml:space="preserve">=0.2, </w:t>
+      </w:r>
+      <w:proofErr w:type="spellStart"/>
+      <w:r>
+        <w:rPr>
+          <w:rFonts w:ascii="Times New Roman" w:hAnsi="Times New Roman" w:cs="Times New Roman"/>
+        </w:rPr>
+        <w:t>random_state</w:t>
+      </w:r>
+      <w:proofErr w:type="spellEnd"/>
+      <w:r>
+        <w:rPr>
+          <w:rFonts w:ascii="Times New Roman" w:hAnsi="Times New Roman" w:cs="Times New Roman"/>
+        </w:rPr>
+        <w:t>=42)</w:t>
+      </w:r>
+    </w:p>
+    <w:p>
+      <w:pPr>
+        <w:pStyle w:val="BodyText"/>
+        <w:rPr>
+          <w:rFonts w:ascii="Times New Roman" w:hAnsi="Times New Roman" w:cs="Times New Roman"/>
+        </w:rPr>
+      </w:pPr>
+    </w:p>
+    <w:p>
+      <w:pPr>
+        <w:pStyle w:val="BodyText"/>
+        <w:rPr>
+          <w:rFonts w:ascii="Times New Roman" w:hAnsi="Times New Roman" w:cs="Times New Roman"/>
+        </w:rPr>
+      </w:pPr>
+      <w:r>
+        <w:rPr>
+          <w:rFonts w:ascii="Times New Roman" w:hAnsi="Times New Roman" w:cs="Times New Roman"/>
+        </w:rPr>
+        <w:t># Preprocessing: One-Hot Encoding for categorical variables</w:t>
+      </w:r>
+    </w:p>
+    <w:p>
+      <w:pPr>
+        <w:pStyle w:val="BodyText"/>
+        <w:rPr>
+          <w:rFonts w:ascii="Times New Roman" w:hAnsi="Times New Roman" w:cs="Times New Roman"/>
+        </w:rPr>
+      </w:pPr>
+      <w:proofErr w:type="gramStart"/>
+      <w:r>
+        <w:rPr>
+          <w:rFonts w:ascii="Times New Roman" w:hAnsi="Times New Roman" w:cs="Times New Roman"/>
+        </w:rPr>
+        <w:t>transformer</w:t>
+      </w:r>
+      <w:proofErr w:type="gramEnd"/>
+      <w:r>
+        <w:rPr>
+          <w:rFonts w:ascii="Times New Roman" w:hAnsi="Times New Roman" w:cs="Times New Roman"/>
+        </w:rPr>
+        <w:t xml:space="preserve"> = </w:t>
+      </w:r>
+      <w:proofErr w:type="spellStart"/>
+      <w:r>
+        <w:rPr>
+          <w:rFonts w:ascii="Times New Roman" w:hAnsi="Times New Roman" w:cs="Times New Roman"/>
+        </w:rPr>
+        <w:t>ColumnTransformer</w:t>
+      </w:r>
+      <w:proofErr w:type="spellEnd"/>
+      <w:r>
+        <w:rPr>
+          <w:rFonts w:ascii="Times New Roman" w:hAnsi="Times New Roman" w:cs="Times New Roman"/>
+        </w:rPr>
+        <w:t>(</w:t>
+      </w:r>
+    </w:p>
+    <w:p>
+      <w:pPr>
+        <w:pStyle w:val="BodyText"/>
+        <w:rPr>
+          <w:rFonts w:ascii="Times New Roman" w:hAnsi="Times New Roman" w:cs="Times New Roman"/>
+        </w:rPr>
+      </w:pPr>
+      <w:r>
+        <w:rPr>
+          <w:rFonts w:ascii="Times New Roman" w:hAnsi="Times New Roman" w:cs="Times New Roman"/>
+        </w:rPr>
+        <w:t xml:space="preserve">    </w:t>
+      </w:r>
+      <w:proofErr w:type="gramStart"/>
+      <w:r>
+        <w:rPr>
+          <w:rFonts w:ascii="Times New Roman" w:hAnsi="Times New Roman" w:cs="Times New Roman"/>
+        </w:rPr>
+        <w:t>transformers</w:t>
+      </w:r>
+      <w:proofErr w:type="gramEnd"/>
+      <w:r>
+        <w:rPr>
+          <w:rFonts w:ascii="Times New Roman" w:hAnsi="Times New Roman" w:cs="Times New Roman"/>
+        </w:rPr>
+        <w:t>=[</w:t>
+      </w:r>
+    </w:p>
+    <w:p>
+      <w:pPr>
+        <w:pStyle w:val="BodyText"/>
+        <w:rPr>
+          <w:rFonts w:ascii="Times New Roman" w:hAnsi="Times New Roman" w:cs="Times New Roman"/>
+        </w:rPr>
+      </w:pPr>
+      <w:r>
+        <w:rPr>
+          <w:rFonts w:ascii="Times New Roman" w:hAnsi="Times New Roman" w:cs="Times New Roman"/>
+        </w:rPr>
+        <w:t xml:space="preserve">        ("OHE", </w:t>
+      </w:r>
+      <w:proofErr w:type="spellStart"/>
+      <w:proofErr w:type="gramStart"/>
+      <w:r>
+        <w:rPr>
+          <w:rFonts w:ascii="Times New Roman" w:hAnsi="Times New Roman" w:cs="Times New Roman"/>
+        </w:rPr>
+        <w:t>OneHotEncoder</w:t>
+      </w:r>
+      <w:proofErr w:type="spellEnd"/>
+      <w:r>
+        <w:rPr>
+          <w:rFonts w:ascii="Times New Roman" w:hAnsi="Times New Roman" w:cs="Times New Roman"/>
+        </w:rPr>
+        <w:t>(</w:t>
+      </w:r>
+      <w:proofErr w:type="spellStart"/>
+      <w:proofErr w:type="gramEnd"/>
+      <w:r>
+        <w:rPr>
+          <w:rFonts w:ascii="Times New Roman" w:hAnsi="Times New Roman" w:cs="Times New Roman"/>
+        </w:rPr>
+        <w:t>sparse_output</w:t>
+      </w:r>
+      <w:proofErr w:type="spellEnd"/>
+      <w:r>
+        <w:rPr>
+          <w:rFonts w:ascii="Times New Roman" w:hAnsi="Times New Roman" w:cs="Times New Roman"/>
+        </w:rPr>
+        <w:t>=False, drop="first"), ["zone", "</w:t>
+      </w:r>
+      <w:proofErr w:type="spellStart"/>
+      <w:r>
+        <w:rPr>
+          <w:rFonts w:ascii="Times New Roman" w:hAnsi="Times New Roman" w:cs="Times New Roman"/>
+        </w:rPr>
+        <w:t>WH_regional_zone</w:t>
+      </w:r>
+      <w:proofErr w:type="spellEnd"/>
+      <w:r>
+        <w:rPr>
+          <w:rFonts w:ascii="Times New Roman" w:hAnsi="Times New Roman" w:cs="Times New Roman"/>
+        </w:rPr>
+        <w:t>"])</w:t>
+      </w:r>
+    </w:p>
+    <w:p>
+      <w:pPr>
+        <w:pStyle w:val="BodyText"/>
+        <w:rPr>
+          <w:rFonts w:ascii="Times New Roman" w:hAnsi="Times New Roman" w:cs="Times New Roman"/>
+        </w:rPr>
+      </w:pPr>
+      <w:r>
+        <w:rPr>
+          <w:rFonts w:ascii="Times New Roman" w:hAnsi="Times New Roman" w:cs="Times New Roman"/>
+        </w:rPr>
+        <w:t xml:space="preserve">    ], remainder="</w:t>
+      </w:r>
+      <w:proofErr w:type="spellStart"/>
+      <w:r>
+        <w:rPr>
+          <w:rFonts w:ascii="Times New Roman" w:hAnsi="Times New Roman" w:cs="Times New Roman"/>
+        </w:rPr>
+        <w:t>passthrough</w:t>
+      </w:r>
+      <w:proofErr w:type="spellEnd"/>
+      <w:r>
+        <w:rPr>
+          <w:rFonts w:ascii="Times New Roman" w:hAnsi="Times New Roman" w:cs="Times New Roman"/>
+        </w:rPr>
+        <w:t>"</w:t>
+      </w:r>
+    </w:p>
+    <w:p>
+      <w:pPr>
+        <w:pStyle w:val="BodyText"/>
+        <w:rPr>
+          <w:rFonts w:ascii="Times New Roman" w:hAnsi="Times New Roman" w:cs="Times New Roman"/>
+        </w:rPr>
+      </w:pPr>
+      <w:r>
+        <w:rPr>
+          <w:rFonts w:ascii="Times New Roman" w:hAnsi="Times New Roman" w:cs="Times New Roman"/>
+        </w:rPr>
+        <w:t>)</w:t>
+      </w:r>
+    </w:p>
+    <w:p>
+      <w:pPr>
+        <w:pStyle w:val="BodyText"/>
+        <w:rPr>
+          <w:rFonts w:ascii="Times New Roman" w:hAnsi="Times New Roman" w:cs="Times New Roman"/>
+        </w:rPr>
+      </w:pPr>
+    </w:p>
+    <w:p>
+      <w:pPr>
+        <w:pStyle w:val="BodyText"/>
+        <w:rPr>
+          <w:rFonts w:ascii="Times New Roman" w:hAnsi="Times New Roman" w:cs="Times New Roman"/>
+        </w:rPr>
+      </w:pPr>
+      <w:r>
+        <w:rPr>
+          <w:rFonts w:ascii="Times New Roman" w:hAnsi="Times New Roman" w:cs="Times New Roman"/>
+        </w:rPr>
+        <w:t xml:space="preserve"># </w:t>
+      </w:r>
+      <w:proofErr w:type="gramStart"/>
+      <w:r>
+        <w:rPr>
+          <w:rFonts w:ascii="Times New Roman" w:hAnsi="Times New Roman" w:cs="Times New Roman"/>
+        </w:rPr>
+        <w:t>Applying</w:t>
+      </w:r>
+      <w:proofErr w:type="gramEnd"/>
+      <w:r>
+        <w:rPr>
+          <w:rFonts w:ascii="Times New Roman" w:hAnsi="Times New Roman" w:cs="Times New Roman"/>
+        </w:rPr>
+        <w:t xml:space="preserve"> the transformations</w:t>
+      </w:r>
+    </w:p>
+    <w:p>
+      <w:pPr>
+        <w:pStyle w:val="BodyText"/>
+        <w:rPr>
+          <w:rFonts w:ascii="Times New Roman" w:hAnsi="Times New Roman" w:cs="Times New Roman"/>
+        </w:rPr>
+      </w:pPr>
+      <w:proofErr w:type="spellStart"/>
+      <w:r>
+        <w:rPr>
+          <w:rFonts w:ascii="Times New Roman" w:hAnsi="Times New Roman" w:cs="Times New Roman"/>
+        </w:rPr>
+        <w:t>X_train</w:t>
+      </w:r>
+      <w:proofErr w:type="spellEnd"/>
+      <w:r>
+        <w:rPr>
+          <w:rFonts w:ascii="Times New Roman" w:hAnsi="Times New Roman" w:cs="Times New Roman"/>
+        </w:rPr>
+        <w:t xml:space="preserve"> = </w:t>
+      </w:r>
+      <w:proofErr w:type="spellStart"/>
+      <w:r>
+        <w:rPr>
+          <w:rFonts w:ascii="Times New Roman" w:hAnsi="Times New Roman" w:cs="Times New Roman"/>
+        </w:rPr>
+        <w:t>transformer.fit_</w:t>
+      </w:r>
+      <w:proofErr w:type="gramStart"/>
+      <w:r>
+        <w:rPr>
+          <w:rFonts w:ascii="Times New Roman" w:hAnsi="Times New Roman" w:cs="Times New Roman"/>
+        </w:rPr>
+        <w:t>transform</w:t>
+      </w:r>
+      <w:proofErr w:type="spellEnd"/>
+      <w:r>
+        <w:rPr>
+          <w:rFonts w:ascii="Times New Roman" w:hAnsi="Times New Roman" w:cs="Times New Roman"/>
+        </w:rPr>
+        <w:t>(</w:t>
+      </w:r>
+      <w:proofErr w:type="spellStart"/>
+      <w:proofErr w:type="gramEnd"/>
+      <w:r>
+        <w:rPr>
+          <w:rFonts w:ascii="Times New Roman" w:hAnsi="Times New Roman" w:cs="Times New Roman"/>
+        </w:rPr>
+        <w:t>X_train</w:t>
+      </w:r>
+      <w:proofErr w:type="spellEnd"/>
+      <w:r>
+        <w:rPr>
+          <w:rFonts w:ascii="Times New Roman" w:hAnsi="Times New Roman" w:cs="Times New Roman"/>
+        </w:rPr>
+        <w:t>)</w:t>
+      </w:r>
+    </w:p>
+    <w:p>
+      <w:pPr>
+        <w:pStyle w:val="BodyText"/>
+        <w:rPr>
+          <w:rFonts w:ascii="Times New Roman" w:hAnsi="Times New Roman" w:cs="Times New Roman"/>
+        </w:rPr>
+      </w:pPr>
+      <w:proofErr w:type="spellStart"/>
+      <w:r>
+        <w:rPr>
+          <w:rFonts w:ascii="Times New Roman" w:hAnsi="Times New Roman" w:cs="Times New Roman"/>
+        </w:rPr>
+        <w:t>X_test</w:t>
+      </w:r>
+      <w:proofErr w:type="spellEnd"/>
+      <w:r>
+        <w:rPr>
+          <w:rFonts w:ascii="Times New Roman" w:hAnsi="Times New Roman" w:cs="Times New Roman"/>
+        </w:rPr>
+        <w:t xml:space="preserve"> = </w:t>
+      </w:r>
+      <w:proofErr w:type="spellStart"/>
+      <w:proofErr w:type="gramStart"/>
+      <w:r>
+        <w:rPr>
+          <w:rFonts w:ascii="Times New Roman" w:hAnsi="Times New Roman" w:cs="Times New Roman"/>
+        </w:rPr>
+        <w:t>transformer.transform</w:t>
+      </w:r>
+      <w:proofErr w:type="spellEnd"/>
+      <w:r>
+        <w:rPr>
+          <w:rFonts w:ascii="Times New Roman" w:hAnsi="Times New Roman" w:cs="Times New Roman"/>
+        </w:rPr>
+        <w:t>(</w:t>
+      </w:r>
+      <w:proofErr w:type="spellStart"/>
+      <w:proofErr w:type="gramEnd"/>
+      <w:r>
+        <w:rPr>
+          <w:rFonts w:ascii="Times New Roman" w:hAnsi="Times New Roman" w:cs="Times New Roman"/>
+        </w:rPr>
+        <w:t>X_test</w:t>
+      </w:r>
+      <w:proofErr w:type="spellEnd"/>
+      <w:r>
+        <w:rPr>
+          <w:rFonts w:ascii="Times New Roman" w:hAnsi="Times New Roman" w:cs="Times New Roman"/>
+        </w:rPr>
+        <w:t>)</w:t>
+      </w:r>
+    </w:p>
+    <w:p>
+      <w:pPr>
+        <w:pStyle w:val="BodyText"/>
+        <w:rPr>
+          <w:rFonts w:ascii="Times New Roman" w:hAnsi="Times New Roman" w:cs="Times New Roman"/>
+        </w:rPr>
+      </w:pPr>
+    </w:p>
+    <w:p>
+      <w:pPr>
+        <w:pStyle w:val="BodyText"/>
+        <w:rPr>
+          <w:rFonts w:ascii="Times New Roman" w:hAnsi="Times New Roman" w:cs="Times New Roman"/>
+        </w:rPr>
+      </w:pPr>
+      <w:r>
+        <w:rPr>
+          <w:rFonts w:ascii="Times New Roman" w:hAnsi="Times New Roman" w:cs="Times New Roman"/>
+        </w:rPr>
+        <w:t># Model training and evaluation: Linear Regression</w:t>
+      </w:r>
+    </w:p>
+    <w:p>
+      <w:pPr>
+        <w:pStyle w:val="BodyText"/>
+        <w:rPr>
+          <w:rFonts w:ascii="Times New Roman" w:hAnsi="Times New Roman" w:cs="Times New Roman"/>
+        </w:rPr>
+      </w:pPr>
+      <w:proofErr w:type="spellStart"/>
+      <w:proofErr w:type="gramStart"/>
+      <w:r>
+        <w:rPr>
+          <w:rFonts w:ascii="Times New Roman" w:hAnsi="Times New Roman" w:cs="Times New Roman"/>
+        </w:rPr>
+        <w:t>lr</w:t>
+      </w:r>
+      <w:proofErr w:type="spellEnd"/>
+      <w:proofErr w:type="gramEnd"/>
+      <w:r>
+        <w:rPr>
+          <w:rFonts w:ascii="Times New Roman" w:hAnsi="Times New Roman" w:cs="Times New Roman"/>
+        </w:rPr>
+        <w:t xml:space="preserve"> = </w:t>
+      </w:r>
+      <w:proofErr w:type="spellStart"/>
+      <w:r>
+        <w:rPr>
+          <w:rFonts w:ascii="Times New Roman" w:hAnsi="Times New Roman" w:cs="Times New Roman"/>
+        </w:rPr>
+        <w:t>LinearRegression</w:t>
+      </w:r>
+      <w:proofErr w:type="spellEnd"/>
+      <w:r>
+        <w:rPr>
+          <w:rFonts w:ascii="Times New Roman" w:hAnsi="Times New Roman" w:cs="Times New Roman"/>
+        </w:rPr>
+        <w:t>()</w:t>
+      </w:r>
+    </w:p>
+    <w:p>
+      <w:pPr>
+        <w:pStyle w:val="BodyText"/>
+        <w:rPr>
+          <w:rFonts w:ascii="Times New Roman" w:hAnsi="Times New Roman" w:cs="Times New Roman"/>
+        </w:rPr>
+      </w:pPr>
+      <w:proofErr w:type="spellStart"/>
+      <w:proofErr w:type="gramStart"/>
+      <w:r>
+        <w:rPr>
+          <w:rFonts w:ascii="Times New Roman" w:hAnsi="Times New Roman" w:cs="Times New Roman"/>
+        </w:rPr>
+        <w:t>lr.fit</w:t>
+      </w:r>
+      <w:proofErr w:type="spellEnd"/>
+      <w:r>
+        <w:rPr>
+          <w:rFonts w:ascii="Times New Roman" w:hAnsi="Times New Roman" w:cs="Times New Roman"/>
+        </w:rPr>
+        <w:t>(</w:t>
+      </w:r>
+      <w:proofErr w:type="spellStart"/>
+      <w:proofErr w:type="gramEnd"/>
+      <w:r>
+        <w:rPr>
+          <w:rFonts w:ascii="Times New Roman" w:hAnsi="Times New Roman" w:cs="Times New Roman"/>
+        </w:rPr>
+        <w:t>X_train</w:t>
+      </w:r>
+      <w:proofErr w:type="spellEnd"/>
+      <w:r>
+        <w:rPr>
+          <w:rFonts w:ascii="Times New Roman" w:hAnsi="Times New Roman" w:cs="Times New Roman"/>
+        </w:rPr>
+        <w:t xml:space="preserve">, </w:t>
+      </w:r>
+      <w:proofErr w:type="spellStart"/>
+      <w:r>
+        <w:rPr>
+          <w:rFonts w:ascii="Times New Roman" w:hAnsi="Times New Roman" w:cs="Times New Roman"/>
+        </w:rPr>
+        <w:t>y_train</w:t>
+      </w:r>
+      <w:proofErr w:type="spellEnd"/>
+      <w:r>
+        <w:rPr>
+          <w:rFonts w:ascii="Times New Roman" w:hAnsi="Times New Roman" w:cs="Times New Roman"/>
+        </w:rPr>
+        <w:t>)</w:t>
+      </w:r>
+    </w:p>
+    <w:p>
+      <w:pPr>
+        <w:pStyle w:val="BodyText"/>
+        <w:rPr>
+          <w:rFonts w:ascii="Times New Roman" w:hAnsi="Times New Roman" w:cs="Times New Roman"/>
+        </w:rPr>
+      </w:pPr>
+      <w:proofErr w:type="spellStart"/>
+      <w:r>
+        <w:rPr>
+          <w:rFonts w:ascii="Times New Roman" w:hAnsi="Times New Roman" w:cs="Times New Roman"/>
+        </w:rPr>
+        <w:t>y_pred_lr</w:t>
+      </w:r>
+      <w:proofErr w:type="spellEnd"/>
+      <w:r>
+        <w:rPr>
+          <w:rFonts w:ascii="Times New Roman" w:hAnsi="Times New Roman" w:cs="Times New Roman"/>
+        </w:rPr>
+        <w:t xml:space="preserve"> = </w:t>
+      </w:r>
+      <w:proofErr w:type="spellStart"/>
+      <w:proofErr w:type="gramStart"/>
+      <w:r>
+        <w:rPr>
+          <w:rFonts w:ascii="Times New Roman" w:hAnsi="Times New Roman" w:cs="Times New Roman"/>
+        </w:rPr>
+        <w:t>lr.predict</w:t>
+      </w:r>
+      <w:proofErr w:type="spellEnd"/>
+      <w:r>
+        <w:rPr>
+          <w:rFonts w:ascii="Times New Roman" w:hAnsi="Times New Roman" w:cs="Times New Roman"/>
+        </w:rPr>
+        <w:t>(</w:t>
+      </w:r>
+      <w:proofErr w:type="spellStart"/>
+      <w:proofErr w:type="gramEnd"/>
+      <w:r>
+        <w:rPr>
+          <w:rFonts w:ascii="Times New Roman" w:hAnsi="Times New Roman" w:cs="Times New Roman"/>
+        </w:rPr>
+        <w:t>X_test</w:t>
+      </w:r>
+      <w:proofErr w:type="spellEnd"/>
+      <w:r>
+        <w:rPr>
+          <w:rFonts w:ascii="Times New Roman" w:hAnsi="Times New Roman" w:cs="Times New Roman"/>
+        </w:rPr>
+        <w:t>)</w:t>
+      </w:r>
+    </w:p>
+    <w:p>
+      <w:pPr>
+        <w:pStyle w:val="BodyText"/>
+        <w:rPr>
+          <w:rFonts w:ascii="Times New Roman" w:hAnsi="Times New Roman" w:cs="Times New Roman"/>
+        </w:rPr>
+      </w:pPr>
+      <w:proofErr w:type="gramStart"/>
+      <w:r>
+        <w:rPr>
+          <w:rFonts w:ascii="Times New Roman" w:hAnsi="Times New Roman" w:cs="Times New Roman"/>
+        </w:rPr>
+        <w:t>print(</w:t>
+      </w:r>
+      <w:proofErr w:type="spellStart"/>
+      <w:proofErr w:type="gramEnd"/>
+      <w:r>
+        <w:rPr>
+          <w:rFonts w:ascii="Times New Roman" w:hAnsi="Times New Roman" w:cs="Times New Roman"/>
+        </w:rPr>
+        <w:t>f'Linear</w:t>
+      </w:r>
+      <w:proofErr w:type="spellEnd"/>
+      <w:r>
+        <w:rPr>
+          <w:rFonts w:ascii="Times New Roman" w:hAnsi="Times New Roman" w:cs="Times New Roman"/>
+        </w:rPr>
+        <w:t xml:space="preserve"> Regression R2 Score: {r2_score(</w:t>
+      </w:r>
+      <w:proofErr w:type="spellStart"/>
+      <w:r>
+        <w:rPr>
+          <w:rFonts w:ascii="Times New Roman" w:hAnsi="Times New Roman" w:cs="Times New Roman"/>
+        </w:rPr>
+        <w:t>y_test</w:t>
+      </w:r>
+      <w:proofErr w:type="spellEnd"/>
+      <w:r>
+        <w:rPr>
+          <w:rFonts w:ascii="Times New Roman" w:hAnsi="Times New Roman" w:cs="Times New Roman"/>
+        </w:rPr>
+        <w:t xml:space="preserve">, </w:t>
+      </w:r>
+      <w:proofErr w:type="spellStart"/>
+      <w:r>
+        <w:rPr>
+          <w:rFonts w:ascii="Times New Roman" w:hAnsi="Times New Roman" w:cs="Times New Roman"/>
+        </w:rPr>
+        <w:t>y_pred_lr</w:t>
+      </w:r>
+      <w:proofErr w:type="spellEnd"/>
+      <w:r>
+        <w:rPr>
+          <w:rFonts w:ascii="Times New Roman" w:hAnsi="Times New Roman" w:cs="Times New Roman"/>
+        </w:rPr>
+        <w:t>)}')</w:t>
+      </w:r>
+    </w:p>
+    <w:p>
+      <w:pPr>
+        <w:pStyle w:val="BodyText"/>
+        <w:rPr>
+          <w:rFonts w:ascii="Times New Roman" w:hAnsi="Times New Roman" w:cs="Times New Roman"/>
+        </w:rPr>
+      </w:pPr>
+    </w:p>
+    <w:p>
+      <w:pPr>
+        <w:pStyle w:val="BodyText"/>
+        <w:rPr>
+          <w:rFonts w:ascii="Times New Roman" w:hAnsi="Times New Roman" w:cs="Times New Roman"/>
+        </w:rPr>
+      </w:pPr>
+      <w:r>
+        <w:rPr>
+          <w:rFonts w:ascii="Times New Roman" w:hAnsi="Times New Roman" w:cs="Times New Roman"/>
+        </w:rPr>
+        <w:t xml:space="preserve"># Model training and evaluation: </w:t>
+      </w:r>
+      <w:proofErr w:type="spellStart"/>
+      <w:r>
+        <w:rPr>
+          <w:rFonts w:ascii="Times New Roman" w:hAnsi="Times New Roman" w:cs="Times New Roman"/>
+        </w:rPr>
+        <w:t>XGBoost</w:t>
+      </w:r>
+      <w:proofErr w:type="spellEnd"/>
+      <w:r>
+        <w:rPr>
+          <w:rFonts w:ascii="Times New Roman" w:hAnsi="Times New Roman" w:cs="Times New Roman"/>
+        </w:rPr>
+        <w:t xml:space="preserve"> </w:t>
+      </w:r>
+      <w:proofErr w:type="spellStart"/>
+      <w:r>
+        <w:rPr>
+          <w:rFonts w:ascii="Times New Roman" w:hAnsi="Times New Roman" w:cs="Times New Roman"/>
+        </w:rPr>
+        <w:t>Regressor</w:t>
+      </w:r>
+      <w:proofErr w:type="spellEnd"/>
+    </w:p>
+    <w:p>
+      <w:pPr>
+        <w:pStyle w:val="BodyText"/>
+        <w:rPr>
+          <w:rFonts w:ascii="Times New Roman" w:hAnsi="Times New Roman" w:cs="Times New Roman"/>
+        </w:rPr>
+      </w:pPr>
+      <w:proofErr w:type="spellStart"/>
+      <w:proofErr w:type="gramStart"/>
+      <w:r>
+        <w:rPr>
+          <w:rFonts w:ascii="Times New Roman" w:hAnsi="Times New Roman" w:cs="Times New Roman"/>
+        </w:rPr>
+        <w:lastRenderedPageBreak/>
+        <w:t>xgb</w:t>
+      </w:r>
+      <w:proofErr w:type="spellEnd"/>
+      <w:proofErr w:type="gramEnd"/>
+      <w:r>
+        <w:rPr>
+          <w:rFonts w:ascii="Times New Roman" w:hAnsi="Times New Roman" w:cs="Times New Roman"/>
+        </w:rPr>
+        <w:t xml:space="preserve"> = </w:t>
+      </w:r>
+      <w:proofErr w:type="spellStart"/>
+      <w:r>
+        <w:rPr>
+          <w:rFonts w:ascii="Times New Roman" w:hAnsi="Times New Roman" w:cs="Times New Roman"/>
+        </w:rPr>
+        <w:t>XGBRegressor</w:t>
+      </w:r>
+      <w:proofErr w:type="spellEnd"/>
+      <w:r>
+        <w:rPr>
+          <w:rFonts w:ascii="Times New Roman" w:hAnsi="Times New Roman" w:cs="Times New Roman"/>
+        </w:rPr>
+        <w:t>()</w:t>
+      </w:r>
+    </w:p>
+    <w:p>
+      <w:pPr>
+        <w:pStyle w:val="BodyText"/>
+        <w:rPr>
+          <w:rFonts w:ascii="Times New Roman" w:hAnsi="Times New Roman" w:cs="Times New Roman"/>
+        </w:rPr>
+      </w:pPr>
+      <w:proofErr w:type="spellStart"/>
+      <w:proofErr w:type="gramStart"/>
+      <w:r>
+        <w:rPr>
+          <w:rFonts w:ascii="Times New Roman" w:hAnsi="Times New Roman" w:cs="Times New Roman"/>
+        </w:rPr>
+        <w:t>xgb.fit</w:t>
+      </w:r>
+      <w:proofErr w:type="spellEnd"/>
+      <w:r>
+        <w:rPr>
+          <w:rFonts w:ascii="Times New Roman" w:hAnsi="Times New Roman" w:cs="Times New Roman"/>
+        </w:rPr>
+        <w:t>(</w:t>
+      </w:r>
+      <w:proofErr w:type="spellStart"/>
+      <w:proofErr w:type="gramEnd"/>
+      <w:r>
+        <w:rPr>
+          <w:rFonts w:ascii="Times New Roman" w:hAnsi="Times New Roman" w:cs="Times New Roman"/>
+        </w:rPr>
+        <w:t>X_train</w:t>
+      </w:r>
+      <w:proofErr w:type="spellEnd"/>
+      <w:r>
+        <w:rPr>
+          <w:rFonts w:ascii="Times New Roman" w:hAnsi="Times New Roman" w:cs="Times New Roman"/>
+        </w:rPr>
+        <w:t xml:space="preserve">, </w:t>
+      </w:r>
+      <w:proofErr w:type="spellStart"/>
+      <w:r>
+        <w:rPr>
+          <w:rFonts w:ascii="Times New Roman" w:hAnsi="Times New Roman" w:cs="Times New Roman"/>
+        </w:rPr>
+        <w:t>y_train</w:t>
+      </w:r>
+      <w:proofErr w:type="spellEnd"/>
+      <w:r>
+        <w:rPr>
+          <w:rFonts w:ascii="Times New Roman" w:hAnsi="Times New Roman" w:cs="Times New Roman"/>
+        </w:rPr>
+        <w:t>)</w:t>
+      </w:r>
+    </w:p>
+    <w:p>
+      <w:pPr>
+        <w:pStyle w:val="BodyText"/>
+        <w:rPr>
+          <w:rFonts w:ascii="Times New Roman" w:hAnsi="Times New Roman" w:cs="Times New Roman"/>
+        </w:rPr>
+      </w:pPr>
+      <w:proofErr w:type="gramStart"/>
+      <w:r>
+        <w:rPr>
+          <w:rFonts w:ascii="Times New Roman" w:hAnsi="Times New Roman" w:cs="Times New Roman"/>
+        </w:rPr>
+        <w:t>print(</w:t>
+      </w:r>
+      <w:proofErr w:type="spellStart"/>
+      <w:proofErr w:type="gramEnd"/>
+      <w:r>
+        <w:rPr>
+          <w:rFonts w:ascii="Times New Roman" w:hAnsi="Times New Roman" w:cs="Times New Roman"/>
+        </w:rPr>
+        <w:t>f'XGBoost</w:t>
+      </w:r>
+      <w:proofErr w:type="spellEnd"/>
+      <w:r>
+        <w:rPr>
+          <w:rFonts w:ascii="Times New Roman" w:hAnsi="Times New Roman" w:cs="Times New Roman"/>
+        </w:rPr>
+        <w:t xml:space="preserve"> </w:t>
+      </w:r>
+      <w:proofErr w:type="spellStart"/>
+      <w:r>
+        <w:rPr>
+          <w:rFonts w:ascii="Times New Roman" w:hAnsi="Times New Roman" w:cs="Times New Roman"/>
+        </w:rPr>
+        <w:t>Regressor</w:t>
+      </w:r>
+      <w:proofErr w:type="spellEnd"/>
+      <w:r>
+        <w:rPr>
+          <w:rFonts w:ascii="Times New Roman" w:hAnsi="Times New Roman" w:cs="Times New Roman"/>
+        </w:rPr>
+        <w:t xml:space="preserve"> R2 Score: {</w:t>
+      </w:r>
+      <w:proofErr w:type="spellStart"/>
+      <w:r>
+        <w:rPr>
+          <w:rFonts w:ascii="Times New Roman" w:hAnsi="Times New Roman" w:cs="Times New Roman"/>
+        </w:rPr>
+        <w:t>xgb.score</w:t>
+      </w:r>
+      <w:proofErr w:type="spellEnd"/>
+      <w:r>
+        <w:rPr>
+          <w:rFonts w:ascii="Times New Roman" w:hAnsi="Times New Roman" w:cs="Times New Roman"/>
+        </w:rPr>
+        <w:t>(</w:t>
+      </w:r>
+      <w:proofErr w:type="spellStart"/>
+      <w:r>
+        <w:rPr>
+          <w:rFonts w:ascii="Times New Roman" w:hAnsi="Times New Roman" w:cs="Times New Roman"/>
+        </w:rPr>
+        <w:t>X_test</w:t>
+      </w:r>
+      <w:proofErr w:type="spellEnd"/>
+      <w:r>
+        <w:rPr>
+          <w:rFonts w:ascii="Times New Roman" w:hAnsi="Times New Roman" w:cs="Times New Roman"/>
+        </w:rPr>
+        <w:t xml:space="preserve">, </w:t>
+      </w:r>
+      <w:proofErr w:type="spellStart"/>
+      <w:r>
+        <w:rPr>
+          <w:rFonts w:ascii="Times New Roman" w:hAnsi="Times New Roman" w:cs="Times New Roman"/>
+        </w:rPr>
+        <w:t>y_test</w:t>
+      </w:r>
+      <w:proofErr w:type="spellEnd"/>
+      <w:r>
+        <w:rPr>
+          <w:rFonts w:ascii="Times New Roman" w:hAnsi="Times New Roman" w:cs="Times New Roman"/>
+        </w:rPr>
+        <w:t>)}')</w:t>
+      </w:r>
+    </w:p>
+    <w:p>
+      <w:pPr>
+        <w:pStyle w:val="BodyText"/>
+        <w:rPr>
+          <w:rFonts w:ascii="Times New Roman" w:hAnsi="Times New Roman" w:cs="Times New Roman"/>
+        </w:rPr>
+      </w:pPr>
+    </w:p>
+    <w:p>
+      <w:pPr>
+        <w:pStyle w:val="BodyText"/>
+        <w:rPr>
+          <w:rFonts w:ascii="Times New Roman" w:hAnsi="Times New Roman" w:cs="Times New Roman"/>
+        </w:rPr>
+      </w:pPr>
+      <w:r>
+        <w:rPr>
+          <w:rFonts w:ascii="Times New Roman" w:hAnsi="Times New Roman" w:cs="Times New Roman"/>
+        </w:rPr>
+        <w:t xml:space="preserve"># Model training and evaluation: Decision Tree </w:t>
+      </w:r>
+      <w:proofErr w:type="spellStart"/>
+      <w:r>
+        <w:rPr>
+          <w:rFonts w:ascii="Times New Roman" w:hAnsi="Times New Roman" w:cs="Times New Roman"/>
+        </w:rPr>
+        <w:t>Regressor</w:t>
+      </w:r>
+      <w:proofErr w:type="spellEnd"/>
+    </w:p>
+    <w:p>
+      <w:pPr>
+        <w:pStyle w:val="BodyText"/>
+        <w:rPr>
+          <w:rFonts w:ascii="Times New Roman" w:hAnsi="Times New Roman" w:cs="Times New Roman"/>
+        </w:rPr>
+      </w:pPr>
+      <w:proofErr w:type="spellStart"/>
+      <w:proofErr w:type="gramStart"/>
+      <w:r>
+        <w:rPr>
+          <w:rFonts w:ascii="Times New Roman" w:hAnsi="Times New Roman" w:cs="Times New Roman"/>
+        </w:rPr>
+        <w:t>dtr</w:t>
+      </w:r>
+      <w:proofErr w:type="spellEnd"/>
+      <w:proofErr w:type="gramEnd"/>
+      <w:r>
+        <w:rPr>
+          <w:rFonts w:ascii="Times New Roman" w:hAnsi="Times New Roman" w:cs="Times New Roman"/>
+        </w:rPr>
+        <w:t xml:space="preserve"> = </w:t>
+      </w:r>
+      <w:proofErr w:type="spellStart"/>
+      <w:r>
+        <w:rPr>
+          <w:rFonts w:ascii="Times New Roman" w:hAnsi="Times New Roman" w:cs="Times New Roman"/>
+        </w:rPr>
+        <w:t>DecisionTreeRegressor</w:t>
+      </w:r>
+      <w:proofErr w:type="spellEnd"/>
+      <w:r>
+        <w:rPr>
+          <w:rFonts w:ascii="Times New Roman" w:hAnsi="Times New Roman" w:cs="Times New Roman"/>
+        </w:rPr>
+        <w:t>()</w:t>
+      </w:r>
+    </w:p>
+    <w:p>
+      <w:pPr>
+        <w:pStyle w:val="BodyText"/>
+        <w:rPr>
+          <w:rFonts w:ascii="Times New Roman" w:hAnsi="Times New Roman" w:cs="Times New Roman"/>
+        </w:rPr>
+      </w:pPr>
+      <w:proofErr w:type="spellStart"/>
+      <w:proofErr w:type="gramStart"/>
+      <w:r>
+        <w:rPr>
+          <w:rFonts w:ascii="Times New Roman" w:hAnsi="Times New Roman" w:cs="Times New Roman"/>
+        </w:rPr>
+        <w:t>dtr.fit</w:t>
+      </w:r>
+      <w:proofErr w:type="spellEnd"/>
+      <w:r>
+        <w:rPr>
+          <w:rFonts w:ascii="Times New Roman" w:hAnsi="Times New Roman" w:cs="Times New Roman"/>
+        </w:rPr>
+        <w:t>(</w:t>
+      </w:r>
+      <w:proofErr w:type="spellStart"/>
+      <w:proofErr w:type="gramEnd"/>
+      <w:r>
+        <w:rPr>
+          <w:rFonts w:ascii="Times New Roman" w:hAnsi="Times New Roman" w:cs="Times New Roman"/>
+        </w:rPr>
+        <w:t>X_train</w:t>
+      </w:r>
+      <w:proofErr w:type="spellEnd"/>
+      <w:r>
+        <w:rPr>
+          <w:rFonts w:ascii="Times New Roman" w:hAnsi="Times New Roman" w:cs="Times New Roman"/>
+        </w:rPr>
+        <w:t xml:space="preserve">, </w:t>
+      </w:r>
+      <w:proofErr w:type="spellStart"/>
+      <w:r>
+        <w:rPr>
+          <w:rFonts w:ascii="Times New Roman" w:hAnsi="Times New Roman" w:cs="Times New Roman"/>
+        </w:rPr>
+        <w:t>y_train</w:t>
+      </w:r>
+      <w:proofErr w:type="spellEnd"/>
+      <w:r>
+        <w:rPr>
+          <w:rFonts w:ascii="Times New Roman" w:hAnsi="Times New Roman" w:cs="Times New Roman"/>
+        </w:rPr>
+        <w:t>)</w:t>
+      </w:r>
+    </w:p>
+    <w:p>
+      <w:pPr>
+        <w:pStyle w:val="BodyText"/>
+        <w:rPr>
+          <w:rFonts w:ascii="Times New Roman" w:hAnsi="Times New Roman" w:cs="Times New Roman"/>
+        </w:rPr>
+      </w:pPr>
+      <w:proofErr w:type="gramStart"/>
+      <w:r>
+        <w:rPr>
+          <w:rFonts w:ascii="Times New Roman" w:hAnsi="Times New Roman" w:cs="Times New Roman"/>
+        </w:rPr>
+        <w:t>print(</w:t>
+      </w:r>
+      <w:proofErr w:type="spellStart"/>
+      <w:proofErr w:type="gramEnd"/>
+      <w:r>
+        <w:rPr>
+          <w:rFonts w:ascii="Times New Roman" w:hAnsi="Times New Roman" w:cs="Times New Roman"/>
+        </w:rPr>
+        <w:t>f'Decision</w:t>
+      </w:r>
+      <w:proofErr w:type="spellEnd"/>
+      <w:r>
+        <w:rPr>
+          <w:rFonts w:ascii="Times New Roman" w:hAnsi="Times New Roman" w:cs="Times New Roman"/>
+        </w:rPr>
+        <w:t xml:space="preserve"> Tree </w:t>
+      </w:r>
+      <w:proofErr w:type="spellStart"/>
+      <w:r>
+        <w:rPr>
+          <w:rFonts w:ascii="Times New Roman" w:hAnsi="Times New Roman" w:cs="Times New Roman"/>
+        </w:rPr>
+        <w:t>Regressor</w:t>
+      </w:r>
+      <w:proofErr w:type="spellEnd"/>
+      <w:r>
+        <w:rPr>
+          <w:rFonts w:ascii="Times New Roman" w:hAnsi="Times New Roman" w:cs="Times New Roman"/>
+        </w:rPr>
+        <w:t xml:space="preserve"> R2 Score: {</w:t>
+      </w:r>
+      <w:proofErr w:type="spellStart"/>
+      <w:r>
+        <w:rPr>
+          <w:rFonts w:ascii="Times New Roman" w:hAnsi="Times New Roman" w:cs="Times New Roman"/>
+        </w:rPr>
+        <w:t>dtr.score</w:t>
+      </w:r>
+      <w:proofErr w:type="spellEnd"/>
+      <w:r>
+        <w:rPr>
+          <w:rFonts w:ascii="Times New Roman" w:hAnsi="Times New Roman" w:cs="Times New Roman"/>
+        </w:rPr>
+        <w:t>(</w:t>
+      </w:r>
+      <w:proofErr w:type="spellStart"/>
+      <w:r>
+        <w:rPr>
+          <w:rFonts w:ascii="Times New Roman" w:hAnsi="Times New Roman" w:cs="Times New Roman"/>
+        </w:rPr>
+        <w:t>X_test</w:t>
+      </w:r>
+      <w:proofErr w:type="spellEnd"/>
+      <w:r>
+        <w:rPr>
+          <w:rFonts w:ascii="Times New Roman" w:hAnsi="Times New Roman" w:cs="Times New Roman"/>
+        </w:rPr>
+        <w:t xml:space="preserve">, </w:t>
+      </w:r>
+      <w:proofErr w:type="spellStart"/>
+      <w:r>
+        <w:rPr>
+          <w:rFonts w:ascii="Times New Roman" w:hAnsi="Times New Roman" w:cs="Times New Roman"/>
+        </w:rPr>
+        <w:t>y_test</w:t>
+      </w:r>
+      <w:proofErr w:type="spellEnd"/>
+      <w:r>
+        <w:rPr>
+          <w:rFonts w:ascii="Times New Roman" w:hAnsi="Times New Roman" w:cs="Times New Roman"/>
+        </w:rPr>
+        <w:t>)}')</w:t>
+      </w:r>
+    </w:p>
+    <w:p>
+      <w:pPr>
+        <w:pStyle w:val="BodyText"/>
+        <w:rPr>
+          <w:rFonts w:ascii="Times New Roman" w:hAnsi="Times New Roman" w:cs="Times New Roman"/>
+        </w:rPr>
+      </w:pPr>
+    </w:p>
+    <w:p>
+      <w:pPr>
+        <w:pStyle w:val="BodyText"/>
+        <w:rPr>
+          <w:rFonts w:ascii="Times New Roman" w:hAnsi="Times New Roman" w:cs="Times New Roman"/>
+        </w:rPr>
+      </w:pPr>
+      <w:r>
+        <w:rPr>
+          <w:rFonts w:ascii="Times New Roman" w:hAnsi="Times New Roman" w:cs="Times New Roman"/>
+        </w:rPr>
+        <w:t xml:space="preserve"># Model training and evaluation: Random Forest </w:t>
+      </w:r>
+      <w:proofErr w:type="spellStart"/>
+      <w:r>
+        <w:rPr>
+          <w:rFonts w:ascii="Times New Roman" w:hAnsi="Times New Roman" w:cs="Times New Roman"/>
+        </w:rPr>
+        <w:t>Regressor</w:t>
+      </w:r>
+      <w:proofErr w:type="spellEnd"/>
+    </w:p>
+    <w:p>
+      <w:pPr>
+        <w:pStyle w:val="BodyText"/>
+        <w:rPr>
+          <w:rFonts w:ascii="Times New Roman" w:hAnsi="Times New Roman" w:cs="Times New Roman"/>
+        </w:rPr>
+      </w:pPr>
+      <w:proofErr w:type="spellStart"/>
+      <w:proofErr w:type="gramStart"/>
+      <w:r>
+        <w:rPr>
+          <w:rFonts w:ascii="Times New Roman" w:hAnsi="Times New Roman" w:cs="Times New Roman"/>
+        </w:rPr>
+        <w:t>rfr</w:t>
+      </w:r>
+      <w:proofErr w:type="spellEnd"/>
+      <w:proofErr w:type="gramEnd"/>
+      <w:r>
+        <w:rPr>
+          <w:rFonts w:ascii="Times New Roman" w:hAnsi="Times New Roman" w:cs="Times New Roman"/>
+        </w:rPr>
+        <w:t xml:space="preserve"> = </w:t>
+      </w:r>
+      <w:proofErr w:type="spellStart"/>
+      <w:r>
+        <w:rPr>
+          <w:rFonts w:ascii="Times New Roman" w:hAnsi="Times New Roman" w:cs="Times New Roman"/>
+        </w:rPr>
+        <w:t>RandomForestRegressor</w:t>
+      </w:r>
+      <w:proofErr w:type="spellEnd"/>
+      <w:r>
+        <w:rPr>
+          <w:rFonts w:ascii="Times New Roman" w:hAnsi="Times New Roman" w:cs="Times New Roman"/>
+        </w:rPr>
+        <w:t>(</w:t>
+      </w:r>
+      <w:proofErr w:type="spellStart"/>
+      <w:r>
+        <w:rPr>
+          <w:rFonts w:ascii="Times New Roman" w:hAnsi="Times New Roman" w:cs="Times New Roman"/>
+        </w:rPr>
+        <w:t>n_estimators</w:t>
+      </w:r>
+      <w:proofErr w:type="spellEnd"/>
+      <w:r>
+        <w:rPr>
+          <w:rFonts w:ascii="Times New Roman" w:hAnsi="Times New Roman" w:cs="Times New Roman"/>
+        </w:rPr>
+        <w:t xml:space="preserve">=500, </w:t>
+      </w:r>
+      <w:proofErr w:type="spellStart"/>
+      <w:r>
+        <w:rPr>
+          <w:rFonts w:ascii="Times New Roman" w:hAnsi="Times New Roman" w:cs="Times New Roman"/>
+        </w:rPr>
+        <w:t>n_jobs</w:t>
+      </w:r>
+      <w:proofErr w:type="spellEnd"/>
+      <w:r>
+        <w:rPr>
+          <w:rFonts w:ascii="Times New Roman" w:hAnsi="Times New Roman" w:cs="Times New Roman"/>
+        </w:rPr>
+        <w:t>=-1)</w:t>
+      </w:r>
+    </w:p>
+    <w:p>
+      <w:pPr>
+        <w:pStyle w:val="BodyText"/>
+        <w:rPr>
+          <w:rFonts w:ascii="Times New Roman" w:hAnsi="Times New Roman" w:cs="Times New Roman"/>
+        </w:rPr>
+      </w:pPr>
+      <w:proofErr w:type="spellStart"/>
+      <w:proofErr w:type="gramStart"/>
+      <w:r>
+        <w:rPr>
+          <w:rFonts w:ascii="Times New Roman" w:hAnsi="Times New Roman" w:cs="Times New Roman"/>
+        </w:rPr>
+        <w:t>rfr.fit</w:t>
+      </w:r>
+      <w:proofErr w:type="spellEnd"/>
+      <w:r>
+        <w:rPr>
+          <w:rFonts w:ascii="Times New Roman" w:hAnsi="Times New Roman" w:cs="Times New Roman"/>
+        </w:rPr>
+        <w:t>(</w:t>
+      </w:r>
+      <w:proofErr w:type="spellStart"/>
+      <w:proofErr w:type="gramEnd"/>
+      <w:r>
+        <w:rPr>
+          <w:rFonts w:ascii="Times New Roman" w:hAnsi="Times New Roman" w:cs="Times New Roman"/>
+        </w:rPr>
+        <w:t>X_train</w:t>
+      </w:r>
+      <w:proofErr w:type="spellEnd"/>
+      <w:r>
+        <w:rPr>
+          <w:rFonts w:ascii="Times New Roman" w:hAnsi="Times New Roman" w:cs="Times New Roman"/>
+        </w:rPr>
+        <w:t xml:space="preserve">, </w:t>
+      </w:r>
+      <w:proofErr w:type="spellStart"/>
+      <w:r>
+        <w:rPr>
+          <w:rFonts w:ascii="Times New Roman" w:hAnsi="Times New Roman" w:cs="Times New Roman"/>
+        </w:rPr>
+        <w:t>y_train</w:t>
+      </w:r>
+      <w:proofErr w:type="spellEnd"/>
+      <w:r>
+        <w:rPr>
+          <w:rFonts w:ascii="Times New Roman" w:hAnsi="Times New Roman" w:cs="Times New Roman"/>
+        </w:rPr>
+        <w:t>)</w:t>
+      </w:r>
+    </w:p>
+    <w:p>
+      <w:pPr>
+        <w:pStyle w:val="BodyText"/>
+        <w:rPr>
+          <w:rFonts w:ascii="Times New Roman" w:hAnsi="Times New Roman" w:cs="Times New Roman"/>
+        </w:rPr>
+      </w:pPr>
+      <w:proofErr w:type="gramStart"/>
+      <w:r>
+        <w:rPr>
+          <w:rFonts w:ascii="Times New Roman" w:hAnsi="Times New Roman" w:cs="Times New Roman"/>
+        </w:rPr>
+        <w:t>print(</w:t>
+      </w:r>
+      <w:proofErr w:type="spellStart"/>
+      <w:proofErr w:type="gramEnd"/>
+      <w:r>
+        <w:rPr>
+          <w:rFonts w:ascii="Times New Roman" w:hAnsi="Times New Roman" w:cs="Times New Roman"/>
+        </w:rPr>
+        <w:t>f'Random</w:t>
+      </w:r>
+      <w:proofErr w:type="spellEnd"/>
+      <w:r>
+        <w:rPr>
+          <w:rFonts w:ascii="Times New Roman" w:hAnsi="Times New Roman" w:cs="Times New Roman"/>
+        </w:rPr>
+        <w:t xml:space="preserve"> Forest </w:t>
+      </w:r>
+      <w:proofErr w:type="spellStart"/>
+      <w:r>
+        <w:rPr>
+          <w:rFonts w:ascii="Times New Roman" w:hAnsi="Times New Roman" w:cs="Times New Roman"/>
+        </w:rPr>
+        <w:t>Regressor</w:t>
+      </w:r>
+      <w:proofErr w:type="spellEnd"/>
+      <w:r>
+        <w:rPr>
+          <w:rFonts w:ascii="Times New Roman" w:hAnsi="Times New Roman" w:cs="Times New Roman"/>
+        </w:rPr>
+        <w:t xml:space="preserve"> R2 Score: {</w:t>
+      </w:r>
+      <w:proofErr w:type="spellStart"/>
+      <w:r>
+        <w:rPr>
+          <w:rFonts w:ascii="Times New Roman" w:hAnsi="Times New Roman" w:cs="Times New Roman"/>
+        </w:rPr>
+        <w:t>rfr.score</w:t>
+      </w:r>
+      <w:proofErr w:type="spellEnd"/>
+      <w:r>
+        <w:rPr>
+          <w:rFonts w:ascii="Times New Roman" w:hAnsi="Times New Roman" w:cs="Times New Roman"/>
+        </w:rPr>
+        <w:t>(</w:t>
+      </w:r>
+      <w:proofErr w:type="spellStart"/>
+      <w:r>
+        <w:rPr>
+          <w:rFonts w:ascii="Times New Roman" w:hAnsi="Times New Roman" w:cs="Times New Roman"/>
+        </w:rPr>
+        <w:t>X_test</w:t>
+      </w:r>
+      <w:proofErr w:type="spellEnd"/>
+      <w:r>
+        <w:rPr>
+          <w:rFonts w:ascii="Times New Roman" w:hAnsi="Times New Roman" w:cs="Times New Roman"/>
+        </w:rPr>
+        <w:t xml:space="preserve">, </w:t>
+      </w:r>
+      <w:proofErr w:type="spellStart"/>
+      <w:r>
+        <w:rPr>
+          <w:rFonts w:ascii="Times New Roman" w:hAnsi="Times New Roman" w:cs="Times New Roman"/>
+        </w:rPr>
+        <w:t>y_test</w:t>
+      </w:r>
+      <w:proofErr w:type="spellEnd"/>
+      <w:r>
+        <w:rPr>
+          <w:rFonts w:ascii="Times New Roman" w:hAnsi="Times New Roman" w:cs="Times New Roman"/>
+        </w:rPr>
+        <w:t>)}')</w:t>
+      </w:r>
+    </w:p>
+    <w:p>
+      <w:pPr>
+        <w:pStyle w:val="BodyText"/>
+        <w:rPr>
+          <w:rFonts w:ascii="Times New Roman" w:hAnsi="Times New Roman" w:cs="Times New Roman"/>
+        </w:rPr>
+      </w:pPr>
+    </w:p>
+    <w:p>
+      <w:pPr>
+        <w:pStyle w:val="BodyText"/>
+        <w:rPr>
+          <w:rFonts w:ascii="Times New Roman" w:hAnsi="Times New Roman" w:cs="Times New Roman"/>
+        </w:rPr>
+      </w:pPr>
+      <w:r>
+        <w:rPr>
+          <w:rFonts w:ascii="Times New Roman" w:hAnsi="Times New Roman" w:cs="Times New Roman"/>
+        </w:rPr>
+        <w:t xml:space="preserve"># </w:t>
+      </w:r>
+      <w:proofErr w:type="gramStart"/>
+      <w:r>
+        <w:rPr>
+          <w:rFonts w:ascii="Times New Roman" w:hAnsi="Times New Roman" w:cs="Times New Roman"/>
+        </w:rPr>
+        <w:t>Evaluating</w:t>
+      </w:r>
+      <w:proofErr w:type="gramEnd"/>
+      <w:r>
+        <w:rPr>
+          <w:rFonts w:ascii="Times New Roman" w:hAnsi="Times New Roman" w:cs="Times New Roman"/>
+        </w:rPr>
+        <w:t xml:space="preserve"> the best model (</w:t>
+      </w:r>
+      <w:proofErr w:type="spellStart"/>
+      <w:r>
+        <w:rPr>
+          <w:rFonts w:ascii="Times New Roman" w:hAnsi="Times New Roman" w:cs="Times New Roman"/>
+        </w:rPr>
+        <w:t>XGBoost</w:t>
+      </w:r>
+      <w:proofErr w:type="spellEnd"/>
+      <w:r>
+        <w:rPr>
+          <w:rFonts w:ascii="Times New Roman" w:hAnsi="Times New Roman" w:cs="Times New Roman"/>
+        </w:rPr>
+        <w:t>) on the whole dataset</w:t>
+      </w:r>
+    </w:p>
+    <w:p>
+      <w:pPr>
+        <w:pStyle w:val="BodyText"/>
+        <w:rPr>
+          <w:rFonts w:ascii="Times New Roman" w:hAnsi="Times New Roman" w:cs="Times New Roman"/>
+        </w:rPr>
+      </w:pPr>
+      <w:proofErr w:type="spellStart"/>
+      <w:r>
+        <w:rPr>
+          <w:rFonts w:ascii="Times New Roman" w:hAnsi="Times New Roman" w:cs="Times New Roman"/>
+        </w:rPr>
+        <w:t>X_transformed</w:t>
+      </w:r>
+      <w:proofErr w:type="spellEnd"/>
+      <w:r>
+        <w:rPr>
+          <w:rFonts w:ascii="Times New Roman" w:hAnsi="Times New Roman" w:cs="Times New Roman"/>
+        </w:rPr>
+        <w:t xml:space="preserve"> = </w:t>
+      </w:r>
+      <w:proofErr w:type="spellStart"/>
+      <w:r>
+        <w:rPr>
+          <w:rFonts w:ascii="Times New Roman" w:hAnsi="Times New Roman" w:cs="Times New Roman"/>
+        </w:rPr>
+        <w:t>transformer.fit_transform</w:t>
+      </w:r>
+      <w:proofErr w:type="spellEnd"/>
+      <w:r>
+        <w:rPr>
+          <w:rFonts w:ascii="Times New Roman" w:hAnsi="Times New Roman" w:cs="Times New Roman"/>
+        </w:rPr>
+        <w:t>(X)</w:t>
+      </w:r>
+    </w:p>
+    <w:p>
+      <w:pPr>
+        <w:pStyle w:val="BodyText"/>
+        <w:rPr>
+          <w:rFonts w:ascii="Times New Roman" w:hAnsi="Times New Roman" w:cs="Times New Roman"/>
+        </w:rPr>
+      </w:pPr>
+      <w:proofErr w:type="gramStart"/>
+      <w:r>
+        <w:rPr>
+          <w:rFonts w:ascii="Times New Roman" w:hAnsi="Times New Roman" w:cs="Times New Roman"/>
+        </w:rPr>
+        <w:t>print(</w:t>
+      </w:r>
+      <w:proofErr w:type="spellStart"/>
+      <w:proofErr w:type="gramEnd"/>
+      <w:r>
+        <w:rPr>
+          <w:rFonts w:ascii="Times New Roman" w:hAnsi="Times New Roman" w:cs="Times New Roman"/>
+        </w:rPr>
+        <w:t>f'XGBoost</w:t>
+      </w:r>
+      <w:proofErr w:type="spellEnd"/>
+      <w:r>
+        <w:rPr>
+          <w:rFonts w:ascii="Times New Roman" w:hAnsi="Times New Roman" w:cs="Times New Roman"/>
+        </w:rPr>
+        <w:t xml:space="preserve"> </w:t>
+      </w:r>
+      <w:proofErr w:type="spellStart"/>
+      <w:r>
+        <w:rPr>
+          <w:rFonts w:ascii="Times New Roman" w:hAnsi="Times New Roman" w:cs="Times New Roman"/>
+        </w:rPr>
+        <w:t>Regressor</w:t>
+      </w:r>
+      <w:proofErr w:type="spellEnd"/>
+      <w:r>
+        <w:rPr>
+          <w:rFonts w:ascii="Times New Roman" w:hAnsi="Times New Roman" w:cs="Times New Roman"/>
+        </w:rPr>
+        <w:t xml:space="preserve"> R2 Score on Full Data: {</w:t>
+      </w:r>
+      <w:proofErr w:type="spellStart"/>
+      <w:r>
+        <w:rPr>
+          <w:rFonts w:ascii="Times New Roman" w:hAnsi="Times New Roman" w:cs="Times New Roman"/>
+        </w:rPr>
+        <w:t>xgb.score</w:t>
+      </w:r>
+      <w:proofErr w:type="spellEnd"/>
+      <w:r>
+        <w:rPr>
+          <w:rFonts w:ascii="Times New Roman" w:hAnsi="Times New Roman" w:cs="Times New Roman"/>
+        </w:rPr>
+        <w:t>(</w:t>
+      </w:r>
+      <w:proofErr w:type="spellStart"/>
+      <w:r>
+        <w:rPr>
+          <w:rFonts w:ascii="Times New Roman" w:hAnsi="Times New Roman" w:cs="Times New Roman"/>
+        </w:rPr>
+        <w:t>X_transformed</w:t>
+      </w:r>
+      <w:proofErr w:type="spellEnd"/>
+      <w:r>
+        <w:rPr>
+          <w:rFonts w:ascii="Times New Roman" w:hAnsi="Times New Roman" w:cs="Times New Roman"/>
+        </w:rPr>
+        <w:t>, y)}')</w:t>
+      </w:r>
+    </w:p>
+    <w:p>
+      <w:pPr>
+        <w:pStyle w:val="BodyText"/>
+        <w:rPr>
+          <w:rFonts w:ascii="Times New Roman" w:hAnsi="Times New Roman" w:cs="Times New Roman"/>
+        </w:rPr>
+      </w:pPr>
+    </w:p>
+    <w:p>
+      <w:pPr>
+        <w:pStyle w:val="BodyText"/>
+      </w:pPr>
+    </w:p>
+    <w:p>
+      <w:pPr>
+        <w:pStyle w:val="BodyText"/>
+      </w:pPr>
+    </w:p>
+    <w:p>
+      <w:pPr>
+        <w:pStyle w:val="BodyText"/>
+      </w:pPr>
+    </w:p>
+    <w:p>
+      <w:pPr>
+        <w:pStyle w:val="BodyText"/>
+      </w:pPr>
+    </w:p>
+    <w:p>
+      <w:pPr>
+        <w:pStyle w:val="BodyText"/>
+      </w:pPr>
+    </w:p>
+    <w:p>
+      <w:pPr>
+        <w:pStyle w:val="BodyText"/>
+      </w:pPr>
+    </w:p>
+    <w:p>
+      <w:pPr>
+        <w:pStyle w:val="BodyText"/>
       </w:pPr>
     </w:p>
     <w:p>
@@ -14169,7 +20373,7 @@
           </mc:Choice>
           <mc:Fallback>
             <w:pict>
-              <v:shape w14:anchorId="79F2E04B" id="Graphic 48" o:spid="_x0000_s1026" style="position:absolute;margin-left:65.5pt;margin-top:26.4pt;width:482.2pt;height:.5pt;z-index:-15719424;visibility:visible;mso-wrap-style:square;mso-wrap-distance-left:0;mso-wrap-distance-top:0;mso-wrap-distance-right:0;mso-wrap-distance-bottom:0;mso-position-horizontal:absolute;mso-position-horizontal-relative:page;mso-position-vertical:absolute;mso-position-vertical-relative:text;v-text-anchor:top" coordsize="6123940,6350" o:gfxdata="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" path="m6123940,l,,,6349r6123940,l6123940,xe" fillcolor="#d9d9d9" stroked="f">
+              <v:shape w14:anchorId="6F6F5D61" id="Graphic 48" o:spid="_x0000_s1026" style="position:absolute;margin-left:65.5pt;margin-top:26.4pt;width:482.2pt;height:.5pt;z-index:-15719424;visibility:visible;mso-wrap-style:square;mso-wrap-distance-left:0;mso-wrap-distance-top:0;mso-wrap-distance-right:0;mso-wrap-distance-bottom:0;mso-position-horizontal:absolute;mso-position-horizontal-relative:page;mso-position-vertical:absolute;mso-position-vertical-relative:text;v-text-anchor:top" coordsize="6123940,6350" o:gfxdata="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" path="m6123940,l,,,6349r6123940,l6123940,xe" fillcolor="#d9d9d9" stroked="f">
                 <v:path arrowok="t"/>
                 <w10:wrap type="topAndBottom" anchorx="page"/>
               </v:shape>
@@ -14857,7 +21061,7 @@
                               <w:b/>
                               <w:noProof/>
                             </w:rPr>
-                            <w:t>27</w:t>
+                            <w:t>21</w:t>
                           </w:r>
                           <w:r>
                             <w:rPr>
@@ -14991,7 +21195,7 @@
                         <w:b/>
                         <w:noProof/>
                       </w:rPr>
-                      <w:t>27</w:t>
+                      <w:t>21</w:t>
                     </w:r>
                     <w:r>
                       <w:rPr>
@@ -18437,6 +24641,119 @@
     </w:lvl>
   </w:abstractNum>
   <w:abstractNum w:abstractNumId="23" w15:restartNumberingAfterBreak="0">
+    <w:nsid w:val="532B535C"/>
+    <w:multiLevelType w:val="hybridMultilevel"/>
+    <w:tmpl w:val="815AEB7A"/>
+    <w:lvl w:ilvl="0" w:tplc="40090001">
+      <w:start w:val="1"/>
+      <w:numFmt w:val="bullet"/>
+      <w:lvlText w:val=""/>
+      <w:lvlJc w:val="left"/>
+      <w:pPr>
+        <w:ind w:left="720" w:hanging="360"/>
+      </w:pPr>
+      <w:rPr>
+        <w:rFonts w:ascii="Symbol" w:hAnsi="Symbol" w:hint="default"/>
+      </w:rPr>
+    </w:lvl>
+    <w:lvl w:ilvl="1" w:tplc="40090003" w:tentative="1">
+      <w:start w:val="1"/>
+      <w:numFmt w:val="bullet"/>
+      <w:lvlText w:val="o"/>
+      <w:lvlJc w:val="left"/>
+      <w:pPr>
+        <w:ind w:left="1440" w:hanging="360"/>
+      </w:pPr>
+      <w:rPr>
+        <w:rFonts w:ascii="Courier New" w:hAnsi="Courier New" w:cs="Courier New" w:hint="default"/>
+      </w:rPr>
+    </w:lvl>
+    <w:lvl w:ilvl="2" w:tplc="40090005" w:tentative="1">
+      <w:start w:val="1"/>
+      <w:numFmt w:val="bullet"/>
+      <w:lvlText w:val=""/>
+      <w:lvlJc w:val="left"/>
+      <w:pPr>
+        <w:ind w:left="2160" w:hanging="360"/>
+      </w:pPr>
+      <w:rPr>
+        <w:rFonts w:ascii="Wingdings" w:hAnsi="Wingdings" w:hint="default"/>
+      </w:rPr>
+    </w:lvl>
+    <w:lvl w:ilvl="3" w:tplc="40090001" w:tentative="1">
+      <w:start w:val="1"/>
+      <w:numFmt w:val="bullet"/>
+      <w:lvlText w:val=""/>
+      <w:lvlJc w:val="left"/>
+      <w:pPr>
+        <w:ind w:left="2880" w:hanging="360"/>
+      </w:pPr>
+      <w:rPr>
+        <w:rFonts w:ascii="Symbol" w:hAnsi="Symbol" w:hint="default"/>
+      </w:rPr>
+    </w:lvl>
+    <w:lvl w:ilvl="4" w:tplc="40090003" w:tentative="1">
+      <w:start w:val="1"/>
+      <w:numFmt w:val="bullet"/>
+      <w:lvlText w:val="o"/>
+      <w:lvlJc w:val="left"/>
+      <w:pPr>
+        <w:ind w:left="3600" w:hanging="360"/>
+      </w:pPr>
+      <w:rPr>
+        <w:rFonts w:ascii="Courier New" w:hAnsi="Courier New" w:cs="Courier New" w:hint="default"/>
+      </w:rPr>
+    </w:lvl>
+    <w:lvl w:ilvl="5" w:tplc="40090005" w:tentative="1">
+      <w:start w:val="1"/>
+      <w:numFmt w:val="bullet"/>
+      <w:lvlText w:val=""/>
+      <w:lvlJc w:val="left"/>
+      <w:pPr>
+        <w:ind w:left="4320" w:hanging="360"/>
+      </w:pPr>
+      <w:rPr>
+        <w:rFonts w:ascii="Wingdings" w:hAnsi="Wingdings" w:hint="default"/>
+      </w:rPr>
+    </w:lvl>
+    <w:lvl w:ilvl="6" w:tplc="40090001" w:tentative="1">
+      <w:start w:val="1"/>
+      <w:numFmt w:val="bullet"/>
+      <w:lvlText w:val=""/>
+      <w:lvlJc w:val="left"/>
+      <w:pPr>
+        <w:ind w:left="5040" w:hanging="360"/>
+      </w:pPr>
+      <w:rPr>
+        <w:rFonts w:ascii="Symbol" w:hAnsi="Symbol" w:hint="default"/>
+      </w:rPr>
+    </w:lvl>
+    <w:lvl w:ilvl="7" w:tplc="40090003" w:tentative="1">
+      <w:start w:val="1"/>
+      <w:numFmt w:val="bullet"/>
+      <w:lvlText w:val="o"/>
+      <w:lvlJc w:val="left"/>
+      <w:pPr>
+        <w:ind w:left="5760" w:hanging="360"/>
+      </w:pPr>
+      <w:rPr>
+        <w:rFonts w:ascii="Courier New" w:hAnsi="Courier New" w:cs="Courier New" w:hint="default"/>
+      </w:rPr>
+    </w:lvl>
+    <w:lvl w:ilvl="8" w:tplc="40090005" w:tentative="1">
+      <w:start w:val="1"/>
+      <w:numFmt w:val="bullet"/>
+      <w:lvlText w:val=""/>
+      <w:lvlJc w:val="left"/>
+      <w:pPr>
+        <w:ind w:left="6480" w:hanging="360"/>
+      </w:pPr>
+      <w:rPr>
+        <w:rFonts w:ascii="Wingdings" w:hAnsi="Wingdings" w:hint="default"/>
+      </w:rPr>
+    </w:lvl>
+  </w:abstractNum>
+  <w:abstractNum w:abstractNumId="24" w15:restartNumberingAfterBreak="0">
     <w:nsid w:val="550F77CE"/>
     <w:multiLevelType w:val="multilevel"/>
     <w:tmpl w:val="BA26DAE0"/>
@@ -18585,7 +24902,120 @@
       </w:rPr>
     </w:lvl>
   </w:abstractNum>
-  <w:abstractNum w:abstractNumId="24" w15:restartNumberingAfterBreak="0">
+  <w:abstractNum w:abstractNumId="25" w15:restartNumberingAfterBreak="0">
+    <w:nsid w:val="5C71226D"/>
+    <w:multiLevelType w:val="hybridMultilevel"/>
+    <w:tmpl w:val="E63062CC"/>
+    <w:lvl w:ilvl="0" w:tplc="40090001">
+      <w:start w:val="1"/>
+      <w:numFmt w:val="bullet"/>
+      <w:lvlText w:val=""/>
+      <w:lvlJc w:val="left"/>
+      <w:pPr>
+        <w:ind w:left="720" w:hanging="360"/>
+      </w:pPr>
+      <w:rPr>
+        <w:rFonts w:ascii="Symbol" w:hAnsi="Symbol" w:hint="default"/>
+      </w:rPr>
+    </w:lvl>
+    <w:lvl w:ilvl="1" w:tplc="40090003" w:tentative="1">
+      <w:start w:val="1"/>
+      <w:numFmt w:val="bullet"/>
+      <w:lvlText w:val="o"/>
+      <w:lvlJc w:val="left"/>
+      <w:pPr>
+        <w:ind w:left="1440" w:hanging="360"/>
+      </w:pPr>
+      <w:rPr>
+        <w:rFonts w:ascii="Courier New" w:hAnsi="Courier New" w:cs="Courier New" w:hint="default"/>
+      </w:rPr>
+    </w:lvl>
+    <w:lvl w:ilvl="2" w:tplc="40090005" w:tentative="1">
+      <w:start w:val="1"/>
+      <w:numFmt w:val="bullet"/>
+      <w:lvlText w:val=""/>
+      <w:lvlJc w:val="left"/>
+      <w:pPr>
+        <w:ind w:left="2160" w:hanging="360"/>
+      </w:pPr>
+      <w:rPr>
+        <w:rFonts w:ascii="Wingdings" w:hAnsi="Wingdings" w:hint="default"/>
+      </w:rPr>
+    </w:lvl>
+    <w:lvl w:ilvl="3" w:tplc="40090001" w:tentative="1">
+      <w:start w:val="1"/>
+      <w:numFmt w:val="bullet"/>
+      <w:lvlText w:val=""/>
+      <w:lvlJc w:val="left"/>
+      <w:pPr>
+        <w:ind w:left="2880" w:hanging="360"/>
+      </w:pPr>
+      <w:rPr>
+        <w:rFonts w:ascii="Symbol" w:hAnsi="Symbol" w:hint="default"/>
+      </w:rPr>
+    </w:lvl>
+    <w:lvl w:ilvl="4" w:tplc="40090003" w:tentative="1">
+      <w:start w:val="1"/>
+      <w:numFmt w:val="bullet"/>
+      <w:lvlText w:val="o"/>
+      <w:lvlJc w:val="left"/>
+      <w:pPr>
+        <w:ind w:left="3600" w:hanging="360"/>
+      </w:pPr>
+      <w:rPr>
+        <w:rFonts w:ascii="Courier New" w:hAnsi="Courier New" w:cs="Courier New" w:hint="default"/>
+      </w:rPr>
+    </w:lvl>
+    <w:lvl w:ilvl="5" w:tplc="40090005" w:tentative="1">
+      <w:start w:val="1"/>
+      <w:numFmt w:val="bullet"/>
+      <w:lvlText w:val=""/>
+      <w:lvlJc w:val="left"/>
+      <w:pPr>
+        <w:ind w:left="4320" w:hanging="360"/>
+      </w:pPr>
+      <w:rPr>
+        <w:rFonts w:ascii="Wingdings" w:hAnsi="Wingdings" w:hint="default"/>
+      </w:rPr>
+    </w:lvl>
+    <w:lvl w:ilvl="6" w:tplc="40090001" w:tentative="1">
+      <w:start w:val="1"/>
+      <w:numFmt w:val="bullet"/>
+      <w:lvlText w:val=""/>
+      <w:lvlJc w:val="left"/>
+      <w:pPr>
+        <w:ind w:left="5040" w:hanging="360"/>
+      </w:pPr>
+      <w:rPr>
+        <w:rFonts w:ascii="Symbol" w:hAnsi="Symbol" w:hint="default"/>
+      </w:rPr>
+    </w:lvl>
+    <w:lvl w:ilvl="7" w:tplc="40090003" w:tentative="1">
+      <w:start w:val="1"/>
+      <w:numFmt w:val="bullet"/>
+      <w:lvlText w:val="o"/>
+      <w:lvlJc w:val="left"/>
+      <w:pPr>
+        <w:ind w:left="5760" w:hanging="360"/>
+      </w:pPr>
+      <w:rPr>
+        <w:rFonts w:ascii="Courier New" w:hAnsi="Courier New" w:cs="Courier New" w:hint="default"/>
+      </w:rPr>
+    </w:lvl>
+    <w:lvl w:ilvl="8" w:tplc="40090005" w:tentative="1">
+      <w:start w:val="1"/>
+      <w:numFmt w:val="bullet"/>
+      <w:lvlText w:val=""/>
+      <w:lvlJc w:val="left"/>
+      <w:pPr>
+        <w:ind w:left="6480" w:hanging="360"/>
+      </w:pPr>
+      <w:rPr>
+        <w:rFonts w:ascii="Wingdings" w:hAnsi="Wingdings" w:hint="default"/>
+      </w:rPr>
+    </w:lvl>
+  </w:abstractNum>
+  <w:abstractNum w:abstractNumId="26" w15:restartNumberingAfterBreak="0">
     <w:nsid w:val="5CD769B5"/>
     <w:multiLevelType w:val="multilevel"/>
     <w:tmpl w:val="F58A4776"/>
@@ -18734,7 +25164,233 @@
       </w:rPr>
     </w:lvl>
   </w:abstractNum>
-  <w:abstractNum w:abstractNumId="25" w15:restartNumberingAfterBreak="0">
+  <w:abstractNum w:abstractNumId="27" w15:restartNumberingAfterBreak="0">
+    <w:nsid w:val="62983F19"/>
+    <w:multiLevelType w:val="hybridMultilevel"/>
+    <w:tmpl w:val="B21667E0"/>
+    <w:lvl w:ilvl="0" w:tplc="40090001">
+      <w:start w:val="1"/>
+      <w:numFmt w:val="bullet"/>
+      <w:lvlText w:val=""/>
+      <w:lvlJc w:val="left"/>
+      <w:pPr>
+        <w:ind w:left="720" w:hanging="360"/>
+      </w:pPr>
+      <w:rPr>
+        <w:rFonts w:ascii="Symbol" w:hAnsi="Symbol" w:hint="default"/>
+      </w:rPr>
+    </w:lvl>
+    <w:lvl w:ilvl="1" w:tplc="40090003" w:tentative="1">
+      <w:start w:val="1"/>
+      <w:numFmt w:val="bullet"/>
+      <w:lvlText w:val="o"/>
+      <w:lvlJc w:val="left"/>
+      <w:pPr>
+        <w:ind w:left="1440" w:hanging="360"/>
+      </w:pPr>
+      <w:rPr>
+        <w:rFonts w:ascii="Courier New" w:hAnsi="Courier New" w:cs="Courier New" w:hint="default"/>
+      </w:rPr>
+    </w:lvl>
+    <w:lvl w:ilvl="2" w:tplc="40090005" w:tentative="1">
+      <w:start w:val="1"/>
+      <w:numFmt w:val="bullet"/>
+      <w:lvlText w:val=""/>
+      <w:lvlJc w:val="left"/>
+      <w:pPr>
+        <w:ind w:left="2160" w:hanging="360"/>
+      </w:pPr>
+      <w:rPr>
+        <w:rFonts w:ascii="Wingdings" w:hAnsi="Wingdings" w:hint="default"/>
+      </w:rPr>
+    </w:lvl>
+    <w:lvl w:ilvl="3" w:tplc="40090001" w:tentative="1">
+      <w:start w:val="1"/>
+      <w:numFmt w:val="bullet"/>
+      <w:lvlText w:val=""/>
+      <w:lvlJc w:val="left"/>
+      <w:pPr>
+        <w:ind w:left="2880" w:hanging="360"/>
+      </w:pPr>
+      <w:rPr>
+        <w:rFonts w:ascii="Symbol" w:hAnsi="Symbol" w:hint="default"/>
+      </w:rPr>
+    </w:lvl>
+    <w:lvl w:ilvl="4" w:tplc="40090003" w:tentative="1">
+      <w:start w:val="1"/>
+      <w:numFmt w:val="bullet"/>
+      <w:lvlText w:val="o"/>
+      <w:lvlJc w:val="left"/>
+      <w:pPr>
+        <w:ind w:left="3600" w:hanging="360"/>
+      </w:pPr>
+      <w:rPr>
+        <w:rFonts w:ascii="Courier New" w:hAnsi="Courier New" w:cs="Courier New" w:hint="default"/>
+      </w:rPr>
+    </w:lvl>
+    <w:lvl w:ilvl="5" w:tplc="40090005" w:tentative="1">
+      <w:start w:val="1"/>
+      <w:numFmt w:val="bullet"/>
+      <w:lvlText w:val=""/>
+      <w:lvlJc w:val="left"/>
+      <w:pPr>
+        <w:ind w:left="4320" w:hanging="360"/>
+      </w:pPr>
+      <w:rPr>
+        <w:rFonts w:ascii="Wingdings" w:hAnsi="Wingdings" w:hint="default"/>
+      </w:rPr>
+    </w:lvl>
+    <w:lvl w:ilvl="6" w:tplc="40090001" w:tentative="1">
+      <w:start w:val="1"/>
+      <w:numFmt w:val="bullet"/>
+      <w:lvlText w:val=""/>
+      <w:lvlJc w:val="left"/>
+      <w:pPr>
+        <w:ind w:left="5040" w:hanging="360"/>
+      </w:pPr>
+      <w:rPr>
+        <w:rFonts w:ascii="Symbol" w:hAnsi="Symbol" w:hint="default"/>
+      </w:rPr>
+    </w:lvl>
+    <w:lvl w:ilvl="7" w:tplc="40090003" w:tentative="1">
+      <w:start w:val="1"/>
+      <w:numFmt w:val="bullet"/>
+      <w:lvlText w:val="o"/>
+      <w:lvlJc w:val="left"/>
+      <w:pPr>
+        <w:ind w:left="5760" w:hanging="360"/>
+      </w:pPr>
+      <w:rPr>
+        <w:rFonts w:ascii="Courier New" w:hAnsi="Courier New" w:cs="Courier New" w:hint="default"/>
+      </w:rPr>
+    </w:lvl>
+    <w:lvl w:ilvl="8" w:tplc="40090005" w:tentative="1">
+      <w:start w:val="1"/>
+      <w:numFmt w:val="bullet"/>
+      <w:lvlText w:val=""/>
+      <w:lvlJc w:val="left"/>
+      <w:pPr>
+        <w:ind w:left="6480" w:hanging="360"/>
+      </w:pPr>
+      <w:rPr>
+        <w:rFonts w:ascii="Wingdings" w:hAnsi="Wingdings" w:hint="default"/>
+      </w:rPr>
+    </w:lvl>
+  </w:abstractNum>
+  <w:abstractNum w:abstractNumId="28" w15:restartNumberingAfterBreak="0">
+    <w:nsid w:val="6428267E"/>
+    <w:multiLevelType w:val="hybridMultilevel"/>
+    <w:tmpl w:val="B058BE84"/>
+    <w:lvl w:ilvl="0" w:tplc="40090001">
+      <w:start w:val="1"/>
+      <w:numFmt w:val="bullet"/>
+      <w:lvlText w:val=""/>
+      <w:lvlJc w:val="left"/>
+      <w:pPr>
+        <w:ind w:left="1080" w:hanging="360"/>
+      </w:pPr>
+      <w:rPr>
+        <w:rFonts w:ascii="Symbol" w:hAnsi="Symbol" w:hint="default"/>
+      </w:rPr>
+    </w:lvl>
+    <w:lvl w:ilvl="1" w:tplc="40090003" w:tentative="1">
+      <w:start w:val="1"/>
+      <w:numFmt w:val="bullet"/>
+      <w:lvlText w:val="o"/>
+      <w:lvlJc w:val="left"/>
+      <w:pPr>
+        <w:ind w:left="1800" w:hanging="360"/>
+      </w:pPr>
+      <w:rPr>
+        <w:rFonts w:ascii="Courier New" w:hAnsi="Courier New" w:cs="Courier New" w:hint="default"/>
+      </w:rPr>
+    </w:lvl>
+    <w:lvl w:ilvl="2" w:tplc="40090005" w:tentative="1">
+      <w:start w:val="1"/>
+      <w:numFmt w:val="bullet"/>
+      <w:lvlText w:val=""/>
+      <w:lvlJc w:val="left"/>
+      <w:pPr>
+        <w:ind w:left="2520" w:hanging="360"/>
+      </w:pPr>
+      <w:rPr>
+        <w:rFonts w:ascii="Wingdings" w:hAnsi="Wingdings" w:hint="default"/>
+      </w:rPr>
+    </w:lvl>
+    <w:lvl w:ilvl="3" w:tplc="40090001" w:tentative="1">
+      <w:start w:val="1"/>
+      <w:numFmt w:val="bullet"/>
+      <w:lvlText w:val=""/>
+      <w:lvlJc w:val="left"/>
+      <w:pPr>
+        <w:ind w:left="3240" w:hanging="360"/>
+      </w:pPr>
+      <w:rPr>
+        <w:rFonts w:ascii="Symbol" w:hAnsi="Symbol" w:hint="default"/>
+      </w:rPr>
+    </w:lvl>
+    <w:lvl w:ilvl="4" w:tplc="40090003" w:tentative="1">
+      <w:start w:val="1"/>
+      <w:numFmt w:val="bullet"/>
+      <w:lvlText w:val="o"/>
+      <w:lvlJc w:val="left"/>
+      <w:pPr>
+        <w:ind w:left="3960" w:hanging="360"/>
+      </w:pPr>
+      <w:rPr>
+        <w:rFonts w:ascii="Courier New" w:hAnsi="Courier New" w:cs="Courier New" w:hint="default"/>
+      </w:rPr>
+    </w:lvl>
+    <w:lvl w:ilvl="5" w:tplc="40090005" w:tentative="1">
+      <w:start w:val="1"/>
+      <w:numFmt w:val="bullet"/>
+      <w:lvlText w:val=""/>
+      <w:lvlJc w:val="left"/>
+      <w:pPr>
+        <w:ind w:left="4680" w:hanging="360"/>
+      </w:pPr>
+      <w:rPr>
+        <w:rFonts w:ascii="Wingdings" w:hAnsi="Wingdings" w:hint="default"/>
+      </w:rPr>
+    </w:lvl>
+    <w:lvl w:ilvl="6" w:tplc="40090001" w:tentative="1">
+      <w:start w:val="1"/>
+      <w:numFmt w:val="bullet"/>
+      <w:lvlText w:val=""/>
+      <w:lvlJc w:val="left"/>
+      <w:pPr>
+        <w:ind w:left="5400" w:hanging="360"/>
+      </w:pPr>
+      <w:rPr>
+        <w:rFonts w:ascii="Symbol" w:hAnsi="Symbol" w:hint="default"/>
+      </w:rPr>
+    </w:lvl>
+    <w:lvl w:ilvl="7" w:tplc="40090003" w:tentative="1">
+      <w:start w:val="1"/>
+      <w:numFmt w:val="bullet"/>
+      <w:lvlText w:val="o"/>
+      <w:lvlJc w:val="left"/>
+      <w:pPr>
+        <w:ind w:left="6120" w:hanging="360"/>
+      </w:pPr>
+      <w:rPr>
+        <w:rFonts w:ascii="Courier New" w:hAnsi="Courier New" w:cs="Courier New" w:hint="default"/>
+      </w:rPr>
+    </w:lvl>
+    <w:lvl w:ilvl="8" w:tplc="40090005" w:tentative="1">
+      <w:start w:val="1"/>
+      <w:numFmt w:val="bullet"/>
+      <w:lvlText w:val=""/>
+      <w:lvlJc w:val="left"/>
+      <w:pPr>
+        <w:ind w:left="6840" w:hanging="360"/>
+      </w:pPr>
+      <w:rPr>
+        <w:rFonts w:ascii="Wingdings" w:hAnsi="Wingdings" w:hint="default"/>
+      </w:rPr>
+    </w:lvl>
+  </w:abstractNum>
+  <w:abstractNum w:abstractNumId="29" w15:restartNumberingAfterBreak="0">
     <w:nsid w:val="68490BFF"/>
     <w:multiLevelType w:val="multilevel"/>
     <w:tmpl w:val="B68E0F74"/>
@@ -18883,7 +25539,7 @@
       </w:rPr>
     </w:lvl>
   </w:abstractNum>
-  <w:abstractNum w:abstractNumId="26" w15:restartNumberingAfterBreak="0">
+  <w:abstractNum w:abstractNumId="30" w15:restartNumberingAfterBreak="0">
     <w:nsid w:val="7521472D"/>
     <w:multiLevelType w:val="multilevel"/>
     <w:tmpl w:val="911683BE"/>
@@ -18996,7 +25652,7 @@
       </w:rPr>
     </w:lvl>
   </w:abstractNum>
-  <w:abstractNum w:abstractNumId="27" w15:restartNumberingAfterBreak="0">
+  <w:abstractNum w:abstractNumId="31" w15:restartNumberingAfterBreak="0">
     <w:nsid w:val="773334DD"/>
     <w:multiLevelType w:val="multilevel"/>
     <w:tmpl w:val="9F504E36"/>
@@ -19145,7 +25801,7 @@
       </w:rPr>
     </w:lvl>
   </w:abstractNum>
-  <w:abstractNum w:abstractNumId="28" w15:restartNumberingAfterBreak="0">
+  <w:abstractNum w:abstractNumId="32" w15:restartNumberingAfterBreak="0">
     <w:nsid w:val="77C22069"/>
     <w:multiLevelType w:val="multilevel"/>
     <w:tmpl w:val="11C8806C"/>
@@ -19294,7 +25950,7 @@
       </w:rPr>
     </w:lvl>
   </w:abstractNum>
-  <w:abstractNum w:abstractNumId="29" w15:restartNumberingAfterBreak="0">
+  <w:abstractNum w:abstractNumId="33" w15:restartNumberingAfterBreak="0">
     <w:nsid w:val="7AD211D7"/>
     <w:multiLevelType w:val="multilevel"/>
     <w:tmpl w:val="5038EFA8"/>
@@ -19443,7 +26099,7 @@
       </w:rPr>
     </w:lvl>
   </w:abstractNum>
-  <w:abstractNum w:abstractNumId="30" w15:restartNumberingAfterBreak="0">
+  <w:abstractNum w:abstractNumId="34" w15:restartNumberingAfterBreak="0">
     <w:nsid w:val="7C0A645E"/>
     <w:multiLevelType w:val="multilevel"/>
     <w:tmpl w:val="F58A4776"/>
@@ -19605,7 +26261,7 @@
     <w:abstractNumId w:val="18"/>
   </w:num>
   <w:num w:numId="5">
-    <w:abstractNumId w:val="25"/>
+    <w:abstractNumId w:val="29"/>
   </w:num>
   <w:num w:numId="6">
     <w:abstractNumId w:val="6"/>
@@ -19623,7 +26279,7 @@
     <w:abstractNumId w:val="0"/>
   </w:num>
   <w:num w:numId="11">
-    <w:abstractNumId w:val="23"/>
+    <w:abstractNumId w:val="24"/>
   </w:num>
   <w:num w:numId="12">
     <w:abstractNumId w:val="13"/>
@@ -19635,16 +26291,16 @@
     <w:abstractNumId w:val="3"/>
   </w:num>
   <w:num w:numId="15">
-    <w:abstractNumId w:val="27"/>
+    <w:abstractNumId w:val="31"/>
   </w:num>
   <w:num w:numId="16">
-    <w:abstractNumId w:val="24"/>
+    <w:abstractNumId w:val="26"/>
   </w:num>
   <w:num w:numId="17">
     <w:abstractNumId w:val="5"/>
   </w:num>
   <w:num w:numId="18">
-    <w:abstractNumId w:val="30"/>
+    <w:abstractNumId w:val="34"/>
   </w:num>
   <w:num w:numId="19">
     <w:abstractNumId w:val="20"/>
@@ -19656,7 +26312,7 @@
     <w:abstractNumId w:val="12"/>
   </w:num>
   <w:num w:numId="22">
-    <w:abstractNumId w:val="26"/>
+    <w:abstractNumId w:val="30"/>
   </w:num>
   <w:num w:numId="23">
     <w:abstractNumId w:val="22"/>
@@ -19674,16 +26330,28 @@
     <w:abstractNumId w:val="17"/>
   </w:num>
   <w:num w:numId="28">
-    <w:abstractNumId w:val="29"/>
+    <w:abstractNumId w:val="33"/>
   </w:num>
   <w:num w:numId="29">
-    <w:abstractNumId w:val="28"/>
+    <w:abstractNumId w:val="32"/>
   </w:num>
   <w:num w:numId="30">
     <w:abstractNumId w:val="15"/>
   </w:num>
   <w:num w:numId="31">
     <w:abstractNumId w:val="9"/>
+  </w:num>
+  <w:num w:numId="32">
+    <w:abstractNumId w:val="23"/>
+  </w:num>
+  <w:num w:numId="33">
+    <w:abstractNumId w:val="27"/>
+  </w:num>
+  <w:num w:numId="34">
+    <w:abstractNumId w:val="28"/>
+  </w:num>
+  <w:num w:numId="35">
+    <w:abstractNumId w:val="25"/>
   </w:num>
   <w:numIdMacAtCleanup w:val="31"/>
 </w:numbering>
@@ -20376,6 +27044,18 @@
       <w:iCs/>
     </w:rPr>
   </w:style>
+  <w:style w:type="character" w:styleId="Hyperlink">
+    <w:name w:val="Hyperlink"/>
+    <w:basedOn w:val="DefaultParagraphFont"/>
+    <w:uiPriority w:val="99"/>
+    <w:semiHidden/>
+    <w:unhideWhenUsed/>
+    <w:rsid w:val="00643ACC"/>
+    <w:rPr>
+      <w:color w:val="0000FF"/>
+      <w:u w:val="single"/>
+    </w:rPr>
+  </w:style>
 </w:styles>
 </file>
 

--- a/Report/BELAL AHMED SIDDIQUI QR2304 (Autosaved).docx
+++ b/Report/BELAL AHMED SIDDIQUI QR2304 (Autosaved).docx
@@ -174,7 +174,18 @@
           <w:sz w:val="32"/>
           <w:szCs w:val="32"/>
         </w:rPr>
-        <w:t>OPTIMIZING SHIPMENT WEIGHTS IN FMCG SUPPLY CHAIN</w:t>
+        <w:t>PREDICTING</w:t>
+      </w:r>
+      <w:r>
+        <w:rPr>
+          <w:rFonts w:ascii="Calibri" w:hAnsi="Calibri" w:cs="Calibri"/>
+          <w:b/>
+          <w:bCs/>
+          <w:color w:val="000000"/>
+          <w:sz w:val="32"/>
+          <w:szCs w:val="32"/>
+        </w:rPr>
+        <w:t xml:space="preserve"> SHIPMENT WEIGHTS IN FMCG SUPPLY CHAIN</w:t>
       </w:r>
     </w:p>
     <w:p>
@@ -922,7 +933,20 @@
           <w:sz w:val="28"/>
           <w:szCs w:val="28"/>
         </w:rPr>
-        <w:t>'OPTIMIZING SHIPMENT WEIGHTS IN FMCG SUPPLY CHAIN</w:t>
+        <w:t>'PREDICTING</w:t>
+      </w:r>
+      <w:bookmarkStart w:id="3" w:name="_GoBack"/>
+      <w:bookmarkEnd w:id="3"/>
+      <w:r>
+        <w:rPr>
+          <w:rFonts w:ascii="Calibri" w:hAnsi="Calibri" w:cs="Calibri"/>
+          <w:b/>
+          <w:bCs/>
+          <w:color w:val="000000"/>
+          <w:sz w:val="28"/>
+          <w:szCs w:val="28"/>
+        </w:rPr>
+        <w:t xml:space="preserve"> SHIPMENT WEIGHTS IN FMCG SUPPLY CHAIN</w:t>
       </w:r>
       <w:r>
         <w:rPr>
@@ -2148,8 +2172,8 @@
           <w:u w:val="none"/>
         </w:rPr>
       </w:pPr>
-      <w:bookmarkStart w:id="3" w:name="ACKNOWLEDGEMENT"/>
-      <w:bookmarkEnd w:id="3"/>
+      <w:bookmarkStart w:id="4" w:name="ACKNOWLEDGEMENT"/>
+      <w:bookmarkEnd w:id="4"/>
       <w:r>
         <w:rPr>
           <w:spacing w:val="-2"/>
@@ -15638,8 +15662,8 @@
           <w:szCs w:val="24"/>
         </w:rPr>
       </w:pPr>
-      <w:bookmarkStart w:id="4" w:name="1._Martin_Gjoreski,_Gorjan_Zajkovski,_Al"/>
-      <w:bookmarkEnd w:id="4"/>
+      <w:bookmarkStart w:id="5" w:name="1._Martin_Gjoreski,_Gorjan_Zajkovski,_Al"/>
+      <w:bookmarkEnd w:id="5"/>
       <w:proofErr w:type="spellStart"/>
       <w:r>
         <w:rPr>
@@ -16357,8 +16381,6 @@
           <w:u w:val="single"/>
         </w:rPr>
       </w:pPr>
-      <w:bookmarkStart w:id="5" w:name="_GoBack"/>
-      <w:bookmarkEnd w:id="5"/>
       <w:r>
         <w:rPr>
           <w:rFonts w:ascii="Times New Roman" w:hAnsi="Times New Roman" w:cs="Times New Roman"/>
@@ -20738,7 +20760,7 @@
                               <w:b/>
                               <w:noProof/>
                             </w:rPr>
-                            <w:t>6</w:t>
+                            <w:t>5</w:t>
                           </w:r>
                           <w:r>
                             <w:rPr>
@@ -20872,7 +20894,7 @@
                         <w:b/>
                         <w:noProof/>
                       </w:rPr>
-                      <w:t>6</w:t>
+                      <w:t>5</w:t>
                     </w:r>
                     <w:r>
                       <w:rPr>
